--- a/13-Appendix2.docx
+++ b/13-Appendix2.docx
@@ -7,47 +7,43 @@
         <w:spacing w:line="240" w:lineRule="auto"/>
         <w:jc w:val="center"/>
         <w:rPr>
-          <w:rFonts w:ascii="TH Sarabun New" w:eastAsiaTheme="minorEastAsia" w:hAnsi="TH Sarabun New" w:cs="TH Sarabun New"/>
+          <w:rFonts w:ascii="TH Sarabun New" w:hAnsi="TH Sarabun New" w:cs="TH Sarabun New"/>
           <w:b/>
           <w:bCs/>
           <w:sz w:val="36"/>
           <w:szCs w:val="40"/>
-          <w:lang w:eastAsia="zh-CN"/>
-        </w:rPr>
-      </w:pPr>
-      <w:r>
-        <w:rPr>
-          <w:rFonts w:ascii="TH Sarabun New" w:eastAsiaTheme="minorEastAsia" w:hAnsi="TH Sarabun New" w:cs="TH Sarabun New"/>
+        </w:rPr>
+      </w:pPr>
+      <w:r>
+        <w:rPr>
+          <w:rFonts w:ascii="TH Sarabun New" w:hAnsi="TH Sarabun New" w:cs="TH Sarabun New"/>
           <w:b/>
           <w:bCs/>
           <w:sz w:val="36"/>
           <w:szCs w:val="40"/>
           <w:cs/>
-          <w:lang w:eastAsia="zh-CN"/>
         </w:rPr>
         <w:t>ภาคผนวก ข</w:t>
       </w:r>
       <w:r>
         <w:rPr>
-          <w:rFonts w:ascii="TH Sarabun New" w:eastAsiaTheme="minorEastAsia" w:hAnsi="TH Sarabun New" w:cs="TH Sarabun New"/>
+          <w:rFonts w:ascii="TH Sarabun New" w:hAnsi="TH Sarabun New" w:cs="TH Sarabun New"/>
           <w:b/>
           <w:bCs/>
           <w:sz w:val="36"/>
           <w:szCs w:val="40"/>
           <w:cs/>
-          <w:lang w:eastAsia="zh-CN"/>
         </w:rPr>
         <w:br/>
       </w:r>
       <w:r>
         <w:rPr>
-          <w:rFonts w:ascii="TH Sarabun New" w:eastAsiaTheme="minorEastAsia" w:hAnsi="TH Sarabun New" w:cs="TH Sarabun New"/>
+          <w:rFonts w:ascii="TH Sarabun New" w:hAnsi="TH Sarabun New" w:cs="TH Sarabun New"/>
           <w:b/>
           <w:bCs/>
           <w:sz w:val="36"/>
           <w:szCs w:val="40"/>
           <w:cs/>
-          <w:lang w:eastAsia="zh-CN"/>
         </w:rPr>
         <w:t>คู่มือการใช้งานโปรแกรม</w:t>
       </w:r>
@@ -58,12 +54,11 @@
         <w:ind w:firstLine="720"/>
         <w:jc w:val="center"/>
         <w:rPr>
-          <w:rFonts w:ascii="TH Sarabun New" w:eastAsiaTheme="minorEastAsia" w:hAnsi="TH Sarabun New" w:cs="TH Sarabun New"/>
+          <w:rFonts w:ascii="TH Sarabun New" w:hAnsi="TH Sarabun New" w:cs="TH Sarabun New"/>
           <w:b/>
           <w:bCs/>
           <w:sz w:val="40"/>
           <w:szCs w:val="40"/>
-          <w:lang w:eastAsia="zh-CN"/>
         </w:rPr>
       </w:pPr>
     </w:p>
@@ -73,32 +68,29 @@
         <w:ind w:firstLine="720"/>
         <w:jc w:val="center"/>
         <w:rPr>
-          <w:rFonts w:ascii="TH Sarabun New" w:eastAsiaTheme="minorEastAsia" w:hAnsi="TH Sarabun New" w:cs="TH Sarabun New" w:hint="cs"/>
+          <w:rFonts w:ascii="TH Sarabun New" w:hAnsi="TH Sarabun New" w:cs="TH Sarabun New"/>
           <w:b/>
           <w:bCs/>
           <w:sz w:val="32"/>
           <w:szCs w:val="32"/>
           <w:cs/>
-          <w:lang w:eastAsia="zh-CN"/>
-        </w:rPr>
-      </w:pPr>
-      <w:r>
-        <w:rPr>
-          <w:rFonts w:ascii="TH Sarabun New" w:eastAsiaTheme="minorEastAsia" w:hAnsi="TH Sarabun New" w:cs="TH Sarabun New"/>
-          <w:sz w:val="32"/>
-          <w:szCs w:val="32"/>
-          <w:cs/>
-          <w:lang w:eastAsia="zh-CN"/>
+        </w:rPr>
+      </w:pPr>
+      <w:r>
+        <w:rPr>
+          <w:rFonts w:ascii="TH Sarabun New" w:hAnsi="TH Sarabun New" w:cs="TH Sarabun New"/>
+          <w:sz w:val="32"/>
+          <w:szCs w:val="32"/>
+          <w:cs/>
         </w:rPr>
         <w:t>คู่มือการใช้งานระบบ</w:t>
       </w:r>
       <w:r>
         <w:rPr>
-          <w:rFonts w:ascii="TH Sarabun New" w:eastAsiaTheme="minorEastAsia" w:hAnsi="TH Sarabun New" w:cs="TH Sarabun New" w:hint="cs"/>
-          <w:sz w:val="32"/>
-          <w:szCs w:val="32"/>
-          <w:cs/>
-          <w:lang w:eastAsia="zh-CN"/>
+          <w:rFonts w:ascii="TH Sarabun New" w:hAnsi="TH Sarabun New" w:cs="TH Sarabun New" w:hint="cs"/>
+          <w:sz w:val="32"/>
+          <w:szCs w:val="32"/>
+          <w:cs/>
         </w:rPr>
         <w:t>การเทรดอัตโนมัติ</w:t>
       </w:r>
@@ -107,12 +99,11 @@
       <w:pPr>
         <w:spacing w:after="0" w:line="240" w:lineRule="auto"/>
         <w:rPr>
-          <w:rFonts w:ascii="TH Sarabun New" w:eastAsiaTheme="minorEastAsia" w:hAnsi="TH Sarabun New" w:cs="TH Sarabun New"/>
+          <w:rFonts w:ascii="TH Sarabun New" w:hAnsi="TH Sarabun New" w:cs="TH Sarabun New"/>
           <w:b/>
           <w:bCs/>
           <w:sz w:val="32"/>
           <w:szCs w:val="32"/>
-          <w:lang w:eastAsia="zh-CN"/>
         </w:rPr>
       </w:pPr>
     </w:p>
@@ -120,35 +111,32 @@
       <w:pPr>
         <w:spacing w:after="0" w:line="240" w:lineRule="auto"/>
         <w:rPr>
-          <w:rFonts w:ascii="TH Sarabun New" w:eastAsiaTheme="minorEastAsia" w:hAnsi="TH Sarabun New" w:cs="TH Sarabun New"/>
+          <w:rFonts w:ascii="TH Sarabun New" w:hAnsi="TH Sarabun New" w:cs="TH Sarabun New"/>
           <w:b/>
           <w:bCs/>
           <w:sz w:val="32"/>
           <w:szCs w:val="32"/>
           <w:cs/>
-          <w:lang w:eastAsia="zh-CN"/>
-        </w:rPr>
-      </w:pPr>
-      <w:r>
-        <w:rPr>
-          <w:rFonts w:ascii="TH Sarabun New" w:eastAsiaTheme="minorEastAsia" w:hAnsi="TH Sarabun New" w:cs="TH Sarabun New"/>
+        </w:rPr>
+      </w:pPr>
+      <w:r>
+        <w:rPr>
+          <w:rFonts w:ascii="TH Sarabun New" w:hAnsi="TH Sarabun New" w:cs="TH Sarabun New"/>
           <w:b/>
           <w:bCs/>
           <w:sz w:val="32"/>
           <w:szCs w:val="32"/>
-          <w:lang w:eastAsia="zh-CN"/>
         </w:rPr>
         <w:t>1</w:t>
       </w:r>
       <w:r>
         <w:rPr>
-          <w:rFonts w:ascii="TH Sarabun New" w:eastAsiaTheme="minorEastAsia" w:hAnsi="TH Sarabun New" w:cs="TH Sarabun New"/>
+          <w:rFonts w:ascii="TH Sarabun New" w:hAnsi="TH Sarabun New" w:cs="TH Sarabun New"/>
           <w:b/>
           <w:bCs/>
           <w:sz w:val="32"/>
           <w:szCs w:val="32"/>
           <w:cs/>
-          <w:lang w:eastAsia="zh-CN"/>
         </w:rPr>
         <w:t>. การเปิดใช้งานโปรแกรม</w:t>
       </w:r>
@@ -157,25 +145,24 @@
       <w:pPr>
         <w:numPr>
           <w:ilvl w:val="1"/>
-          <w:numId w:val="1"/>
+          <w:numId w:val="21"/>
         </w:numPr>
         <w:spacing w:after="0" w:line="240" w:lineRule="auto"/>
+        <w:ind w:left="0" w:firstLine="720"/>
         <w:contextualSpacing/>
         <w:rPr>
-          <w:rFonts w:ascii="TH Sarabun New" w:eastAsiaTheme="minorEastAsia" w:hAnsi="TH Sarabun New" w:cs="TH Sarabun New"/>
-          <w:sz w:val="32"/>
-          <w:szCs w:val="32"/>
-          <w:cs/>
-          <w:lang w:eastAsia="zh-CN"/>
-        </w:rPr>
-      </w:pPr>
-      <w:r>
-        <w:rPr>
-          <w:rFonts w:ascii="TH Sarabun New" w:eastAsiaTheme="minorEastAsia" w:hAnsi="TH Sarabun New" w:cs="TH Sarabun New"/>
-          <w:sz w:val="32"/>
-          <w:szCs w:val="32"/>
-          <w:cs/>
-          <w:lang w:eastAsia="zh-CN"/>
+          <w:rFonts w:ascii="TH Sarabun New" w:hAnsi="TH Sarabun New" w:cs="TH Sarabun New"/>
+          <w:sz w:val="32"/>
+          <w:szCs w:val="32"/>
+          <w:cs/>
+        </w:rPr>
+      </w:pPr>
+      <w:r>
+        <w:rPr>
+          <w:rFonts w:ascii="TH Sarabun New" w:hAnsi="TH Sarabun New" w:cs="TH Sarabun New"/>
+          <w:sz w:val="32"/>
+          <w:szCs w:val="32"/>
+          <w:cs/>
         </w:rPr>
         <w:t>หลังจากติดตั้งโปรแกรมเสร็จ ให้กดเปิดใช้งาน</w:t>
       </w:r>
@@ -186,22 +173,20 @@
         <w:ind w:firstLine="720"/>
         <w:jc w:val="center"/>
         <w:rPr>
-          <w:rFonts w:ascii="TH Sarabun New" w:eastAsiaTheme="minorEastAsia" w:hAnsi="TH Sarabun New" w:cs="TH Sarabun New"/>
-          <w:sz w:val="32"/>
-          <w:szCs w:val="32"/>
-          <w:lang w:eastAsia="zh-CN"/>
-        </w:rPr>
-      </w:pPr>
-      <w:r>
-        <w:rPr>
-          <w:rFonts w:ascii="TH Sarabun New" w:eastAsiaTheme="minorEastAsia" w:hAnsi="TH Sarabun New" w:cs="TH Sarabun New"/>
+          <w:rFonts w:ascii="TH Sarabun New" w:hAnsi="TH Sarabun New" w:cs="TH Sarabun New"/>
+          <w:sz w:val="32"/>
+          <w:szCs w:val="32"/>
+        </w:rPr>
+      </w:pPr>
+      <w:r>
+        <w:rPr>
+          <w:rFonts w:ascii="TH Sarabun New" w:hAnsi="TH Sarabun New" w:cs="TH Sarabun New"/>
           <w:noProof/>
           <w:sz w:val="32"/>
           <w:szCs w:val="32"/>
-          <w:lang w:eastAsia="zh-CN"/>
         </w:rPr>
         <w:drawing>
-          <wp:inline distT="0" distB="0" distL="0" distR="0" wp14:anchorId="522CBE88" wp14:editId="075F4EB9">
+          <wp:inline distT="0" distB="0" distL="0" distR="0" wp14:anchorId="24617EA0" wp14:editId="4B4394DE">
             <wp:extent cx="1373726" cy="1283646"/>
             <wp:effectExtent l="0" t="0" r="0" b="0"/>
             <wp:docPr id="2057472625" name="Picture 1"/>
@@ -216,7 +201,7 @@
                     <pic:cNvPicPr/>
                   </pic:nvPicPr>
                   <pic:blipFill>
-                    <a:blip r:embed="rId7">
+                    <a:blip r:embed="rId8">
                       <a:extLst>
                         <a:ext uri="{28A0092B-C50C-407E-A947-70E740481C1C}">
                           <a14:useLocalDpi xmlns:a14="http://schemas.microsoft.com/office/drawing/2010/main" val="0"/>
@@ -249,74 +234,67 @@
         <w:ind w:firstLine="720"/>
         <w:jc w:val="center"/>
         <w:rPr>
-          <w:rFonts w:ascii="TH Sarabun New" w:eastAsiaTheme="minorEastAsia" w:hAnsi="TH Sarabun New" w:cs="TH Sarabun New" w:hint="cs"/>
-          <w:sz w:val="32"/>
-          <w:szCs w:val="32"/>
-          <w:lang w:eastAsia="zh-CN"/>
+          <w:rFonts w:ascii="TH Sarabun New" w:hAnsi="TH Sarabun New" w:cs="TH Sarabun New"/>
+          <w:sz w:val="32"/>
+          <w:szCs w:val="32"/>
         </w:rPr>
       </w:pPr>
     </w:p>
     <w:p>
       <w:pPr>
         <w:spacing w:after="0" w:line="240" w:lineRule="auto"/>
-        <w:ind w:left="1440" w:firstLine="720"/>
-        <w:rPr>
-          <w:rFonts w:ascii="TH Sarabun New" w:eastAsiaTheme="minorEastAsia" w:hAnsi="TH Sarabun New" w:cs="TH Sarabun New"/>
-          <w:sz w:val="32"/>
-          <w:szCs w:val="32"/>
-          <w:cs/>
-          <w:lang w:eastAsia="zh-CN"/>
-        </w:rPr>
-      </w:pPr>
-      <w:r>
-        <w:rPr>
-          <w:rFonts w:ascii="TH Sarabun New" w:eastAsiaTheme="minorEastAsia" w:hAnsi="TH Sarabun New" w:cs="TH Sarabun New"/>
+        <w:jc w:val="center"/>
+        <w:rPr>
+          <w:rFonts w:ascii="TH Sarabun New" w:hAnsi="TH Sarabun New" w:cs="TH Sarabun New"/>
+          <w:sz w:val="32"/>
+          <w:szCs w:val="32"/>
+          <w:cs/>
+        </w:rPr>
+      </w:pPr>
+      <w:r>
+        <w:rPr>
+          <w:rFonts w:ascii="TH Sarabun New" w:hAnsi="TH Sarabun New" w:cs="TH Sarabun New"/>
           <w:b/>
           <w:bCs/>
           <w:sz w:val="32"/>
           <w:szCs w:val="32"/>
           <w:cs/>
-          <w:lang w:eastAsia="zh-CN"/>
-        </w:rPr>
-        <w:t xml:space="preserve">        รูปที่ ข.</w:t>
-      </w:r>
-      <w:r>
-        <w:rPr>
-          <w:rFonts w:ascii="TH Sarabun New" w:eastAsiaTheme="minorEastAsia" w:hAnsi="TH Sarabun New" w:cs="TH Sarabun New"/>
+        </w:rPr>
+        <w:t>รูปที่ ข.</w:t>
+      </w:r>
+      <w:r>
+        <w:rPr>
+          <w:rFonts w:ascii="TH Sarabun New" w:hAnsi="TH Sarabun New" w:cs="TH Sarabun New"/>
           <w:b/>
           <w:bCs/>
           <w:sz w:val="32"/>
           <w:szCs w:val="32"/>
-          <w:lang w:eastAsia="zh-CN"/>
         </w:rPr>
         <w:t>1</w:t>
       </w:r>
       <w:r>
         <w:rPr>
-          <w:rFonts w:ascii="TH Sarabun New" w:eastAsiaTheme="minorEastAsia" w:hAnsi="TH Sarabun New" w:cs="TH Sarabun New"/>
-          <w:sz w:val="32"/>
-          <w:szCs w:val="32"/>
-          <w:cs/>
-          <w:lang w:eastAsia="zh-CN"/>
+          <w:rFonts w:ascii="TH Sarabun New" w:hAnsi="TH Sarabun New" w:cs="TH Sarabun New"/>
+          <w:sz w:val="32"/>
+          <w:szCs w:val="32"/>
+          <w:cs/>
         </w:rPr>
         <w:t xml:space="preserve"> </w:t>
       </w:r>
       <w:r>
         <w:rPr>
-          <w:rFonts w:ascii="TH Sarabun New" w:eastAsiaTheme="minorEastAsia" w:hAnsi="TH Sarabun New" w:cs="TH Sarabun New"/>
-          <w:sz w:val="32"/>
-          <w:szCs w:val="32"/>
-          <w:lang w:eastAsia="zh-CN"/>
+          <w:rFonts w:ascii="TH Sarabun New" w:hAnsi="TH Sarabun New" w:cs="TH Sarabun New"/>
+          <w:sz w:val="32"/>
+          <w:szCs w:val="32"/>
         </w:rPr>
         <w:t xml:space="preserve">Short Cut </w:t>
       </w:r>
       <w:r>
         <w:rPr>
-          <w:rFonts w:ascii="TH Sarabun New" w:eastAsiaTheme="minorEastAsia" w:hAnsi="TH Sarabun New" w:cs="TH Sarabun New"/>
-          <w:sz w:val="32"/>
-          <w:szCs w:val="32"/>
-          <w:cs/>
-          <w:lang w:eastAsia="zh-CN"/>
+          <w:rFonts w:ascii="TH Sarabun New" w:hAnsi="TH Sarabun New" w:cs="TH Sarabun New"/>
+          <w:sz w:val="32"/>
+          <w:szCs w:val="32"/>
+          <w:cs/>
         </w:rPr>
         <w:t>ของโปรแกรม</w:t>
       </w:r>
@@ -326,12 +304,11 @@
         <w:spacing w:after="0" w:line="240" w:lineRule="auto"/>
         <w:ind w:firstLine="720"/>
         <w:rPr>
-          <w:rFonts w:ascii="TH Sarabun New" w:eastAsiaTheme="minorEastAsia" w:hAnsi="TH Sarabun New" w:cs="TH Sarabun New"/>
+          <w:rFonts w:ascii="TH Sarabun New" w:hAnsi="TH Sarabun New" w:cs="TH Sarabun New"/>
           <w:b/>
           <w:bCs/>
           <w:sz w:val="32"/>
           <w:szCs w:val="32"/>
-          <w:lang w:eastAsia="zh-CN"/>
         </w:rPr>
       </w:pPr>
     </w:p>
@@ -341,12 +318,11 @@
         <w:ind w:firstLine="720"/>
         <w:jc w:val="center"/>
         <w:rPr>
-          <w:rFonts w:ascii="TH Sarabun New" w:eastAsiaTheme="minorEastAsia" w:hAnsi="TH Sarabun New" w:cs="TH Sarabun New"/>
+          <w:rFonts w:ascii="TH Sarabun New" w:hAnsi="TH Sarabun New" w:cs="TH Sarabun New"/>
           <w:b/>
           <w:bCs/>
           <w:sz w:val="32"/>
           <w:szCs w:val="32"/>
-          <w:lang w:eastAsia="zh-CN"/>
         </w:rPr>
       </w:pPr>
       <w:r>
@@ -357,7 +333,7 @@
           <w:szCs w:val="32"/>
         </w:rPr>
         <w:drawing>
-          <wp:inline distT="0" distB="0" distL="0" distR="0" wp14:anchorId="21C8EE60" wp14:editId="346DA84D">
+          <wp:inline distT="0" distB="0" distL="0" distR="0" wp14:anchorId="7AB2F331" wp14:editId="3E28AA3E">
             <wp:extent cx="3599234" cy="2340607"/>
             <wp:effectExtent l="0" t="0" r="0" b="0"/>
             <wp:docPr id="934017523" name="Picture 1" descr="A screenshot of a computer&#10;&#10;AI-generated content may be incorrect."/>
@@ -372,7 +348,7 @@
                     <pic:cNvPicPr/>
                   </pic:nvPicPr>
                   <pic:blipFill>
-                    <a:blip r:embed="rId8" cstate="print">
+                    <a:blip r:embed="rId9" cstate="print">
                       <a:extLst>
                         <a:ext uri="{28A0092B-C50C-407E-A947-70E740481C1C}">
                           <a14:useLocalDpi xmlns:a14="http://schemas.microsoft.com/office/drawing/2010/main" val="0"/>
@@ -405,14 +381,153 @@
         <w:ind w:firstLine="720"/>
         <w:jc w:val="center"/>
         <w:rPr>
-          <w:rFonts w:ascii="TH Sarabun New" w:eastAsiaTheme="minorEastAsia" w:hAnsi="TH Sarabun New" w:cs="TH Sarabun New" w:hint="cs"/>
+          <w:rFonts w:ascii="TH Sarabun New" w:hAnsi="TH Sarabun New" w:cs="TH Sarabun New"/>
           <w:b/>
           <w:bCs/>
           <w:sz w:val="32"/>
           <w:szCs w:val="32"/>
-          <w:lang w:eastAsia="zh-CN"/>
-        </w:rPr>
-      </w:pPr>
+        </w:rPr>
+      </w:pPr>
+    </w:p>
+    <w:p>
+      <w:pPr>
+        <w:jc w:val="center"/>
+        <w:rPr>
+          <w:rFonts w:ascii="TH Sarabun New" w:hAnsi="TH Sarabun New" w:cs="TH Sarabun New"/>
+          <w:sz w:val="32"/>
+          <w:szCs w:val="32"/>
+          <w:cs/>
+        </w:rPr>
+      </w:pPr>
+      <w:r>
+        <w:rPr>
+          <w:rFonts w:ascii="TH Sarabun New" w:hAnsi="TH Sarabun New" w:cs="TH Sarabun New"/>
+          <w:b/>
+          <w:bCs/>
+          <w:sz w:val="32"/>
+          <w:szCs w:val="32"/>
+          <w:cs/>
+        </w:rPr>
+        <w:t>รูปที่ ข.</w:t>
+      </w:r>
+      <w:r>
+        <w:rPr>
+          <w:rFonts w:ascii="TH Sarabun New" w:hAnsi="TH Sarabun New" w:cs="TH Sarabun New"/>
+          <w:b/>
+          <w:bCs/>
+          <w:sz w:val="32"/>
+          <w:szCs w:val="32"/>
+        </w:rPr>
+        <w:t>2</w:t>
+      </w:r>
+      <w:r>
+        <w:rPr>
+          <w:rFonts w:ascii="TH Sarabun New" w:hAnsi="TH Sarabun New" w:cs="TH Sarabun New"/>
+          <w:sz w:val="32"/>
+          <w:szCs w:val="32"/>
+          <w:cs/>
+        </w:rPr>
+        <w:t xml:space="preserve"> เปิดใช้งานโปรแกรม</w:t>
+      </w:r>
+    </w:p>
+    <w:p>
+      <w:pPr>
+        <w:spacing w:line="259" w:lineRule="auto"/>
+        <w:rPr>
+          <w:rFonts w:ascii="TH Sarabun New" w:hAnsi="TH Sarabun New" w:cs="TH Sarabun New"/>
+          <w:sz w:val="32"/>
+          <w:szCs w:val="32"/>
+          <w:cs/>
+        </w:rPr>
+      </w:pPr>
+      <w:r>
+        <w:rPr>
+          <w:rFonts w:ascii="TH Sarabun New" w:hAnsi="TH Sarabun New" w:cs="TH Sarabun New"/>
+          <w:sz w:val="32"/>
+          <w:szCs w:val="32"/>
+          <w:cs/>
+        </w:rPr>
+        <w:br w:type="page"/>
+      </w:r>
+    </w:p>
+    <w:p>
+      <w:pPr>
+        <w:spacing w:after="0" w:line="240" w:lineRule="auto"/>
+        <w:rPr>
+          <w:rFonts w:ascii="TH Sarabun New" w:hAnsi="TH Sarabun New" w:cs="TH Sarabun New"/>
+          <w:b/>
+          <w:bCs/>
+          <w:sz w:val="32"/>
+          <w:szCs w:val="32"/>
+        </w:rPr>
+      </w:pPr>
+      <w:r>
+        <w:rPr>
+          <w:rFonts w:ascii="TH Sarabun New" w:hAnsi="TH Sarabun New" w:cs="TH Sarabun New"/>
+          <w:b/>
+          <w:bCs/>
+          <w:sz w:val="32"/>
+          <w:szCs w:val="32"/>
+        </w:rPr>
+        <w:lastRenderedPageBreak/>
+        <w:t>2</w:t>
+      </w:r>
+      <w:r>
+        <w:rPr>
+          <w:rFonts w:ascii="TH Sarabun New" w:hAnsi="TH Sarabun New" w:cs="TH Sarabun New"/>
+          <w:b/>
+          <w:bCs/>
+          <w:sz w:val="32"/>
+          <w:szCs w:val="32"/>
+          <w:cs/>
+        </w:rPr>
+        <w:t>. รายละเอียดขั้นตอนในการใช้งาน</w:t>
+      </w:r>
+    </w:p>
+    <w:p>
+      <w:pPr>
+        <w:spacing w:after="0" w:line="240" w:lineRule="auto"/>
+        <w:ind w:firstLine="720"/>
+        <w:rPr>
+          <w:rFonts w:ascii="TH Sarabun New" w:hAnsi="TH Sarabun New" w:cs="TH Sarabun New"/>
+          <w:sz w:val="32"/>
+          <w:szCs w:val="32"/>
+        </w:rPr>
+      </w:pPr>
+      <w:r>
+        <w:rPr>
+          <w:rFonts w:ascii="TH Sarabun New" w:hAnsi="TH Sarabun New" w:cs="TH Sarabun New"/>
+          <w:sz w:val="32"/>
+          <w:szCs w:val="32"/>
+        </w:rPr>
+        <w:t>2</w:t>
+      </w:r>
+      <w:r>
+        <w:rPr>
+          <w:rFonts w:ascii="TH Sarabun New" w:hAnsi="TH Sarabun New" w:cs="TH Sarabun New"/>
+          <w:sz w:val="32"/>
+          <w:szCs w:val="32"/>
+          <w:cs/>
+        </w:rPr>
+        <w:t>.</w:t>
+      </w:r>
+      <w:r>
+        <w:rPr>
+          <w:rFonts w:ascii="TH Sarabun New" w:hAnsi="TH Sarabun New" w:cs="TH Sarabun New"/>
+          <w:sz w:val="32"/>
+          <w:szCs w:val="32"/>
+        </w:rPr>
+        <w:t>1</w:t>
+      </w:r>
+      <w:r>
+        <w:rPr>
+          <w:rFonts w:ascii="TH Sarabun New" w:hAnsi="TH Sarabun New" w:cs="TH Sarabun New"/>
+          <w:sz w:val="32"/>
+          <w:szCs w:val="32"/>
+          <w:cs/>
+        </w:rPr>
+        <w:t xml:space="preserve"> หน้าภาพรวม</w:t>
+      </w:r>
     </w:p>
     <w:p>
       <w:pPr>
@@ -420,177 +535,20 @@
         <w:ind w:firstLine="720"/>
         <w:jc w:val="center"/>
         <w:rPr>
-          <w:rFonts w:ascii="TH Sarabun New" w:eastAsiaTheme="minorEastAsia" w:hAnsi="TH Sarabun New" w:cs="TH Sarabun New"/>
-          <w:b/>
-          <w:bCs/>
-          <w:sz w:val="32"/>
-          <w:szCs w:val="32"/>
-          <w:lang w:eastAsia="zh-CN"/>
-        </w:rPr>
-      </w:pPr>
-      <w:r>
-        <w:rPr>
-          <w:rFonts w:ascii="TH Sarabun New" w:eastAsiaTheme="minorEastAsia" w:hAnsi="TH Sarabun New" w:cs="TH Sarabun New"/>
-          <w:b/>
-          <w:bCs/>
-          <w:sz w:val="32"/>
-          <w:szCs w:val="32"/>
-          <w:cs/>
-          <w:lang w:eastAsia="zh-CN"/>
-        </w:rPr>
-        <w:t>รูปที่ ข.</w:t>
-      </w:r>
-      <w:r>
-        <w:rPr>
-          <w:rFonts w:ascii="TH Sarabun New" w:eastAsiaTheme="minorEastAsia" w:hAnsi="TH Sarabun New" w:cs="TH Sarabun New"/>
-          <w:b/>
-          <w:bCs/>
-          <w:sz w:val="32"/>
-          <w:szCs w:val="32"/>
-          <w:lang w:eastAsia="zh-CN"/>
-        </w:rPr>
-        <w:t>2</w:t>
-      </w:r>
-      <w:r>
-        <w:rPr>
-          <w:rFonts w:ascii="TH Sarabun New" w:eastAsiaTheme="minorEastAsia" w:hAnsi="TH Sarabun New" w:cs="TH Sarabun New"/>
-          <w:sz w:val="32"/>
-          <w:szCs w:val="32"/>
-          <w:cs/>
-          <w:lang w:eastAsia="zh-CN"/>
-        </w:rPr>
-        <w:t xml:space="preserve"> เปิดใช้งานโปรแกรม</w:t>
-      </w:r>
-    </w:p>
-    <w:p>
-      <w:pPr>
-        <w:spacing w:after="0" w:line="240" w:lineRule="auto"/>
-        <w:rPr>
-          <w:rFonts w:ascii="TH Sarabun New" w:eastAsiaTheme="minorEastAsia" w:hAnsi="TH Sarabun New" w:cs="TH Sarabun New"/>
-          <w:sz w:val="32"/>
-          <w:szCs w:val="32"/>
-          <w:cs/>
-          <w:lang w:eastAsia="zh-CN"/>
-        </w:rPr>
-        <w:sectPr>
-          <w:headerReference w:type="default" r:id="rId9"/>
-          <w:pgSz w:w="11906" w:h="16838" w:code="9"/>
-          <w:pgMar w:top="2880" w:right="1797" w:bottom="1440" w:left="1797" w:header="720" w:footer="720" w:gutter="0"/>
-          <w:pgNumType w:start="44"/>
-          <w:cols w:space="708"/>
-          <w:docGrid w:linePitch="360"/>
-        </w:sectPr>
-      </w:pPr>
-    </w:p>
-    <w:p>
-      <w:pPr>
-        <w:spacing w:after="0" w:line="240" w:lineRule="auto"/>
-        <w:rPr>
-          <w:rFonts w:ascii="TH Sarabun New" w:eastAsiaTheme="minorEastAsia" w:hAnsi="TH Sarabun New" w:cs="TH Sarabun New"/>
-          <w:b/>
-          <w:bCs/>
-          <w:sz w:val="32"/>
-          <w:szCs w:val="32"/>
-          <w:lang w:eastAsia="zh-CN"/>
-        </w:rPr>
-      </w:pPr>
-      <w:r>
-        <w:rPr>
-          <w:rFonts w:ascii="TH Sarabun New" w:eastAsiaTheme="minorEastAsia" w:hAnsi="TH Sarabun New" w:cs="TH Sarabun New"/>
-          <w:b/>
-          <w:bCs/>
-          <w:sz w:val="32"/>
-          <w:szCs w:val="32"/>
-          <w:lang w:eastAsia="zh-CN"/>
-        </w:rPr>
-        <w:lastRenderedPageBreak/>
-        <w:t>2</w:t>
-      </w:r>
-      <w:r>
-        <w:rPr>
-          <w:rFonts w:ascii="TH Sarabun New" w:eastAsiaTheme="minorEastAsia" w:hAnsi="TH Sarabun New" w:cs="TH Sarabun New"/>
-          <w:b/>
-          <w:bCs/>
-          <w:sz w:val="32"/>
-          <w:szCs w:val="32"/>
-          <w:cs/>
-          <w:lang w:eastAsia="zh-CN"/>
-        </w:rPr>
-        <w:t>. รายละเอียดขั้นตอนในการใช้งาน</w:t>
-      </w:r>
-    </w:p>
-    <w:p>
-      <w:pPr>
-        <w:spacing w:after="0" w:line="240" w:lineRule="auto"/>
-        <w:ind w:firstLine="720"/>
-        <w:rPr>
-          <w:rFonts w:ascii="TH Sarabun New" w:eastAsiaTheme="minorEastAsia" w:hAnsi="TH Sarabun New" w:cs="TH Sarabun New"/>
-          <w:sz w:val="32"/>
-          <w:szCs w:val="32"/>
-          <w:lang w:eastAsia="zh-CN"/>
-        </w:rPr>
-      </w:pPr>
-      <w:r>
-        <w:rPr>
-          <w:rFonts w:ascii="TH Sarabun New" w:eastAsiaTheme="minorEastAsia" w:hAnsi="TH Sarabun New" w:cs="TH Sarabun New"/>
-          <w:sz w:val="32"/>
-          <w:szCs w:val="32"/>
-          <w:lang w:eastAsia="zh-CN"/>
-        </w:rPr>
-        <w:t>2</w:t>
-      </w:r>
-      <w:r>
-        <w:rPr>
-          <w:rFonts w:ascii="TH Sarabun New" w:eastAsiaTheme="minorEastAsia" w:hAnsi="TH Sarabun New" w:cs="TH Sarabun New"/>
-          <w:sz w:val="32"/>
-          <w:szCs w:val="32"/>
-          <w:cs/>
-          <w:lang w:eastAsia="zh-CN"/>
-        </w:rPr>
-        <w:t>.</w:t>
-      </w:r>
-      <w:r>
-        <w:rPr>
-          <w:rFonts w:ascii="TH Sarabun New" w:eastAsiaTheme="minorEastAsia" w:hAnsi="TH Sarabun New" w:cs="TH Sarabun New"/>
-          <w:sz w:val="32"/>
-          <w:szCs w:val="32"/>
-          <w:lang w:eastAsia="zh-CN"/>
-        </w:rPr>
-        <w:t>1</w:t>
-      </w:r>
-      <w:r>
-        <w:rPr>
-          <w:rFonts w:ascii="TH Sarabun New" w:eastAsiaTheme="minorEastAsia" w:hAnsi="TH Sarabun New" w:cs="TH Sarabun New"/>
-          <w:sz w:val="32"/>
-          <w:szCs w:val="32"/>
-          <w:cs/>
-          <w:lang w:eastAsia="zh-CN"/>
-        </w:rPr>
-        <w:t xml:space="preserve"> หน้าภาพรวม</w:t>
-      </w:r>
-    </w:p>
-    <w:p>
-      <w:pPr>
-        <w:spacing w:after="0" w:line="240" w:lineRule="auto"/>
-        <w:ind w:firstLine="720"/>
-        <w:jc w:val="center"/>
-        <w:rPr>
-          <w:rFonts w:ascii="TH Sarabun New" w:eastAsiaTheme="minorEastAsia" w:hAnsi="TH Sarabun New" w:cs="TH Sarabun New"/>
-          <w:sz w:val="32"/>
-          <w:szCs w:val="32"/>
-          <w:lang w:eastAsia="zh-CN"/>
-        </w:rPr>
-      </w:pPr>
-      <w:r>
-        <w:rPr>
-          <w:rFonts w:ascii="TH Sarabun New" w:eastAsiaTheme="minorEastAsia" w:hAnsi="TH Sarabun New" w:cs="TH Sarabun New"/>
+          <w:rFonts w:ascii="TH Sarabun New" w:hAnsi="TH Sarabun New" w:cs="TH Sarabun New"/>
+          <w:sz w:val="32"/>
+          <w:szCs w:val="32"/>
+        </w:rPr>
+      </w:pPr>
+      <w:r>
+        <w:rPr>
+          <w:rFonts w:ascii="TH Sarabun New" w:hAnsi="TH Sarabun New" w:cs="TH Sarabun New"/>
           <w:noProof/>
           <w:sz w:val="32"/>
           <w:szCs w:val="32"/>
-          <w:lang w:eastAsia="zh-CN"/>
         </w:rPr>
         <w:drawing>
-          <wp:inline distT="0" distB="0" distL="0" distR="0" wp14:anchorId="447D19D7" wp14:editId="7C1E563F">
+          <wp:inline distT="0" distB="0" distL="0" distR="0" wp14:anchorId="22C455D8" wp14:editId="611DFD95">
             <wp:extent cx="4693381" cy="2632087"/>
             <wp:effectExtent l="0" t="0" r="5715" b="0"/>
             <wp:docPr id="1663434653" name="Picture 2" descr="A screenshot of a computer&#10;&#10;AI-generated content may be incorrect."/>
@@ -635,68 +593,40 @@
     <w:p>
       <w:pPr>
         <w:spacing w:after="0" w:line="240" w:lineRule="auto"/>
-        <w:ind w:left="2160" w:firstLine="720"/>
-        <w:rPr>
-          <w:rFonts w:ascii="TH Sarabun New" w:eastAsiaTheme="minorEastAsia" w:hAnsi="TH Sarabun New" w:cs="TH Sarabun New"/>
-          <w:sz w:val="32"/>
-          <w:szCs w:val="32"/>
-          <w:lang w:eastAsia="zh-CN"/>
-        </w:rPr>
-      </w:pPr>
-      <w:r>
-        <w:rPr>
-          <w:rFonts w:ascii="TH Sarabun New" w:eastAsiaTheme="minorEastAsia" w:hAnsi="TH Sarabun New" w:cs="TH Sarabun New"/>
+        <w:jc w:val="center"/>
+        <w:rPr>
+          <w:rFonts w:ascii="TH Sarabun New" w:hAnsi="TH Sarabun New" w:cs="TH Sarabun New"/>
+          <w:sz w:val="32"/>
+          <w:szCs w:val="32"/>
+        </w:rPr>
+      </w:pPr>
+      <w:r>
+        <w:rPr>
+          <w:rFonts w:ascii="TH Sarabun New" w:hAnsi="TH Sarabun New" w:cs="TH Sarabun New"/>
           <w:b/>
           <w:bCs/>
           <w:sz w:val="32"/>
           <w:szCs w:val="32"/>
           <w:cs/>
-          <w:lang w:eastAsia="zh-CN"/>
-        </w:rPr>
-        <w:t xml:space="preserve"> </w:t>
-      </w:r>
-      <w:r>
-        <w:rPr>
-          <w:rFonts w:ascii="TH Sarabun New" w:eastAsiaTheme="minorEastAsia" w:hAnsi="TH Sarabun New" w:cs="TH Sarabun New"/>
+        </w:rPr>
+        <w:t>รูปที่ ข.</w:t>
+      </w:r>
+      <w:r>
+        <w:rPr>
+          <w:rFonts w:ascii="TH Sarabun New" w:hAnsi="TH Sarabun New" w:cs="TH Sarabun New"/>
           <w:b/>
           <w:bCs/>
           <w:sz w:val="32"/>
           <w:szCs w:val="32"/>
-          <w:cs/>
-          <w:lang w:eastAsia="zh-CN"/>
-        </w:rPr>
-        <w:t xml:space="preserve">           </w:t>
-      </w:r>
-      <w:r>
-        <w:rPr>
-          <w:rFonts w:ascii="TH Sarabun New" w:eastAsiaTheme="minorEastAsia" w:hAnsi="TH Sarabun New" w:cs="TH Sarabun New"/>
-          <w:b/>
-          <w:bCs/>
-          <w:sz w:val="32"/>
-          <w:szCs w:val="32"/>
-          <w:cs/>
-          <w:lang w:eastAsia="zh-CN"/>
-        </w:rPr>
-        <w:t>รูปที่ ข.</w:t>
-      </w:r>
-      <w:r>
-        <w:rPr>
-          <w:rFonts w:ascii="TH Sarabun New" w:eastAsiaTheme="minorEastAsia" w:hAnsi="TH Sarabun New" w:cs="TH Sarabun New"/>
-          <w:b/>
-          <w:bCs/>
-          <w:sz w:val="32"/>
-          <w:szCs w:val="32"/>
-          <w:lang w:eastAsia="zh-CN"/>
         </w:rPr>
         <w:t>3</w:t>
       </w:r>
       <w:r>
         <w:rPr>
-          <w:rFonts w:ascii="TH Sarabun New" w:eastAsiaTheme="minorEastAsia" w:hAnsi="TH Sarabun New" w:cs="TH Sarabun New"/>
-          <w:sz w:val="32"/>
-          <w:szCs w:val="32"/>
-          <w:cs/>
-          <w:lang w:eastAsia="zh-CN"/>
+          <w:rFonts w:ascii="TH Sarabun New" w:hAnsi="TH Sarabun New" w:cs="TH Sarabun New"/>
+          <w:sz w:val="32"/>
+          <w:szCs w:val="32"/>
+          <w:cs/>
         </w:rPr>
         <w:t xml:space="preserve"> หน้าภาพรวม</w:t>
       </w:r>
@@ -706,10 +636,9 @@
         <w:spacing w:after="0" w:line="240" w:lineRule="auto"/>
         <w:ind w:left="2160" w:firstLine="720"/>
         <w:rPr>
-          <w:rFonts w:ascii="TH Sarabun New" w:eastAsiaTheme="minorEastAsia" w:hAnsi="TH Sarabun New" w:cs="TH Sarabun New"/>
-          <w:sz w:val="32"/>
-          <w:szCs w:val="32"/>
-          <w:lang w:eastAsia="zh-CN"/>
+          <w:rFonts w:ascii="TH Sarabun New" w:hAnsi="TH Sarabun New" w:cs="TH Sarabun New"/>
+          <w:sz w:val="32"/>
+          <w:szCs w:val="32"/>
         </w:rPr>
       </w:pPr>
     </w:p>
@@ -718,38 +647,34 @@
         <w:spacing w:after="0" w:line="240" w:lineRule="auto"/>
         <w:ind w:firstLine="720"/>
         <w:rPr>
-          <w:rFonts w:ascii="TH Sarabun New" w:eastAsiaTheme="minorEastAsia" w:hAnsi="TH Sarabun New" w:cs="TH Sarabun New"/>
-          <w:sz w:val="32"/>
-          <w:szCs w:val="32"/>
-          <w:lang w:eastAsia="zh-CN"/>
-        </w:rPr>
-      </w:pPr>
-      <w:r>
-        <w:rPr>
-          <w:rFonts w:ascii="TH Sarabun New" w:eastAsiaTheme="minorEastAsia" w:hAnsi="TH Sarabun New" w:cs="TH Sarabun New"/>
-          <w:sz w:val="32"/>
-          <w:szCs w:val="32"/>
-          <w:cs/>
-          <w:lang w:eastAsia="zh-CN"/>
+          <w:rFonts w:ascii="TH Sarabun New" w:hAnsi="TH Sarabun New" w:cs="TH Sarabun New"/>
+          <w:sz w:val="32"/>
+          <w:szCs w:val="32"/>
+        </w:rPr>
+      </w:pPr>
+      <w:r>
+        <w:rPr>
+          <w:rFonts w:ascii="TH Sarabun New" w:hAnsi="TH Sarabun New" w:cs="TH Sarabun New"/>
+          <w:sz w:val="32"/>
+          <w:szCs w:val="32"/>
+          <w:cs/>
         </w:rPr>
         <w:t>จากรูปที่ ข.</w:t>
       </w:r>
       <w:r>
         <w:rPr>
-          <w:rFonts w:ascii="TH Sarabun New" w:eastAsiaTheme="minorEastAsia" w:hAnsi="TH Sarabun New" w:cs="TH Sarabun New"/>
-          <w:sz w:val="32"/>
-          <w:szCs w:val="32"/>
-          <w:lang w:eastAsia="zh-CN"/>
+          <w:rFonts w:ascii="TH Sarabun New" w:hAnsi="TH Sarabun New" w:cs="TH Sarabun New"/>
+          <w:sz w:val="32"/>
+          <w:szCs w:val="32"/>
         </w:rPr>
         <w:t>3</w:t>
       </w:r>
       <w:r>
         <w:rPr>
-          <w:rFonts w:ascii="TH Sarabun New" w:eastAsiaTheme="minorEastAsia" w:hAnsi="TH Sarabun New" w:cs="TH Sarabun New"/>
-          <w:sz w:val="32"/>
-          <w:szCs w:val="32"/>
-          <w:cs/>
-          <w:lang w:eastAsia="zh-CN"/>
+          <w:rFonts w:ascii="TH Sarabun New" w:hAnsi="TH Sarabun New" w:cs="TH Sarabun New"/>
+          <w:sz w:val="32"/>
+          <w:szCs w:val="32"/>
+          <w:cs/>
         </w:rPr>
         <w:t xml:space="preserve"> หน้าภาพรวม</w:t>
       </w:r>
@@ -759,66 +684,59 @@
         <w:spacing w:after="0" w:line="240" w:lineRule="auto"/>
         <w:ind w:firstLine="720"/>
         <w:rPr>
-          <w:rFonts w:ascii="TH Sarabun New" w:eastAsiaTheme="minorEastAsia" w:hAnsi="TH Sarabun New" w:cs="TH Sarabun New"/>
-          <w:sz w:val="32"/>
-          <w:szCs w:val="32"/>
-          <w:lang w:eastAsia="zh-CN"/>
-        </w:rPr>
-      </w:pPr>
-      <w:r>
-        <w:rPr>
-          <w:rFonts w:ascii="TH Sarabun New" w:eastAsiaTheme="minorEastAsia" w:hAnsi="TH Sarabun New" w:cs="TH Sarabun New"/>
-          <w:sz w:val="32"/>
-          <w:szCs w:val="32"/>
-          <w:cs/>
-          <w:lang w:eastAsia="zh-CN"/>
+          <w:rFonts w:ascii="TH Sarabun New" w:hAnsi="TH Sarabun New" w:cs="TH Sarabun New"/>
+          <w:sz w:val="32"/>
+          <w:szCs w:val="32"/>
+        </w:rPr>
+      </w:pPr>
+      <w:r>
+        <w:rPr>
+          <w:rFonts w:ascii="TH Sarabun New" w:hAnsi="TH Sarabun New" w:cs="TH Sarabun New"/>
+          <w:sz w:val="32"/>
+          <w:szCs w:val="32"/>
+          <w:cs/>
         </w:rPr>
         <w:t xml:space="preserve">หมายเลข </w:t>
       </w:r>
       <w:r>
         <w:rPr>
-          <w:rFonts w:ascii="TH Sarabun New" w:eastAsiaTheme="minorEastAsia" w:hAnsi="TH Sarabun New" w:cs="TH Sarabun New"/>
-          <w:sz w:val="32"/>
-          <w:szCs w:val="32"/>
-          <w:lang w:eastAsia="zh-CN"/>
+          <w:rFonts w:ascii="TH Sarabun New" w:hAnsi="TH Sarabun New" w:cs="TH Sarabun New"/>
+          <w:sz w:val="32"/>
+          <w:szCs w:val="32"/>
         </w:rPr>
         <w:t>1</w:t>
       </w:r>
       <w:r>
         <w:rPr>
-          <w:rFonts w:ascii="TH Sarabun New" w:eastAsiaTheme="minorEastAsia" w:hAnsi="TH Sarabun New" w:cs="TH Sarabun New"/>
-          <w:sz w:val="32"/>
-          <w:szCs w:val="32"/>
-          <w:cs/>
-          <w:lang w:eastAsia="zh-CN"/>
+          <w:rFonts w:ascii="TH Sarabun New" w:hAnsi="TH Sarabun New" w:cs="TH Sarabun New"/>
+          <w:sz w:val="32"/>
+          <w:szCs w:val="32"/>
+          <w:cs/>
         </w:rPr>
         <w:t xml:space="preserve"> </w:t>
       </w:r>
       <w:r>
         <w:rPr>
-          <w:rFonts w:ascii="TH Sarabun New" w:eastAsiaTheme="minorEastAsia" w:hAnsi="TH Sarabun New" w:cs="TH Sarabun New"/>
-          <w:sz w:val="32"/>
-          <w:szCs w:val="32"/>
-          <w:lang w:eastAsia="zh-CN"/>
+          <w:rFonts w:ascii="TH Sarabun New" w:hAnsi="TH Sarabun New" w:cs="TH Sarabun New"/>
+          <w:sz w:val="32"/>
+          <w:szCs w:val="32"/>
         </w:rPr>
         <w:t>Market Watch</w:t>
       </w:r>
       <w:r>
         <w:rPr>
-          <w:rFonts w:ascii="TH Sarabun New" w:eastAsiaTheme="minorEastAsia" w:hAnsi="TH Sarabun New" w:cs="TH Sarabun New"/>
-          <w:sz w:val="32"/>
-          <w:szCs w:val="32"/>
-          <w:lang w:eastAsia="zh-CN"/>
+          <w:rFonts w:ascii="TH Sarabun New" w:hAnsi="TH Sarabun New" w:cs="TH Sarabun New"/>
+          <w:sz w:val="32"/>
+          <w:szCs w:val="32"/>
         </w:rPr>
         <w:t xml:space="preserve"> </w:t>
       </w:r>
       <w:r>
         <w:rPr>
-          <w:rFonts w:ascii="TH Sarabun New" w:eastAsiaTheme="minorEastAsia" w:hAnsi="TH Sarabun New" w:cs="TH Sarabun New"/>
-          <w:sz w:val="32"/>
-          <w:szCs w:val="32"/>
-          <w:cs/>
-          <w:lang w:eastAsia="zh-CN"/>
+          <w:rFonts w:ascii="TH Sarabun New" w:hAnsi="TH Sarabun New" w:cs="TH Sarabun New"/>
+          <w:sz w:val="32"/>
+          <w:szCs w:val="32"/>
+          <w:cs/>
         </w:rPr>
         <w:t>แสดงรายการสัญลักษณ์สินทรัพย์ที่สามารถซื้อขายได้</w:t>
       </w:r>
@@ -828,66 +746,59 @@
         <w:spacing w:after="0" w:line="240" w:lineRule="auto"/>
         <w:ind w:firstLine="720"/>
         <w:rPr>
-          <w:rFonts w:ascii="TH Sarabun New" w:eastAsiaTheme="minorEastAsia" w:hAnsi="TH Sarabun New" w:cs="TH Sarabun New"/>
-          <w:sz w:val="32"/>
-          <w:szCs w:val="32"/>
-          <w:lang w:eastAsia="zh-CN"/>
-        </w:rPr>
-      </w:pPr>
-      <w:r>
-        <w:rPr>
-          <w:rFonts w:ascii="TH Sarabun New" w:eastAsiaTheme="minorEastAsia" w:hAnsi="TH Sarabun New" w:cs="TH Sarabun New"/>
-          <w:sz w:val="32"/>
-          <w:szCs w:val="32"/>
-          <w:cs/>
-          <w:lang w:eastAsia="zh-CN"/>
+          <w:rFonts w:ascii="TH Sarabun New" w:hAnsi="TH Sarabun New" w:cs="TH Sarabun New"/>
+          <w:sz w:val="32"/>
+          <w:szCs w:val="32"/>
+        </w:rPr>
+      </w:pPr>
+      <w:r>
+        <w:rPr>
+          <w:rFonts w:ascii="TH Sarabun New" w:hAnsi="TH Sarabun New" w:cs="TH Sarabun New"/>
+          <w:sz w:val="32"/>
+          <w:szCs w:val="32"/>
+          <w:cs/>
         </w:rPr>
         <w:t xml:space="preserve">หมายเลข </w:t>
       </w:r>
       <w:r>
         <w:rPr>
-          <w:rFonts w:ascii="TH Sarabun New" w:eastAsiaTheme="minorEastAsia" w:hAnsi="TH Sarabun New" w:cs="TH Sarabun New"/>
-          <w:sz w:val="32"/>
-          <w:szCs w:val="32"/>
-          <w:lang w:eastAsia="zh-CN"/>
+          <w:rFonts w:ascii="TH Sarabun New" w:hAnsi="TH Sarabun New" w:cs="TH Sarabun New"/>
+          <w:sz w:val="32"/>
+          <w:szCs w:val="32"/>
         </w:rPr>
         <w:t>2</w:t>
       </w:r>
       <w:r>
         <w:rPr>
-          <w:rFonts w:ascii="TH Sarabun New" w:eastAsiaTheme="minorEastAsia" w:hAnsi="TH Sarabun New" w:cs="TH Sarabun New"/>
-          <w:sz w:val="32"/>
-          <w:szCs w:val="32"/>
-          <w:cs/>
-          <w:lang w:eastAsia="zh-CN"/>
+          <w:rFonts w:ascii="TH Sarabun New" w:hAnsi="TH Sarabun New" w:cs="TH Sarabun New"/>
+          <w:sz w:val="32"/>
+          <w:szCs w:val="32"/>
+          <w:cs/>
         </w:rPr>
         <w:t xml:space="preserve"> </w:t>
       </w:r>
       <w:r>
         <w:rPr>
-          <w:rFonts w:ascii="TH Sarabun New" w:eastAsiaTheme="minorEastAsia" w:hAnsi="TH Sarabun New" w:cs="TH Sarabun New"/>
-          <w:sz w:val="32"/>
-          <w:szCs w:val="32"/>
-          <w:lang w:eastAsia="zh-CN"/>
+          <w:rFonts w:ascii="TH Sarabun New" w:hAnsi="TH Sarabun New" w:cs="TH Sarabun New"/>
+          <w:sz w:val="32"/>
+          <w:szCs w:val="32"/>
         </w:rPr>
         <w:t>Navigator</w:t>
       </w:r>
       <w:r>
         <w:rPr>
-          <w:rFonts w:ascii="TH Sarabun New" w:eastAsiaTheme="minorEastAsia" w:hAnsi="TH Sarabun New" w:cs="TH Sarabun New"/>
-          <w:sz w:val="32"/>
-          <w:szCs w:val="32"/>
-          <w:lang w:eastAsia="zh-CN"/>
+          <w:rFonts w:ascii="TH Sarabun New" w:hAnsi="TH Sarabun New" w:cs="TH Sarabun New"/>
+          <w:sz w:val="32"/>
+          <w:szCs w:val="32"/>
         </w:rPr>
         <w:t xml:space="preserve"> </w:t>
       </w:r>
       <w:r>
         <w:rPr>
-          <w:rFonts w:ascii="TH Sarabun New" w:eastAsiaTheme="minorEastAsia" w:hAnsi="TH Sarabun New" w:cs="TH Sarabun New"/>
-          <w:sz w:val="32"/>
-          <w:szCs w:val="32"/>
-          <w:cs/>
-          <w:lang w:eastAsia="zh-CN"/>
+          <w:rFonts w:ascii="TH Sarabun New" w:hAnsi="TH Sarabun New" w:cs="TH Sarabun New"/>
+          <w:sz w:val="32"/>
+          <w:szCs w:val="32"/>
+          <w:cs/>
         </w:rPr>
         <w:t>ช่วยให้ผู้ใช้งานสามารถเรียกใช้งานหรือปรับแต่งเครื่องมือ</w:t>
       </w:r>
@@ -897,66 +808,59 @@
         <w:spacing w:after="0" w:line="240" w:lineRule="auto"/>
         <w:ind w:firstLine="720"/>
         <w:rPr>
-          <w:rFonts w:ascii="TH Sarabun New" w:eastAsiaTheme="minorEastAsia" w:hAnsi="TH Sarabun New" w:cs="TH Sarabun New"/>
-          <w:sz w:val="32"/>
-          <w:szCs w:val="32"/>
-          <w:lang w:eastAsia="zh-CN"/>
-        </w:rPr>
-      </w:pPr>
-      <w:r>
-        <w:rPr>
-          <w:rFonts w:ascii="TH Sarabun New" w:eastAsiaTheme="minorEastAsia" w:hAnsi="TH Sarabun New" w:cs="TH Sarabun New"/>
-          <w:sz w:val="32"/>
-          <w:szCs w:val="32"/>
-          <w:cs/>
-          <w:lang w:eastAsia="zh-CN"/>
+          <w:rFonts w:ascii="TH Sarabun New" w:hAnsi="TH Sarabun New" w:cs="TH Sarabun New"/>
+          <w:sz w:val="32"/>
+          <w:szCs w:val="32"/>
+        </w:rPr>
+      </w:pPr>
+      <w:r>
+        <w:rPr>
+          <w:rFonts w:ascii="TH Sarabun New" w:hAnsi="TH Sarabun New" w:cs="TH Sarabun New"/>
+          <w:sz w:val="32"/>
+          <w:szCs w:val="32"/>
+          <w:cs/>
         </w:rPr>
         <w:t xml:space="preserve">หมายเลข </w:t>
       </w:r>
       <w:r>
         <w:rPr>
-          <w:rFonts w:ascii="TH Sarabun New" w:eastAsiaTheme="minorEastAsia" w:hAnsi="TH Sarabun New" w:cs="TH Sarabun New"/>
-          <w:sz w:val="32"/>
-          <w:szCs w:val="32"/>
-          <w:lang w:eastAsia="zh-CN"/>
+          <w:rFonts w:ascii="TH Sarabun New" w:hAnsi="TH Sarabun New" w:cs="TH Sarabun New"/>
+          <w:sz w:val="32"/>
+          <w:szCs w:val="32"/>
         </w:rPr>
         <w:t>3</w:t>
       </w:r>
       <w:r>
         <w:rPr>
-          <w:rFonts w:ascii="TH Sarabun New" w:eastAsiaTheme="minorEastAsia" w:hAnsi="TH Sarabun New" w:cs="TH Sarabun New"/>
-          <w:sz w:val="32"/>
-          <w:szCs w:val="32"/>
-          <w:cs/>
-          <w:lang w:eastAsia="zh-CN"/>
+          <w:rFonts w:ascii="TH Sarabun New" w:hAnsi="TH Sarabun New" w:cs="TH Sarabun New"/>
+          <w:sz w:val="32"/>
+          <w:szCs w:val="32"/>
+          <w:cs/>
         </w:rPr>
         <w:t xml:space="preserve"> </w:t>
       </w:r>
       <w:r>
         <w:rPr>
-          <w:rFonts w:ascii="TH Sarabun New" w:eastAsiaTheme="minorEastAsia" w:hAnsi="TH Sarabun New" w:cs="TH Sarabun New"/>
-          <w:sz w:val="32"/>
-          <w:szCs w:val="32"/>
-          <w:lang w:eastAsia="zh-CN"/>
+          <w:rFonts w:ascii="TH Sarabun New" w:hAnsi="TH Sarabun New" w:cs="TH Sarabun New"/>
+          <w:sz w:val="32"/>
+          <w:szCs w:val="32"/>
         </w:rPr>
         <w:t>Chart Window</w:t>
       </w:r>
       <w:r>
         <w:rPr>
-          <w:rFonts w:ascii="TH Sarabun New" w:eastAsiaTheme="minorEastAsia" w:hAnsi="TH Sarabun New" w:cs="TH Sarabun New"/>
-          <w:sz w:val="32"/>
-          <w:szCs w:val="32"/>
-          <w:lang w:eastAsia="zh-CN"/>
+          <w:rFonts w:ascii="TH Sarabun New" w:hAnsi="TH Sarabun New" w:cs="TH Sarabun New"/>
+          <w:sz w:val="32"/>
+          <w:szCs w:val="32"/>
         </w:rPr>
         <w:t xml:space="preserve"> </w:t>
       </w:r>
       <w:r>
         <w:rPr>
-          <w:rFonts w:ascii="TH Sarabun New" w:eastAsiaTheme="minorEastAsia" w:hAnsi="TH Sarabun New" w:cs="TH Sarabun New"/>
-          <w:sz w:val="32"/>
-          <w:szCs w:val="32"/>
-          <w:cs/>
-          <w:lang w:eastAsia="zh-CN"/>
+          <w:rFonts w:ascii="TH Sarabun New" w:hAnsi="TH Sarabun New" w:cs="TH Sarabun New"/>
+          <w:sz w:val="32"/>
+          <w:szCs w:val="32"/>
+          <w:cs/>
         </w:rPr>
         <w:t>แสดงกราฟราคาในรูปแบบแท่งเทียน</w:t>
       </w:r>
@@ -966,66 +870,59 @@
         <w:spacing w:after="0" w:line="240" w:lineRule="auto"/>
         <w:ind w:firstLine="720"/>
         <w:rPr>
-          <w:rFonts w:ascii="TH Sarabun New" w:eastAsiaTheme="minorEastAsia" w:hAnsi="TH Sarabun New" w:cs="TH Sarabun New"/>
-          <w:sz w:val="32"/>
-          <w:szCs w:val="32"/>
-          <w:lang w:eastAsia="zh-CN"/>
-        </w:rPr>
-      </w:pPr>
-      <w:r>
-        <w:rPr>
-          <w:rFonts w:ascii="TH Sarabun New" w:eastAsiaTheme="minorEastAsia" w:hAnsi="TH Sarabun New" w:cs="TH Sarabun New"/>
-          <w:sz w:val="32"/>
-          <w:szCs w:val="32"/>
-          <w:cs/>
-          <w:lang w:eastAsia="zh-CN"/>
+          <w:rFonts w:ascii="TH Sarabun New" w:hAnsi="TH Sarabun New" w:cs="TH Sarabun New"/>
+          <w:sz w:val="32"/>
+          <w:szCs w:val="32"/>
+        </w:rPr>
+      </w:pPr>
+      <w:r>
+        <w:rPr>
+          <w:rFonts w:ascii="TH Sarabun New" w:hAnsi="TH Sarabun New" w:cs="TH Sarabun New"/>
+          <w:sz w:val="32"/>
+          <w:szCs w:val="32"/>
+          <w:cs/>
         </w:rPr>
         <w:t xml:space="preserve">หมายเลข </w:t>
       </w:r>
       <w:r>
         <w:rPr>
-          <w:rFonts w:ascii="TH Sarabun New" w:eastAsiaTheme="minorEastAsia" w:hAnsi="TH Sarabun New" w:cs="TH Sarabun New"/>
-          <w:sz w:val="32"/>
-          <w:szCs w:val="32"/>
-          <w:lang w:eastAsia="zh-CN"/>
+          <w:rFonts w:ascii="TH Sarabun New" w:hAnsi="TH Sarabun New" w:cs="TH Sarabun New"/>
+          <w:sz w:val="32"/>
+          <w:szCs w:val="32"/>
         </w:rPr>
         <w:t>4</w:t>
       </w:r>
       <w:r>
         <w:rPr>
-          <w:rFonts w:ascii="TH Sarabun New" w:eastAsiaTheme="minorEastAsia" w:hAnsi="TH Sarabun New" w:cs="TH Sarabun New"/>
-          <w:sz w:val="32"/>
-          <w:szCs w:val="32"/>
-          <w:cs/>
-          <w:lang w:eastAsia="zh-CN"/>
+          <w:rFonts w:ascii="TH Sarabun New" w:hAnsi="TH Sarabun New" w:cs="TH Sarabun New"/>
+          <w:sz w:val="32"/>
+          <w:szCs w:val="32"/>
+          <w:cs/>
         </w:rPr>
         <w:t xml:space="preserve"> </w:t>
       </w:r>
       <w:r>
         <w:rPr>
-          <w:rFonts w:ascii="TH Sarabun New" w:eastAsiaTheme="minorEastAsia" w:hAnsi="TH Sarabun New" w:cs="TH Sarabun New"/>
-          <w:sz w:val="32"/>
-          <w:szCs w:val="32"/>
-          <w:lang w:eastAsia="zh-CN"/>
+          <w:rFonts w:ascii="TH Sarabun New" w:hAnsi="TH Sarabun New" w:cs="TH Sarabun New"/>
+          <w:sz w:val="32"/>
+          <w:szCs w:val="32"/>
         </w:rPr>
         <w:t>Timeframe Toolbar</w:t>
       </w:r>
       <w:r>
         <w:rPr>
-          <w:rFonts w:ascii="TH Sarabun New" w:eastAsiaTheme="minorEastAsia" w:hAnsi="TH Sarabun New" w:cs="TH Sarabun New"/>
-          <w:sz w:val="32"/>
-          <w:szCs w:val="32"/>
-          <w:lang w:eastAsia="zh-CN"/>
+          <w:rFonts w:ascii="TH Sarabun New" w:hAnsi="TH Sarabun New" w:cs="TH Sarabun New"/>
+          <w:sz w:val="32"/>
+          <w:szCs w:val="32"/>
         </w:rPr>
         <w:t xml:space="preserve"> </w:t>
       </w:r>
       <w:r>
         <w:rPr>
-          <w:rFonts w:ascii="TH Sarabun New" w:eastAsiaTheme="minorEastAsia" w:hAnsi="TH Sarabun New" w:cs="TH Sarabun New"/>
-          <w:sz w:val="32"/>
-          <w:szCs w:val="32"/>
-          <w:cs/>
-          <w:lang w:eastAsia="zh-CN"/>
+          <w:rFonts w:ascii="TH Sarabun New" w:hAnsi="TH Sarabun New" w:cs="TH Sarabun New"/>
+          <w:sz w:val="32"/>
+          <w:szCs w:val="32"/>
+          <w:cs/>
         </w:rPr>
         <w:t>ปุ่มสำหรับเลือกกรอบเวลา</w:t>
       </w:r>
@@ -1035,66 +932,59 @@
         <w:spacing w:after="0" w:line="240" w:lineRule="auto"/>
         <w:ind w:firstLine="720"/>
         <w:rPr>
-          <w:rFonts w:ascii="TH Sarabun New" w:eastAsiaTheme="minorEastAsia" w:hAnsi="TH Sarabun New" w:cs="TH Sarabun New"/>
-          <w:sz w:val="32"/>
-          <w:szCs w:val="32"/>
-          <w:lang w:eastAsia="zh-CN"/>
-        </w:rPr>
-      </w:pPr>
-      <w:r>
-        <w:rPr>
-          <w:rFonts w:ascii="TH Sarabun New" w:eastAsiaTheme="minorEastAsia" w:hAnsi="TH Sarabun New" w:cs="TH Sarabun New"/>
-          <w:sz w:val="32"/>
-          <w:szCs w:val="32"/>
-          <w:cs/>
-          <w:lang w:eastAsia="zh-CN"/>
+          <w:rFonts w:ascii="TH Sarabun New" w:hAnsi="TH Sarabun New" w:cs="TH Sarabun New"/>
+          <w:sz w:val="32"/>
+          <w:szCs w:val="32"/>
+        </w:rPr>
+      </w:pPr>
+      <w:r>
+        <w:rPr>
+          <w:rFonts w:ascii="TH Sarabun New" w:hAnsi="TH Sarabun New" w:cs="TH Sarabun New"/>
+          <w:sz w:val="32"/>
+          <w:szCs w:val="32"/>
+          <w:cs/>
         </w:rPr>
         <w:t xml:space="preserve">หมายเลข </w:t>
       </w:r>
       <w:r>
         <w:rPr>
-          <w:rFonts w:ascii="TH Sarabun New" w:eastAsiaTheme="minorEastAsia" w:hAnsi="TH Sarabun New" w:cs="TH Sarabun New"/>
-          <w:sz w:val="32"/>
-          <w:szCs w:val="32"/>
-          <w:lang w:eastAsia="zh-CN"/>
+          <w:rFonts w:ascii="TH Sarabun New" w:hAnsi="TH Sarabun New" w:cs="TH Sarabun New"/>
+          <w:sz w:val="32"/>
+          <w:szCs w:val="32"/>
         </w:rPr>
         <w:t>5</w:t>
       </w:r>
       <w:r>
         <w:rPr>
-          <w:rFonts w:ascii="TH Sarabun New" w:eastAsiaTheme="minorEastAsia" w:hAnsi="TH Sarabun New" w:cs="TH Sarabun New"/>
-          <w:sz w:val="32"/>
-          <w:szCs w:val="32"/>
-          <w:cs/>
-          <w:lang w:eastAsia="zh-CN"/>
+          <w:rFonts w:ascii="TH Sarabun New" w:hAnsi="TH Sarabun New" w:cs="TH Sarabun New"/>
+          <w:sz w:val="32"/>
+          <w:szCs w:val="32"/>
+          <w:cs/>
         </w:rPr>
         <w:t xml:space="preserve"> </w:t>
       </w:r>
       <w:r>
         <w:rPr>
-          <w:rFonts w:ascii="TH Sarabun New" w:eastAsiaTheme="minorEastAsia" w:hAnsi="TH Sarabun New" w:cs="TH Sarabun New"/>
-          <w:sz w:val="32"/>
-          <w:szCs w:val="32"/>
-          <w:lang w:eastAsia="zh-CN"/>
+          <w:rFonts w:ascii="TH Sarabun New" w:hAnsi="TH Sarabun New" w:cs="TH Sarabun New"/>
+          <w:sz w:val="32"/>
+          <w:szCs w:val="32"/>
         </w:rPr>
         <w:t>Strategy Tester Settings</w:t>
       </w:r>
       <w:r>
         <w:rPr>
-          <w:rFonts w:ascii="TH Sarabun New" w:eastAsiaTheme="minorEastAsia" w:hAnsi="TH Sarabun New" w:cs="TH Sarabun New"/>
-          <w:sz w:val="32"/>
-          <w:szCs w:val="32"/>
-          <w:lang w:eastAsia="zh-CN"/>
+          <w:rFonts w:ascii="TH Sarabun New" w:hAnsi="TH Sarabun New" w:cs="TH Sarabun New"/>
+          <w:sz w:val="32"/>
+          <w:szCs w:val="32"/>
         </w:rPr>
         <w:t xml:space="preserve"> </w:t>
       </w:r>
       <w:r>
         <w:rPr>
-          <w:rFonts w:ascii="TH Sarabun New" w:eastAsiaTheme="minorEastAsia" w:hAnsi="TH Sarabun New" w:cs="TH Sarabun New"/>
-          <w:sz w:val="32"/>
-          <w:szCs w:val="32"/>
-          <w:cs/>
-          <w:lang w:eastAsia="zh-CN"/>
+          <w:rFonts w:ascii="TH Sarabun New" w:hAnsi="TH Sarabun New" w:cs="TH Sarabun New"/>
+          <w:sz w:val="32"/>
+          <w:szCs w:val="32"/>
+          <w:cs/>
         </w:rPr>
         <w:t>ใช้กำหนดค่าการทดสอบระบบ</w:t>
       </w:r>
@@ -1104,66 +994,59 @@
         <w:spacing w:after="0" w:line="240" w:lineRule="auto"/>
         <w:ind w:firstLine="720"/>
         <w:rPr>
-          <w:rFonts w:ascii="TH Sarabun New" w:eastAsiaTheme="minorEastAsia" w:hAnsi="TH Sarabun New" w:cs="TH Sarabun New"/>
-          <w:sz w:val="32"/>
-          <w:szCs w:val="32"/>
-          <w:lang w:eastAsia="zh-CN"/>
-        </w:rPr>
-      </w:pPr>
-      <w:r>
-        <w:rPr>
-          <w:rFonts w:ascii="TH Sarabun New" w:eastAsiaTheme="minorEastAsia" w:hAnsi="TH Sarabun New" w:cs="TH Sarabun New"/>
-          <w:sz w:val="32"/>
-          <w:szCs w:val="32"/>
-          <w:cs/>
-          <w:lang w:eastAsia="zh-CN"/>
+          <w:rFonts w:ascii="TH Sarabun New" w:hAnsi="TH Sarabun New" w:cs="TH Sarabun New"/>
+          <w:sz w:val="32"/>
+          <w:szCs w:val="32"/>
+        </w:rPr>
+      </w:pPr>
+      <w:r>
+        <w:rPr>
+          <w:rFonts w:ascii="TH Sarabun New" w:hAnsi="TH Sarabun New" w:cs="TH Sarabun New"/>
+          <w:sz w:val="32"/>
+          <w:szCs w:val="32"/>
+          <w:cs/>
         </w:rPr>
         <w:t xml:space="preserve">หมายเลข </w:t>
       </w:r>
       <w:r>
         <w:rPr>
-          <w:rFonts w:ascii="TH Sarabun New" w:eastAsiaTheme="minorEastAsia" w:hAnsi="TH Sarabun New" w:cs="TH Sarabun New"/>
-          <w:sz w:val="32"/>
-          <w:szCs w:val="32"/>
-          <w:lang w:eastAsia="zh-CN"/>
+          <w:rFonts w:ascii="TH Sarabun New" w:hAnsi="TH Sarabun New" w:cs="TH Sarabun New"/>
+          <w:sz w:val="32"/>
+          <w:szCs w:val="32"/>
         </w:rPr>
         <w:t>6</w:t>
       </w:r>
       <w:r>
         <w:rPr>
-          <w:rFonts w:ascii="TH Sarabun New" w:eastAsiaTheme="minorEastAsia" w:hAnsi="TH Sarabun New" w:cs="TH Sarabun New"/>
-          <w:sz w:val="32"/>
-          <w:szCs w:val="32"/>
-          <w:cs/>
-          <w:lang w:eastAsia="zh-CN"/>
+          <w:rFonts w:ascii="TH Sarabun New" w:hAnsi="TH Sarabun New" w:cs="TH Sarabun New"/>
+          <w:sz w:val="32"/>
+          <w:szCs w:val="32"/>
+          <w:cs/>
         </w:rPr>
         <w:t xml:space="preserve"> </w:t>
       </w:r>
       <w:r>
         <w:rPr>
-          <w:rFonts w:ascii="TH Sarabun New" w:eastAsiaTheme="minorEastAsia" w:hAnsi="TH Sarabun New" w:cs="TH Sarabun New"/>
-          <w:sz w:val="32"/>
-          <w:szCs w:val="32"/>
-          <w:lang w:eastAsia="zh-CN"/>
+          <w:rFonts w:ascii="TH Sarabun New" w:hAnsi="TH Sarabun New" w:cs="TH Sarabun New"/>
+          <w:sz w:val="32"/>
+          <w:szCs w:val="32"/>
         </w:rPr>
         <w:t>Trading Toolbar</w:t>
       </w:r>
       <w:r>
         <w:rPr>
-          <w:rFonts w:ascii="TH Sarabun New" w:eastAsiaTheme="minorEastAsia" w:hAnsi="TH Sarabun New" w:cs="TH Sarabun New"/>
-          <w:sz w:val="32"/>
-          <w:szCs w:val="32"/>
-          <w:lang w:eastAsia="zh-CN"/>
+          <w:rFonts w:ascii="TH Sarabun New" w:hAnsi="TH Sarabun New" w:cs="TH Sarabun New"/>
+          <w:sz w:val="32"/>
+          <w:szCs w:val="32"/>
         </w:rPr>
         <w:t xml:space="preserve"> </w:t>
       </w:r>
       <w:r>
         <w:rPr>
-          <w:rFonts w:ascii="TH Sarabun New" w:eastAsiaTheme="minorEastAsia" w:hAnsi="TH Sarabun New" w:cs="TH Sarabun New"/>
-          <w:sz w:val="32"/>
-          <w:szCs w:val="32"/>
-          <w:cs/>
-          <w:lang w:eastAsia="zh-CN"/>
+          <w:rFonts w:ascii="TH Sarabun New" w:hAnsi="TH Sarabun New" w:cs="TH Sarabun New"/>
+          <w:sz w:val="32"/>
+          <w:szCs w:val="32"/>
+          <w:cs/>
         </w:rPr>
         <w:t>แถบเครื่องมือ</w:t>
       </w:r>
@@ -1176,56 +1059,50 @@
         <w:spacing w:after="0" w:line="240" w:lineRule="auto"/>
         <w:ind w:firstLine="720"/>
         <w:rPr>
-          <w:rFonts w:ascii="TH Sarabun New" w:eastAsiaTheme="minorEastAsia" w:hAnsi="TH Sarabun New" w:cs="TH Sarabun New"/>
-          <w:sz w:val="32"/>
-          <w:szCs w:val="32"/>
-          <w:lang w:eastAsia="zh-CN"/>
-        </w:rPr>
-      </w:pPr>
-      <w:r>
-        <w:rPr>
-          <w:rFonts w:ascii="TH Sarabun New" w:eastAsiaTheme="minorEastAsia" w:hAnsi="TH Sarabun New" w:cs="TH Sarabun New"/>
-          <w:sz w:val="32"/>
-          <w:szCs w:val="32"/>
-          <w:lang w:eastAsia="zh-CN"/>
+          <w:rFonts w:ascii="TH Sarabun New" w:hAnsi="TH Sarabun New" w:cs="TH Sarabun New"/>
+          <w:sz w:val="32"/>
+          <w:szCs w:val="32"/>
+        </w:rPr>
+      </w:pPr>
+      <w:r>
+        <w:rPr>
+          <w:rFonts w:ascii="TH Sarabun New" w:hAnsi="TH Sarabun New" w:cs="TH Sarabun New"/>
+          <w:sz w:val="32"/>
+          <w:szCs w:val="32"/>
         </w:rPr>
         <w:t>2</w:t>
       </w:r>
       <w:r>
         <w:rPr>
-          <w:rFonts w:ascii="TH Sarabun New" w:eastAsiaTheme="minorEastAsia" w:hAnsi="TH Sarabun New" w:cs="TH Sarabun New"/>
-          <w:sz w:val="32"/>
-          <w:szCs w:val="32"/>
-          <w:cs/>
-          <w:lang w:eastAsia="zh-CN"/>
+          <w:rFonts w:ascii="TH Sarabun New" w:hAnsi="TH Sarabun New" w:cs="TH Sarabun New"/>
+          <w:sz w:val="32"/>
+          <w:szCs w:val="32"/>
+          <w:cs/>
         </w:rPr>
         <w:t>.</w:t>
       </w:r>
       <w:r>
         <w:rPr>
-          <w:rFonts w:ascii="TH Sarabun New" w:eastAsiaTheme="minorEastAsia" w:hAnsi="TH Sarabun New" w:cs="TH Sarabun New"/>
-          <w:sz w:val="32"/>
-          <w:szCs w:val="32"/>
-          <w:lang w:eastAsia="zh-CN"/>
+          <w:rFonts w:ascii="TH Sarabun New" w:hAnsi="TH Sarabun New" w:cs="TH Sarabun New"/>
+          <w:sz w:val="32"/>
+          <w:szCs w:val="32"/>
         </w:rPr>
         <w:t xml:space="preserve">2 </w:t>
       </w:r>
       <w:r>
         <w:rPr>
-          <w:rFonts w:ascii="TH Sarabun New" w:eastAsiaTheme="minorEastAsia" w:hAnsi="TH Sarabun New" w:cs="TH Sarabun New"/>
-          <w:sz w:val="32"/>
-          <w:szCs w:val="32"/>
-          <w:cs/>
-          <w:lang w:eastAsia="zh-CN"/>
+          <w:rFonts w:ascii="TH Sarabun New" w:hAnsi="TH Sarabun New" w:cs="TH Sarabun New"/>
+          <w:sz w:val="32"/>
+          <w:szCs w:val="32"/>
+          <w:cs/>
         </w:rPr>
         <w:t>การเลือกไฟล์ แล้วกดปุ่ม</w:t>
       </w:r>
       <w:r>
         <w:rPr>
-          <w:rFonts w:ascii="TH Sarabun New" w:eastAsiaTheme="minorEastAsia" w:hAnsi="TH Sarabun New" w:cs="TH Sarabun New"/>
-          <w:sz w:val="32"/>
-          <w:szCs w:val="32"/>
-          <w:lang w:eastAsia="zh-CN"/>
+          <w:rFonts w:ascii="TH Sarabun New" w:hAnsi="TH Sarabun New" w:cs="TH Sarabun New"/>
+          <w:sz w:val="32"/>
+          <w:szCs w:val="32"/>
         </w:rPr>
         <w:t xml:space="preserve"> Open data Folder</w:t>
       </w:r>
@@ -1239,22 +1116,20 @@
         <w:ind w:firstLine="720"/>
         <w:jc w:val="center"/>
         <w:rPr>
-          <w:rFonts w:ascii="TH Sarabun New" w:eastAsiaTheme="minorEastAsia" w:hAnsi="TH Sarabun New" w:cs="TH Sarabun New"/>
-          <w:sz w:val="32"/>
-          <w:szCs w:val="32"/>
-          <w:lang w:eastAsia="zh-CN"/>
-        </w:rPr>
-      </w:pPr>
-      <w:r>
-        <w:rPr>
-          <w:rFonts w:ascii="TH Sarabun New" w:eastAsiaTheme="minorEastAsia" w:hAnsi="TH Sarabun New" w:cs="TH Sarabun New"/>
+          <w:rFonts w:ascii="TH Sarabun New" w:hAnsi="TH Sarabun New" w:cs="TH Sarabun New"/>
+          <w:sz w:val="32"/>
+          <w:szCs w:val="32"/>
+        </w:rPr>
+      </w:pPr>
+      <w:r>
+        <w:rPr>
+          <w:rFonts w:ascii="TH Sarabun New" w:hAnsi="TH Sarabun New" w:cs="TH Sarabun New"/>
           <w:noProof/>
           <w:sz w:val="32"/>
           <w:szCs w:val="32"/>
-          <w:lang w:eastAsia="zh-CN"/>
         </w:rPr>
         <w:drawing>
-          <wp:inline distT="0" distB="0" distL="0" distR="0" wp14:anchorId="55ED3D49" wp14:editId="464BA7E9">
+          <wp:inline distT="0" distB="0" distL="0" distR="0" wp14:anchorId="56962D38" wp14:editId="5A51B35B">
             <wp:extent cx="1933996" cy="1530353"/>
             <wp:effectExtent l="0" t="0" r="0" b="0"/>
             <wp:docPr id="974311243" name="Picture 4" descr="A screenshot of a computer&#10;&#10;AI-generated content may be incorrect."/>
@@ -1305,81 +1180,57 @@
         <w:ind w:firstLine="720"/>
         <w:jc w:val="center"/>
         <w:rPr>
-          <w:rFonts w:ascii="TH Sarabun New" w:eastAsiaTheme="minorEastAsia" w:hAnsi="TH Sarabun New" w:cs="TH Sarabun New"/>
-          <w:sz w:val="32"/>
-          <w:szCs w:val="32"/>
-          <w:lang w:eastAsia="zh-CN"/>
+          <w:rFonts w:ascii="TH Sarabun New" w:hAnsi="TH Sarabun New" w:cs="TH Sarabun New"/>
+          <w:sz w:val="32"/>
+          <w:szCs w:val="32"/>
         </w:rPr>
       </w:pPr>
     </w:p>
     <w:p>
       <w:pPr>
         <w:spacing w:after="0" w:line="240" w:lineRule="auto"/>
-        <w:rPr>
-          <w:rFonts w:ascii="TH Sarabun New" w:eastAsiaTheme="minorEastAsia" w:hAnsi="TH Sarabun New" w:cs="TH Sarabun New"/>
-          <w:sz w:val="32"/>
-          <w:szCs w:val="32"/>
-          <w:lang w:eastAsia="zh-CN"/>
-        </w:rPr>
-      </w:pPr>
-      <w:r>
-        <w:rPr>
-          <w:rFonts w:ascii="TH Sarabun New" w:eastAsiaTheme="minorEastAsia" w:hAnsi="TH Sarabun New" w:cs="TH Sarabun New"/>
-          <w:sz w:val="32"/>
-          <w:szCs w:val="32"/>
-          <w:lang w:eastAsia="zh-CN"/>
-        </w:rPr>
-        <w:t xml:space="preserve">                                 </w:t>
-      </w:r>
-      <w:r>
-        <w:rPr>
-          <w:rFonts w:ascii="TH Sarabun New" w:eastAsiaTheme="minorEastAsia" w:hAnsi="TH Sarabun New" w:cs="TH Sarabun New"/>
+        <w:jc w:val="center"/>
+        <w:rPr>
+          <w:rFonts w:ascii="TH Sarabun New" w:hAnsi="TH Sarabun New" w:cs="TH Sarabun New"/>
+          <w:sz w:val="32"/>
+          <w:szCs w:val="32"/>
+        </w:rPr>
+      </w:pPr>
+      <w:r>
+        <w:rPr>
+          <w:rFonts w:ascii="TH Sarabun New" w:hAnsi="TH Sarabun New" w:cs="TH Sarabun New"/>
           <w:b/>
           <w:bCs/>
           <w:sz w:val="32"/>
           <w:szCs w:val="32"/>
           <w:cs/>
-          <w:lang w:eastAsia="zh-CN"/>
         </w:rPr>
         <w:t>รูปที่ ข.</w:t>
       </w:r>
       <w:r>
         <w:rPr>
-          <w:rFonts w:ascii="TH Sarabun New" w:eastAsiaTheme="minorEastAsia" w:hAnsi="TH Sarabun New" w:cs="TH Sarabun New"/>
+          <w:rFonts w:ascii="TH Sarabun New" w:hAnsi="TH Sarabun New" w:cs="TH Sarabun New"/>
           <w:b/>
           <w:bCs/>
           <w:sz w:val="32"/>
           <w:szCs w:val="32"/>
-          <w:lang w:eastAsia="zh-CN"/>
         </w:rPr>
         <w:t>4</w:t>
       </w:r>
       <w:r>
         <w:rPr>
-          <w:rFonts w:ascii="TH Sarabun New" w:eastAsiaTheme="minorEastAsia" w:hAnsi="TH Sarabun New" w:cs="TH Sarabun New"/>
-          <w:sz w:val="32"/>
-          <w:szCs w:val="32"/>
-          <w:cs/>
-          <w:lang w:eastAsia="zh-CN"/>
-        </w:rPr>
-        <w:t xml:space="preserve"> </w:t>
-      </w:r>
-      <w:r>
-        <w:rPr>
-          <w:rFonts w:ascii="TH Sarabun New" w:eastAsiaTheme="minorEastAsia" w:hAnsi="TH Sarabun New" w:cs="TH Sarabun New"/>
-          <w:sz w:val="32"/>
-          <w:szCs w:val="32"/>
-          <w:cs/>
-          <w:lang w:eastAsia="zh-CN"/>
-        </w:rPr>
-        <w:t>การเลือกไฟล์ แล้วกดปุ่ม</w:t>
-      </w:r>
-      <w:r>
-        <w:rPr>
-          <w:rFonts w:ascii="TH Sarabun New" w:eastAsiaTheme="minorEastAsia" w:hAnsi="TH Sarabun New" w:cs="TH Sarabun New"/>
-          <w:sz w:val="32"/>
-          <w:szCs w:val="32"/>
-          <w:lang w:eastAsia="zh-CN"/>
+          <w:rFonts w:ascii="TH Sarabun New" w:hAnsi="TH Sarabun New" w:cs="TH Sarabun New"/>
+          <w:sz w:val="32"/>
+          <w:szCs w:val="32"/>
+          <w:cs/>
+        </w:rPr>
+        <w:t xml:space="preserve"> การเลือกไฟล์ แล้วกดปุ่ม</w:t>
+      </w:r>
+      <w:r>
+        <w:rPr>
+          <w:rFonts w:ascii="TH Sarabun New" w:hAnsi="TH Sarabun New" w:cs="TH Sarabun New"/>
+          <w:sz w:val="32"/>
+          <w:szCs w:val="32"/>
         </w:rPr>
         <w:t xml:space="preserve"> Open data Folder</w:t>
       </w:r>
@@ -1389,10 +1240,9 @@
         <w:spacing w:after="0" w:line="240" w:lineRule="auto"/>
         <w:ind w:firstLine="720"/>
         <w:rPr>
-          <w:rFonts w:ascii="TH Sarabun New" w:eastAsiaTheme="minorEastAsia" w:hAnsi="TH Sarabun New" w:cs="TH Sarabun New"/>
-          <w:sz w:val="32"/>
-          <w:szCs w:val="32"/>
-          <w:lang w:eastAsia="zh-CN"/>
+          <w:rFonts w:ascii="TH Sarabun New" w:hAnsi="TH Sarabun New" w:cs="TH Sarabun New"/>
+          <w:sz w:val="32"/>
+          <w:szCs w:val="32"/>
         </w:rPr>
       </w:pPr>
     </w:p>
@@ -1401,81 +1251,53 @@
         <w:spacing w:after="0" w:line="240" w:lineRule="auto"/>
         <w:ind w:firstLine="720"/>
         <w:rPr>
-          <w:rFonts w:ascii="TH Sarabun New" w:eastAsiaTheme="minorEastAsia" w:hAnsi="TH Sarabun New" w:cs="TH Sarabun New" w:hint="cs"/>
-          <w:sz w:val="32"/>
-          <w:szCs w:val="32"/>
-          <w:cs/>
-          <w:lang w:eastAsia="zh-CN"/>
-        </w:rPr>
-      </w:pPr>
-      <w:r>
-        <w:rPr>
-          <w:rFonts w:ascii="TH Sarabun New" w:eastAsiaTheme="minorEastAsia" w:hAnsi="TH Sarabun New" w:cs="TH Sarabun New"/>
-          <w:sz w:val="32"/>
-          <w:szCs w:val="32"/>
-          <w:lang w:eastAsia="zh-CN"/>
+          <w:rFonts w:ascii="TH Sarabun New" w:hAnsi="TH Sarabun New" w:cs="TH Sarabun New"/>
+          <w:sz w:val="32"/>
+          <w:szCs w:val="32"/>
+          <w:cs/>
+        </w:rPr>
+      </w:pPr>
+      <w:r>
+        <w:rPr>
+          <w:rFonts w:ascii="TH Sarabun New" w:hAnsi="TH Sarabun New" w:cs="TH Sarabun New"/>
+          <w:sz w:val="32"/>
+          <w:szCs w:val="32"/>
         </w:rPr>
         <w:lastRenderedPageBreak/>
         <w:t>2</w:t>
       </w:r>
       <w:r>
         <w:rPr>
-          <w:rFonts w:ascii="TH Sarabun New" w:eastAsiaTheme="minorEastAsia" w:hAnsi="TH Sarabun New" w:cs="TH Sarabun New"/>
-          <w:sz w:val="32"/>
-          <w:szCs w:val="32"/>
-          <w:cs/>
-          <w:lang w:eastAsia="zh-CN"/>
+          <w:rFonts w:ascii="TH Sarabun New" w:hAnsi="TH Sarabun New" w:cs="TH Sarabun New"/>
+          <w:sz w:val="32"/>
+          <w:szCs w:val="32"/>
+          <w:cs/>
         </w:rPr>
         <w:t>.</w:t>
       </w:r>
       <w:r>
         <w:rPr>
-          <w:rFonts w:ascii="TH Sarabun New" w:eastAsiaTheme="minorEastAsia" w:hAnsi="TH Sarabun New" w:cs="TH Sarabun New"/>
-          <w:sz w:val="32"/>
-          <w:szCs w:val="32"/>
-          <w:lang w:eastAsia="zh-CN"/>
+          <w:rFonts w:ascii="TH Sarabun New" w:hAnsi="TH Sarabun New" w:cs="TH Sarabun New"/>
+          <w:sz w:val="32"/>
+          <w:szCs w:val="32"/>
         </w:rPr>
         <w:t xml:space="preserve">3 </w:t>
       </w:r>
       <w:r>
         <w:rPr>
-          <w:rFonts w:ascii="TH Sarabun New" w:eastAsiaTheme="minorEastAsia" w:hAnsi="TH Sarabun New" w:cs="TH Sarabun New"/>
-          <w:sz w:val="32"/>
-          <w:szCs w:val="32"/>
-          <w:cs/>
-          <w:lang w:eastAsia="zh-CN"/>
-        </w:rPr>
-        <w:t>เปิดตำแหน่งที่จัดเก็บไฟล์</w:t>
-      </w:r>
-      <w:proofErr w:type="spellStart"/>
-      <w:r>
-        <w:rPr>
-          <w:rFonts w:ascii="TH Sarabun New" w:eastAsiaTheme="minorEastAsia" w:hAnsi="TH Sarabun New" w:cs="TH Sarabun New"/>
-          <w:sz w:val="32"/>
-          <w:szCs w:val="32"/>
-          <w:cs/>
-          <w:lang w:eastAsia="zh-CN"/>
-        </w:rPr>
-        <w:t>บอท</w:t>
-      </w:r>
-      <w:proofErr w:type="spellEnd"/>
-      <w:r>
-        <w:rPr>
-          <w:rFonts w:ascii="TH Sarabun New" w:eastAsiaTheme="minorEastAsia" w:hAnsi="TH Sarabun New" w:cs="TH Sarabun New"/>
-          <w:sz w:val="32"/>
-          <w:szCs w:val="32"/>
-          <w:cs/>
-          <w:lang w:eastAsia="zh-CN"/>
-        </w:rPr>
-        <w:t>เทรดอัตโนมัติ</w:t>
-      </w:r>
-      <w:r>
-        <w:rPr>
-          <w:rFonts w:ascii="TH Sarabun New" w:eastAsiaTheme="minorEastAsia" w:hAnsi="TH Sarabun New" w:cs="TH Sarabun New" w:hint="cs"/>
-          <w:sz w:val="32"/>
-          <w:szCs w:val="32"/>
-          <w:cs/>
-          <w:lang w:eastAsia="zh-CN"/>
+          <w:rFonts w:ascii="TH Sarabun New" w:hAnsi="TH Sarabun New" w:cs="TH Sarabun New"/>
+          <w:sz w:val="32"/>
+          <w:szCs w:val="32"/>
+          <w:cs/>
+        </w:rPr>
+        <w:t>เปิดตำแหน่งที่จัดเก็บไฟล์บอทเทรดอัตโนมัติ</w:t>
+      </w:r>
+      <w:r>
+        <w:rPr>
+          <w:rFonts w:ascii="TH Sarabun New" w:hAnsi="TH Sarabun New" w:cs="TH Sarabun New" w:hint="cs"/>
+          <w:sz w:val="32"/>
+          <w:szCs w:val="32"/>
+          <w:cs/>
         </w:rPr>
         <w:t>ที่ทำการเก็บไว้</w:t>
       </w:r>
@@ -1486,22 +1308,20 @@
         <w:ind w:firstLine="720"/>
         <w:jc w:val="center"/>
         <w:rPr>
-          <w:rFonts w:ascii="TH Sarabun New" w:eastAsiaTheme="minorEastAsia" w:hAnsi="TH Sarabun New" w:cs="TH Sarabun New"/>
-          <w:sz w:val="32"/>
-          <w:szCs w:val="32"/>
-          <w:lang w:eastAsia="zh-CN"/>
-        </w:rPr>
-      </w:pPr>
-      <w:r>
-        <w:rPr>
-          <w:rFonts w:ascii="TH Sarabun New" w:eastAsiaTheme="minorEastAsia" w:hAnsi="TH Sarabun New" w:cs="TH Sarabun New"/>
+          <w:rFonts w:ascii="TH Sarabun New" w:hAnsi="TH Sarabun New" w:cs="TH Sarabun New"/>
+          <w:sz w:val="32"/>
+          <w:szCs w:val="32"/>
+        </w:rPr>
+      </w:pPr>
+      <w:r>
+        <w:rPr>
+          <w:rFonts w:ascii="TH Sarabun New" w:hAnsi="TH Sarabun New" w:cs="TH Sarabun New"/>
           <w:noProof/>
           <w:sz w:val="32"/>
           <w:szCs w:val="32"/>
-          <w:lang w:eastAsia="zh-CN"/>
         </w:rPr>
         <w:drawing>
-          <wp:inline distT="0" distB="0" distL="0" distR="0" wp14:anchorId="3C2002F9" wp14:editId="4BAD0708">
+          <wp:inline distT="0" distB="0" distL="0" distR="0" wp14:anchorId="0B5A8720" wp14:editId="4B8B80D6">
             <wp:extent cx="3932729" cy="2941623"/>
             <wp:effectExtent l="0" t="0" r="4445" b="5080"/>
             <wp:docPr id="1807935370" name="Picture 5" descr="A screenshot of a computer&#10;&#10;AI-generated content may be incorrect."/>
@@ -1549,10 +1369,9 @@
         <w:ind w:firstLine="720"/>
         <w:jc w:val="center"/>
         <w:rPr>
-          <w:rFonts w:ascii="TH Sarabun New" w:eastAsiaTheme="minorEastAsia" w:hAnsi="TH Sarabun New" w:cs="TH Sarabun New"/>
-          <w:sz w:val="32"/>
-          <w:szCs w:val="32"/>
-          <w:lang w:eastAsia="zh-CN"/>
+          <w:rFonts w:ascii="TH Sarabun New" w:hAnsi="TH Sarabun New" w:cs="TH Sarabun New"/>
+          <w:sz w:val="32"/>
+          <w:szCs w:val="32"/>
         </w:rPr>
       </w:pPr>
     </w:p>
@@ -1561,77 +1380,50 @@
         <w:spacing w:after="0" w:line="240" w:lineRule="auto"/>
         <w:jc w:val="center"/>
         <w:rPr>
-          <w:rFonts w:ascii="TH Sarabun New" w:eastAsiaTheme="minorEastAsia" w:hAnsi="TH Sarabun New" w:cs="TH Sarabun New" w:hint="cs"/>
-          <w:sz w:val="32"/>
-          <w:szCs w:val="32"/>
-          <w:cs/>
-          <w:lang w:eastAsia="zh-CN"/>
-        </w:rPr>
-      </w:pPr>
-      <w:r>
-        <w:rPr>
-          <w:rFonts w:ascii="TH Sarabun New" w:eastAsiaTheme="minorEastAsia" w:hAnsi="TH Sarabun New" w:cs="TH Sarabun New"/>
+          <w:rFonts w:ascii="TH Sarabun New" w:hAnsi="TH Sarabun New" w:cs="TH Sarabun New"/>
+          <w:sz w:val="32"/>
+          <w:szCs w:val="32"/>
+          <w:cs/>
+        </w:rPr>
+      </w:pPr>
+      <w:r>
+        <w:rPr>
+          <w:rFonts w:ascii="TH Sarabun New" w:hAnsi="TH Sarabun New" w:cs="TH Sarabun New"/>
           <w:b/>
           <w:bCs/>
           <w:sz w:val="32"/>
           <w:szCs w:val="32"/>
           <w:cs/>
-          <w:lang w:eastAsia="zh-CN"/>
         </w:rPr>
         <w:t>รูปที่ ข.</w:t>
       </w:r>
       <w:r>
         <w:rPr>
-          <w:rFonts w:ascii="TH Sarabun New" w:eastAsiaTheme="minorEastAsia" w:hAnsi="TH Sarabun New" w:cs="TH Sarabun New"/>
+          <w:rFonts w:ascii="TH Sarabun New" w:hAnsi="TH Sarabun New" w:cs="TH Sarabun New"/>
           <w:b/>
           <w:bCs/>
           <w:sz w:val="32"/>
           <w:szCs w:val="32"/>
-          <w:lang w:eastAsia="zh-CN"/>
         </w:rPr>
         <w:t>5</w:t>
       </w:r>
       <w:r>
         <w:rPr>
-          <w:rFonts w:ascii="TH Sarabun New" w:eastAsiaTheme="minorEastAsia" w:hAnsi="TH Sarabun New" w:cs="TH Sarabun New"/>
-          <w:sz w:val="32"/>
-          <w:szCs w:val="32"/>
-          <w:cs/>
-          <w:lang w:eastAsia="zh-CN"/>
+          <w:rFonts w:ascii="TH Sarabun New" w:hAnsi="TH Sarabun New" w:cs="TH Sarabun New"/>
+          <w:sz w:val="32"/>
+          <w:szCs w:val="32"/>
+          <w:cs/>
         </w:rPr>
         <w:t xml:space="preserve"> </w:t>
       </w:r>
       <w:r>
         <w:rPr>
-          <w:rFonts w:ascii="TH Sarabun New" w:eastAsiaTheme="minorEastAsia" w:hAnsi="TH Sarabun New" w:cs="TH Sarabun New"/>
-          <w:sz w:val="32"/>
-          <w:szCs w:val="32"/>
-          <w:cs/>
-          <w:lang w:eastAsia="zh-CN"/>
-        </w:rPr>
-        <w:t>แสดงตำแหน่งโฟลเดอร์สำหรับจัดเก็บไฟล์</w:t>
-      </w:r>
-      <w:proofErr w:type="spellStart"/>
-      <w:r>
-        <w:rPr>
-          <w:rFonts w:ascii="TH Sarabun New" w:eastAsiaTheme="minorEastAsia" w:hAnsi="TH Sarabun New" w:cs="TH Sarabun New"/>
-          <w:sz w:val="32"/>
-          <w:szCs w:val="32"/>
-          <w:cs/>
-          <w:lang w:eastAsia="zh-CN"/>
-        </w:rPr>
-        <w:t>บอท</w:t>
-      </w:r>
-      <w:proofErr w:type="spellEnd"/>
-      <w:r>
-        <w:rPr>
-          <w:rFonts w:ascii="TH Sarabun New" w:eastAsiaTheme="minorEastAsia" w:hAnsi="TH Sarabun New" w:cs="TH Sarabun New"/>
-          <w:sz w:val="32"/>
-          <w:szCs w:val="32"/>
-          <w:cs/>
-          <w:lang w:eastAsia="zh-CN"/>
-        </w:rPr>
-        <w:t>เทรดอัตโนมัติ</w:t>
+          <w:rFonts w:ascii="TH Sarabun New" w:hAnsi="TH Sarabun New" w:cs="TH Sarabun New"/>
+          <w:sz w:val="32"/>
+          <w:szCs w:val="32"/>
+          <w:cs/>
+        </w:rPr>
+        <w:t>แสดงตำแหน่งโฟลเดอร์สำหรับจัดเก็บไฟล์บอทเทรดอัตโนมัติ</w:t>
       </w:r>
     </w:p>
     <w:p>
@@ -1639,68 +1431,53 @@
         <w:spacing w:after="0" w:line="240" w:lineRule="auto"/>
         <w:jc w:val="center"/>
         <w:rPr>
-          <w:rFonts w:ascii="TH Sarabun New" w:eastAsiaTheme="minorEastAsia" w:hAnsi="TH Sarabun New" w:cs="TH Sarabun New"/>
-          <w:sz w:val="32"/>
-          <w:szCs w:val="32"/>
-          <w:lang w:eastAsia="zh-CN"/>
+          <w:rFonts w:ascii="TH Sarabun New" w:hAnsi="TH Sarabun New" w:cs="TH Sarabun New"/>
+          <w:sz w:val="32"/>
+          <w:szCs w:val="32"/>
         </w:rPr>
       </w:pPr>
     </w:p>
     <w:p>
       <w:pPr>
         <w:spacing w:after="0" w:line="240" w:lineRule="auto"/>
-        <w:rPr>
-          <w:rFonts w:ascii="TH Sarabun New" w:eastAsiaTheme="minorEastAsia" w:hAnsi="TH Sarabun New" w:cs="TH Sarabun New" w:hint="cs"/>
-          <w:sz w:val="32"/>
-          <w:szCs w:val="32"/>
-          <w:lang w:eastAsia="zh-CN"/>
-        </w:rPr>
-      </w:pPr>
-      <w:r>
-        <w:rPr>
-          <w:rFonts w:ascii="TH Sarabun New" w:eastAsiaTheme="minorEastAsia" w:hAnsi="TH Sarabun New" w:cs="TH Sarabun New"/>
-          <w:sz w:val="32"/>
-          <w:szCs w:val="32"/>
-          <w:cs/>
-          <w:lang w:eastAsia="zh-CN"/>
-        </w:rPr>
-        <w:t xml:space="preserve">          </w:t>
-      </w:r>
-      <w:r>
-        <w:rPr>
-          <w:rFonts w:ascii="TH Sarabun New" w:eastAsiaTheme="minorEastAsia" w:hAnsi="TH Sarabun New" w:cs="TH Sarabun New"/>
-          <w:sz w:val="32"/>
-          <w:szCs w:val="32"/>
-          <w:lang w:eastAsia="zh-CN"/>
+        <w:ind w:firstLine="720"/>
+        <w:rPr>
+          <w:rFonts w:ascii="TH Sarabun New" w:hAnsi="TH Sarabun New" w:cs="TH Sarabun New"/>
+          <w:sz w:val="32"/>
+          <w:szCs w:val="32"/>
+        </w:rPr>
+      </w:pPr>
+      <w:r>
+        <w:rPr>
+          <w:rFonts w:ascii="TH Sarabun New" w:hAnsi="TH Sarabun New" w:cs="TH Sarabun New"/>
+          <w:sz w:val="32"/>
+          <w:szCs w:val="32"/>
         </w:rPr>
         <w:t>2</w:t>
       </w:r>
       <w:r>
         <w:rPr>
-          <w:rFonts w:ascii="TH Sarabun New" w:eastAsiaTheme="minorEastAsia" w:hAnsi="TH Sarabun New" w:cs="TH Sarabun New"/>
-          <w:sz w:val="32"/>
-          <w:szCs w:val="32"/>
-          <w:cs/>
-          <w:lang w:eastAsia="zh-CN"/>
+          <w:rFonts w:ascii="TH Sarabun New" w:hAnsi="TH Sarabun New" w:cs="TH Sarabun New"/>
+          <w:sz w:val="32"/>
+          <w:szCs w:val="32"/>
+          <w:cs/>
         </w:rPr>
         <w:t>.</w:t>
       </w:r>
       <w:r>
         <w:rPr>
-          <w:rFonts w:ascii="TH Sarabun New" w:eastAsiaTheme="minorEastAsia" w:hAnsi="TH Sarabun New" w:cs="TH Sarabun New"/>
-          <w:sz w:val="32"/>
-          <w:szCs w:val="32"/>
-          <w:lang w:eastAsia="zh-CN"/>
+          <w:rFonts w:ascii="TH Sarabun New" w:hAnsi="TH Sarabun New" w:cs="TH Sarabun New"/>
+          <w:sz w:val="32"/>
+          <w:szCs w:val="32"/>
         </w:rPr>
         <w:t xml:space="preserve">4 </w:t>
       </w:r>
       <w:r>
         <w:rPr>
-          <w:rFonts w:ascii="TH Sarabun New" w:eastAsiaTheme="minorEastAsia" w:hAnsi="TH Sarabun New" w:cs="TH Sarabun New" w:hint="cs"/>
-          <w:sz w:val="32"/>
-          <w:szCs w:val="32"/>
-          <w:cs/>
-          <w:lang w:eastAsia="zh-CN"/>
+          <w:rFonts w:ascii="TH Sarabun New" w:hAnsi="TH Sarabun New" w:cs="TH Sarabun New" w:hint="cs"/>
+          <w:sz w:val="32"/>
+          <w:szCs w:val="32"/>
+          <w:cs/>
         </w:rPr>
         <w:t>คลิกที่ไฟล์</w:t>
       </w:r>
@@ -1709,20 +1486,18 @@
       </w:r>
       <w:r>
         <w:rPr>
-          <w:rFonts w:ascii="TH Sarabun New" w:eastAsiaTheme="minorEastAsia" w:hAnsi="TH Sarabun New" w:cs="TH Sarabun New"/>
-          <w:sz w:val="32"/>
-          <w:szCs w:val="32"/>
-          <w:lang w:eastAsia="zh-CN"/>
+          <w:rFonts w:ascii="TH Sarabun New" w:hAnsi="TH Sarabun New" w:cs="TH Sarabun New"/>
+          <w:sz w:val="32"/>
+          <w:szCs w:val="32"/>
         </w:rPr>
         <w:t xml:space="preserve">(EA) </w:t>
       </w:r>
       <w:r>
         <w:rPr>
-          <w:rFonts w:ascii="TH Sarabun New" w:eastAsiaTheme="minorEastAsia" w:hAnsi="TH Sarabun New" w:cs="TH Sarabun New"/>
-          <w:sz w:val="32"/>
-          <w:szCs w:val="32"/>
-          <w:cs/>
-          <w:lang w:eastAsia="zh-CN"/>
+          <w:rFonts w:ascii="TH Sarabun New" w:hAnsi="TH Sarabun New" w:cs="TH Sarabun New"/>
+          <w:sz w:val="32"/>
+          <w:szCs w:val="32"/>
+          <w:cs/>
         </w:rPr>
         <w:t>ที่ต้องการนำไปใช้งาน</w:t>
       </w:r>
@@ -1732,22 +1507,20 @@
         <w:spacing w:after="0" w:line="240" w:lineRule="auto"/>
         <w:jc w:val="center"/>
         <w:rPr>
-          <w:rFonts w:ascii="TH Sarabun New" w:eastAsiaTheme="minorEastAsia" w:hAnsi="TH Sarabun New" w:cs="TH Sarabun New" w:hint="cs"/>
-          <w:sz w:val="32"/>
-          <w:szCs w:val="32"/>
-          <w:lang w:eastAsia="zh-CN"/>
-        </w:rPr>
-      </w:pPr>
-      <w:r>
-        <w:rPr>
-          <w:rFonts w:ascii="TH Sarabun New" w:eastAsiaTheme="minorEastAsia" w:hAnsi="TH Sarabun New" w:cs="TH Sarabun New" w:hint="cs"/>
+          <w:rFonts w:ascii="TH Sarabun New" w:hAnsi="TH Sarabun New" w:cs="TH Sarabun New"/>
+          <w:sz w:val="32"/>
+          <w:szCs w:val="32"/>
+        </w:rPr>
+      </w:pPr>
+      <w:r>
+        <w:rPr>
+          <w:rFonts w:ascii="TH Sarabun New" w:hAnsi="TH Sarabun New" w:cs="TH Sarabun New" w:hint="cs"/>
           <w:noProof/>
           <w:sz w:val="32"/>
           <w:szCs w:val="32"/>
-          <w:lang w:eastAsia="zh-CN"/>
         </w:rPr>
         <w:drawing>
-          <wp:inline distT="0" distB="0" distL="0" distR="0" wp14:anchorId="7C6AAAFD" wp14:editId="28224065">
+          <wp:inline distT="0" distB="0" distL="0" distR="0" wp14:anchorId="7FB4B3C1" wp14:editId="5260F7CF">
             <wp:extent cx="3552404" cy="2642189"/>
             <wp:effectExtent l="0" t="0" r="3810" b="0"/>
             <wp:docPr id="1542011266" name="Picture 8" descr="A screenshot of a computer&#10;&#10;AI-generated content may be incorrect."/>
@@ -1792,92 +1565,135 @@
     <w:p>
       <w:pPr>
         <w:spacing w:after="0" w:line="240" w:lineRule="auto"/>
-        <w:rPr>
-          <w:rFonts w:ascii="TH Sarabun New" w:eastAsiaTheme="minorEastAsia" w:hAnsi="TH Sarabun New" w:cs="TH Sarabun New" w:hint="cs"/>
+        <w:jc w:val="center"/>
+        <w:rPr>
+          <w:rFonts w:ascii="TH Sarabun New" w:hAnsi="TH Sarabun New" w:cs="TH Sarabun New"/>
           <w:b/>
           <w:bCs/>
           <w:sz w:val="32"/>
           <w:szCs w:val="32"/>
           <w:cs/>
-          <w:lang w:eastAsia="zh-CN"/>
-        </w:rPr>
-      </w:pPr>
-      <w:r>
-        <w:rPr>
-          <w:rFonts w:ascii="TH Sarabun New" w:eastAsiaTheme="minorEastAsia" w:hAnsi="TH Sarabun New" w:cs="TH Sarabun New"/>
+        </w:rPr>
+      </w:pPr>
+      <w:r>
+        <w:rPr>
+          <w:rFonts w:ascii="TH Sarabun New" w:hAnsi="TH Sarabun New" w:cs="TH Sarabun New"/>
           <w:b/>
           <w:bCs/>
           <w:sz w:val="32"/>
           <w:szCs w:val="32"/>
           <w:cs/>
-          <w:lang w:eastAsia="zh-CN"/>
-        </w:rPr>
-        <w:t xml:space="preserve">                                         </w:t>
-      </w:r>
-      <w:r>
-        <w:rPr>
-          <w:rFonts w:ascii="TH Sarabun New" w:eastAsiaTheme="minorEastAsia" w:hAnsi="TH Sarabun New" w:cs="TH Sarabun New"/>
+        </w:rPr>
+        <w:t>รูปที่ ข.</w:t>
+      </w:r>
+      <w:r>
+        <w:rPr>
+          <w:rFonts w:ascii="TH Sarabun New" w:hAnsi="TH Sarabun New" w:cs="TH Sarabun New"/>
           <w:b/>
           <w:bCs/>
           <w:sz w:val="32"/>
           <w:szCs w:val="32"/>
-          <w:cs/>
-          <w:lang w:eastAsia="zh-CN"/>
-        </w:rPr>
-        <w:t>รูปที่ ข.</w:t>
-      </w:r>
-      <w:r>
-        <w:rPr>
-          <w:rFonts w:ascii="TH Sarabun New" w:eastAsiaTheme="minorEastAsia" w:hAnsi="TH Sarabun New" w:cs="TH Sarabun New"/>
-          <w:b/>
-          <w:bCs/>
-          <w:sz w:val="32"/>
-          <w:szCs w:val="32"/>
-          <w:lang w:eastAsia="zh-CN"/>
         </w:rPr>
         <w:t>6</w:t>
       </w:r>
       <w:r>
         <w:rPr>
-          <w:rFonts w:ascii="TH Sarabun New" w:eastAsiaTheme="minorEastAsia" w:hAnsi="TH Sarabun New" w:cs="TH Sarabun New"/>
-          <w:sz w:val="32"/>
-          <w:szCs w:val="32"/>
-          <w:cs/>
-          <w:lang w:eastAsia="zh-CN"/>
+          <w:rFonts w:ascii="TH Sarabun New" w:hAnsi="TH Sarabun New" w:cs="TH Sarabun New"/>
+          <w:sz w:val="32"/>
+          <w:szCs w:val="32"/>
+          <w:cs/>
         </w:rPr>
         <w:t xml:space="preserve"> </w:t>
       </w:r>
       <w:r>
         <w:rPr>
-          <w:rFonts w:ascii="TH Sarabun New" w:eastAsiaTheme="minorEastAsia" w:hAnsi="TH Sarabun New" w:cs="TH Sarabun New"/>
-          <w:sz w:val="32"/>
-          <w:szCs w:val="32"/>
-          <w:cs/>
-          <w:lang w:eastAsia="zh-CN"/>
-        </w:rPr>
-        <w:t>แสดงการเลือกไฟล์</w:t>
-      </w:r>
-      <w:proofErr w:type="spellStart"/>
-      <w:r>
-        <w:rPr>
-          <w:rFonts w:ascii="TH Sarabun New" w:eastAsiaTheme="minorEastAsia" w:hAnsi="TH Sarabun New" w:cs="TH Sarabun New"/>
-          <w:sz w:val="32"/>
-          <w:szCs w:val="32"/>
-          <w:cs/>
-          <w:lang w:eastAsia="zh-CN"/>
-        </w:rPr>
-        <w:t>บอท</w:t>
-      </w:r>
-      <w:proofErr w:type="spellEnd"/>
-      <w:r>
-        <w:rPr>
-          <w:rFonts w:ascii="TH Sarabun New" w:eastAsiaTheme="minorEastAsia" w:hAnsi="TH Sarabun New" w:cs="TH Sarabun New"/>
-          <w:sz w:val="32"/>
-          <w:szCs w:val="32"/>
-          <w:cs/>
-          <w:lang w:eastAsia="zh-CN"/>
-        </w:rPr>
-        <w:t>เทรดอัตโนมัติ</w:t>
+          <w:rFonts w:ascii="TH Sarabun New" w:hAnsi="TH Sarabun New" w:cs="TH Sarabun New"/>
+          <w:sz w:val="32"/>
+          <w:szCs w:val="32"/>
+          <w:cs/>
+        </w:rPr>
+        <w:t>แสดงการเลือกไฟล์บอทเทรดอัตโนมัติ</w:t>
+      </w:r>
+    </w:p>
+    <w:p>
+      <w:pPr>
+        <w:spacing w:line="259" w:lineRule="auto"/>
+        <w:rPr>
+          <w:rFonts w:ascii="TH Sarabun New" w:hAnsi="TH Sarabun New" w:cs="TH Sarabun New"/>
+          <w:sz w:val="32"/>
+          <w:szCs w:val="32"/>
+        </w:rPr>
+      </w:pPr>
+      <w:r>
+        <w:rPr>
+          <w:rFonts w:ascii="TH Sarabun New" w:hAnsi="TH Sarabun New" w:cs="TH Sarabun New"/>
+          <w:sz w:val="32"/>
+          <w:szCs w:val="32"/>
+        </w:rPr>
+        <w:br w:type="page"/>
+      </w:r>
+    </w:p>
+    <w:p>
+      <w:pPr>
+        <w:spacing w:after="0" w:line="240" w:lineRule="auto"/>
+        <w:ind w:firstLine="720"/>
+        <w:rPr>
+          <w:rFonts w:ascii="TH Sarabun New" w:hAnsi="TH Sarabun New" w:cs="TH Sarabun New"/>
+          <w:sz w:val="32"/>
+          <w:szCs w:val="32"/>
+        </w:rPr>
+      </w:pPr>
+      <w:r>
+        <w:rPr>
+          <w:rFonts w:ascii="TH Sarabun New" w:hAnsi="TH Sarabun New" w:cs="TH Sarabun New"/>
+          <w:sz w:val="32"/>
+          <w:szCs w:val="32"/>
+        </w:rPr>
+        <w:lastRenderedPageBreak/>
+        <w:t>2</w:t>
+      </w:r>
+      <w:r>
+        <w:rPr>
+          <w:rFonts w:ascii="TH Sarabun New" w:hAnsi="TH Sarabun New" w:cs="TH Sarabun New"/>
+          <w:sz w:val="32"/>
+          <w:szCs w:val="32"/>
+          <w:cs/>
+        </w:rPr>
+        <w:t>.</w:t>
+      </w:r>
+      <w:r>
+        <w:rPr>
+          <w:rFonts w:ascii="TH Sarabun New" w:hAnsi="TH Sarabun New" w:cs="TH Sarabun New"/>
+          <w:sz w:val="32"/>
+          <w:szCs w:val="32"/>
+        </w:rPr>
+        <w:t xml:space="preserve">5 </w:t>
+      </w:r>
+      <w:r>
+        <w:rPr>
+          <w:rFonts w:ascii="TH Sarabun New" w:hAnsi="TH Sarabun New" w:cs="TH Sarabun New"/>
+          <w:sz w:val="32"/>
+          <w:szCs w:val="32"/>
+          <w:cs/>
+        </w:rPr>
+        <w:t xml:space="preserve"> </w:t>
+      </w:r>
+      <w:r>
+        <w:rPr>
+          <w:rFonts w:ascii="TH Sarabun New" w:hAnsi="TH Sarabun New" w:cs="TH Sarabun New" w:hint="cs"/>
+          <w:sz w:val="32"/>
+          <w:szCs w:val="32"/>
+          <w:cs/>
+        </w:rPr>
+        <w:t xml:space="preserve">หลังจากนั้นตัวบอทจะเข้ามาอยู่ใน </w:t>
+      </w:r>
+      <w:r>
+        <w:rPr>
+          <w:rFonts w:ascii="TH Sarabun New" w:hAnsi="TH Sarabun New" w:cs="TH Sarabun New"/>
+          <w:sz w:val="32"/>
+          <w:szCs w:val="32"/>
+        </w:rPr>
+        <w:t>Navigator</w:t>
       </w:r>
     </w:p>
     <w:p>
@@ -1885,186 +1701,20 @@
         <w:spacing w:after="0" w:line="240" w:lineRule="auto"/>
         <w:jc w:val="center"/>
         <w:rPr>
-          <w:rFonts w:ascii="TH Sarabun New" w:eastAsiaTheme="minorEastAsia" w:hAnsi="TH Sarabun New" w:cs="TH Sarabun New"/>
-          <w:sz w:val="32"/>
-          <w:szCs w:val="32"/>
-          <w:lang w:eastAsia="zh-CN"/>
-        </w:rPr>
-      </w:pPr>
-    </w:p>
-    <w:p>
-      <w:pPr>
-        <w:spacing w:after="0" w:line="240" w:lineRule="auto"/>
-        <w:jc w:val="center"/>
-        <w:rPr>
-          <w:rFonts w:ascii="TH Sarabun New" w:eastAsiaTheme="minorEastAsia" w:hAnsi="TH Sarabun New" w:cs="TH Sarabun New"/>
-          <w:sz w:val="32"/>
-          <w:szCs w:val="32"/>
-          <w:lang w:eastAsia="zh-CN"/>
-        </w:rPr>
-      </w:pPr>
-    </w:p>
-    <w:p>
-      <w:pPr>
-        <w:spacing w:after="0" w:line="240" w:lineRule="auto"/>
-        <w:jc w:val="center"/>
-        <w:rPr>
-          <w:rFonts w:ascii="TH Sarabun New" w:eastAsiaTheme="minorEastAsia" w:hAnsi="TH Sarabun New" w:cs="TH Sarabun New"/>
-          <w:sz w:val="32"/>
-          <w:szCs w:val="32"/>
-          <w:lang w:eastAsia="zh-CN"/>
-        </w:rPr>
-      </w:pPr>
-    </w:p>
-    <w:p>
-      <w:pPr>
-        <w:spacing w:after="0" w:line="240" w:lineRule="auto"/>
-        <w:jc w:val="center"/>
-        <w:rPr>
-          <w:rFonts w:ascii="TH Sarabun New" w:eastAsiaTheme="minorEastAsia" w:hAnsi="TH Sarabun New" w:cs="TH Sarabun New"/>
-          <w:sz w:val="32"/>
-          <w:szCs w:val="32"/>
-          <w:lang w:eastAsia="zh-CN"/>
-        </w:rPr>
-      </w:pPr>
-    </w:p>
-    <w:p>
-      <w:pPr>
-        <w:tabs>
-          <w:tab w:val="left" w:pos="709"/>
-        </w:tabs>
-        <w:spacing w:after="0" w:line="240" w:lineRule="auto"/>
-        <w:rPr>
-          <w:rFonts w:ascii="TH Sarabun New" w:eastAsiaTheme="minorEastAsia" w:hAnsi="TH Sarabun New" w:cs="TH Sarabun New" w:hint="cs"/>
-          <w:sz w:val="32"/>
-          <w:szCs w:val="32"/>
-          <w:lang w:eastAsia="zh-CN"/>
-        </w:rPr>
-      </w:pPr>
-      <w:r>
-        <w:rPr>
-          <w:rFonts w:ascii="TH Sarabun New" w:eastAsiaTheme="minorEastAsia" w:hAnsi="TH Sarabun New" w:cs="TH Sarabun New" w:hint="cs"/>
-          <w:sz w:val="32"/>
-          <w:szCs w:val="32"/>
-          <w:cs/>
-          <w:lang w:eastAsia="zh-CN"/>
-        </w:rPr>
-        <w:lastRenderedPageBreak/>
-        <w:t xml:space="preserve">          </w:t>
-      </w:r>
-      <w:proofErr w:type="gramStart"/>
-      <w:r>
-        <w:rPr>
-          <w:rFonts w:ascii="TH Sarabun New" w:eastAsiaTheme="minorEastAsia" w:hAnsi="TH Sarabun New" w:cs="TH Sarabun New"/>
-          <w:sz w:val="32"/>
-          <w:szCs w:val="32"/>
-          <w:lang w:eastAsia="zh-CN"/>
-        </w:rPr>
-        <w:t>2</w:t>
-      </w:r>
-      <w:r>
-        <w:rPr>
-          <w:rFonts w:ascii="TH Sarabun New" w:eastAsiaTheme="minorEastAsia" w:hAnsi="TH Sarabun New" w:cs="TH Sarabun New"/>
-          <w:sz w:val="32"/>
-          <w:szCs w:val="32"/>
-          <w:cs/>
-          <w:lang w:eastAsia="zh-CN"/>
-        </w:rPr>
-        <w:t>.</w:t>
-      </w:r>
-      <w:r>
-        <w:rPr>
-          <w:rFonts w:ascii="TH Sarabun New" w:eastAsiaTheme="minorEastAsia" w:hAnsi="TH Sarabun New" w:cs="TH Sarabun New"/>
-          <w:sz w:val="32"/>
-          <w:szCs w:val="32"/>
-          <w:lang w:eastAsia="zh-CN"/>
-        </w:rPr>
-        <w:t xml:space="preserve">5 </w:t>
-      </w:r>
-      <w:r>
-        <w:rPr>
-          <w:rFonts w:ascii="TH Sarabun New" w:eastAsiaTheme="minorEastAsia" w:hAnsi="TH Sarabun New" w:cs="TH Sarabun New"/>
-          <w:sz w:val="32"/>
-          <w:szCs w:val="32"/>
-          <w:cs/>
-          <w:lang w:eastAsia="zh-CN"/>
-        </w:rPr>
-        <w:t xml:space="preserve"> </w:t>
-      </w:r>
-      <w:r>
-        <w:rPr>
-          <w:rFonts w:ascii="TH Sarabun New" w:eastAsiaTheme="minorEastAsia" w:hAnsi="TH Sarabun New" w:cs="TH Sarabun New" w:hint="cs"/>
-          <w:sz w:val="32"/>
-          <w:szCs w:val="32"/>
-          <w:cs/>
-          <w:lang w:eastAsia="zh-CN"/>
-        </w:rPr>
-        <w:t>หลังจากนั้นตัว</w:t>
-      </w:r>
-      <w:proofErr w:type="spellStart"/>
-      <w:r>
-        <w:rPr>
-          <w:rFonts w:ascii="TH Sarabun New" w:eastAsiaTheme="minorEastAsia" w:hAnsi="TH Sarabun New" w:cs="TH Sarabun New" w:hint="cs"/>
-          <w:sz w:val="32"/>
-          <w:szCs w:val="32"/>
-          <w:cs/>
-          <w:lang w:eastAsia="zh-CN"/>
-        </w:rPr>
-        <w:t>บอท</w:t>
-      </w:r>
-      <w:proofErr w:type="spellEnd"/>
-      <w:r>
-        <w:rPr>
-          <w:rFonts w:ascii="TH Sarabun New" w:eastAsiaTheme="minorEastAsia" w:hAnsi="TH Sarabun New" w:cs="TH Sarabun New" w:hint="cs"/>
-          <w:sz w:val="32"/>
-          <w:szCs w:val="32"/>
-          <w:cs/>
-          <w:lang w:eastAsia="zh-CN"/>
-        </w:rPr>
-        <w:t>จะเข้ามาอยู่ใน</w:t>
-      </w:r>
-      <w:proofErr w:type="gramEnd"/>
-      <w:r>
-        <w:rPr>
-          <w:rFonts w:ascii="TH Sarabun New" w:eastAsiaTheme="minorEastAsia" w:hAnsi="TH Sarabun New" w:cs="TH Sarabun New" w:hint="cs"/>
-          <w:sz w:val="32"/>
-          <w:szCs w:val="32"/>
-          <w:cs/>
-          <w:lang w:eastAsia="zh-CN"/>
-        </w:rPr>
-        <w:t xml:space="preserve"> </w:t>
-      </w:r>
-      <w:r>
-        <w:rPr>
-          <w:rFonts w:ascii="TH Sarabun New" w:eastAsiaTheme="minorEastAsia" w:hAnsi="TH Sarabun New" w:cs="TH Sarabun New"/>
-          <w:sz w:val="32"/>
-          <w:szCs w:val="32"/>
-          <w:lang w:eastAsia="zh-CN"/>
-        </w:rPr>
-        <w:t>Navigator</w:t>
-      </w:r>
-    </w:p>
-    <w:p>
-      <w:pPr>
-        <w:spacing w:after="0" w:line="240" w:lineRule="auto"/>
-        <w:jc w:val="center"/>
-        <w:rPr>
-          <w:rFonts w:ascii="TH Sarabun New" w:eastAsiaTheme="minorEastAsia" w:hAnsi="TH Sarabun New" w:cs="TH Sarabun New"/>
-          <w:sz w:val="32"/>
-          <w:szCs w:val="32"/>
-          <w:lang w:eastAsia="zh-CN"/>
-        </w:rPr>
-      </w:pPr>
-      <w:r>
-        <w:rPr>
-          <w:rFonts w:ascii="TH Sarabun New" w:eastAsiaTheme="minorEastAsia" w:hAnsi="TH Sarabun New" w:cs="TH Sarabun New"/>
+          <w:rFonts w:ascii="TH Sarabun New" w:hAnsi="TH Sarabun New" w:cs="TH Sarabun New"/>
+          <w:sz w:val="32"/>
+          <w:szCs w:val="32"/>
+        </w:rPr>
+      </w:pPr>
+      <w:r>
+        <w:rPr>
+          <w:rFonts w:ascii="TH Sarabun New" w:hAnsi="TH Sarabun New" w:cs="TH Sarabun New"/>
           <w:noProof/>
           <w:sz w:val="32"/>
           <w:szCs w:val="32"/>
-          <w:lang w:eastAsia="zh-CN"/>
         </w:rPr>
         <w:drawing>
-          <wp:inline distT="0" distB="0" distL="0" distR="0" wp14:anchorId="769557B2" wp14:editId="38A835BC">
+          <wp:inline distT="0" distB="0" distL="0" distR="0" wp14:anchorId="6D0FB469" wp14:editId="0E8915C9">
             <wp:extent cx="2702740" cy="2057048"/>
             <wp:effectExtent l="0" t="0" r="2540" b="635"/>
             <wp:docPr id="520878383" name="Picture 9" descr="A screenshot of a computer&#10;&#10;AI-generated content may be incorrect."/>
@@ -2111,73 +1761,55 @@
         <w:spacing w:after="0" w:line="240" w:lineRule="auto"/>
         <w:jc w:val="center"/>
         <w:rPr>
-          <w:rFonts w:ascii="TH Sarabun New" w:eastAsiaTheme="minorEastAsia" w:hAnsi="TH Sarabun New" w:cs="TH Sarabun New" w:hint="cs"/>
-          <w:sz w:val="32"/>
-          <w:szCs w:val="32"/>
-          <w:lang w:eastAsia="zh-CN"/>
-        </w:rPr>
-      </w:pPr>
-      <w:r>
-        <w:rPr>
-          <w:rFonts w:ascii="TH Sarabun New" w:eastAsiaTheme="minorEastAsia" w:hAnsi="TH Sarabun New" w:cs="TH Sarabun New"/>
+          <w:rFonts w:ascii="TH Sarabun New" w:hAnsi="TH Sarabun New" w:cs="TH Sarabun New"/>
+          <w:sz w:val="32"/>
+          <w:szCs w:val="32"/>
+        </w:rPr>
+      </w:pPr>
+      <w:r>
+        <w:rPr>
+          <w:rFonts w:ascii="TH Sarabun New" w:hAnsi="TH Sarabun New" w:cs="TH Sarabun New"/>
           <w:b/>
           <w:bCs/>
           <w:sz w:val="32"/>
           <w:szCs w:val="32"/>
           <w:cs/>
-          <w:lang w:eastAsia="zh-CN"/>
         </w:rPr>
         <w:t>รูปที่ ข.</w:t>
       </w:r>
       <w:r>
         <w:rPr>
-          <w:rFonts w:ascii="TH Sarabun New" w:eastAsiaTheme="minorEastAsia" w:hAnsi="TH Sarabun New" w:cs="TH Sarabun New"/>
+          <w:rFonts w:ascii="TH Sarabun New" w:hAnsi="TH Sarabun New" w:cs="TH Sarabun New"/>
           <w:b/>
           <w:bCs/>
           <w:sz w:val="32"/>
           <w:szCs w:val="32"/>
-          <w:lang w:eastAsia="zh-CN"/>
         </w:rPr>
         <w:t>7</w:t>
       </w:r>
       <w:r>
         <w:rPr>
-          <w:rFonts w:ascii="TH Sarabun New" w:eastAsiaTheme="minorEastAsia" w:hAnsi="TH Sarabun New" w:cs="TH Sarabun New"/>
-          <w:sz w:val="32"/>
-          <w:szCs w:val="32"/>
-          <w:cs/>
-          <w:lang w:eastAsia="zh-CN"/>
+          <w:rFonts w:ascii="TH Sarabun New" w:hAnsi="TH Sarabun New" w:cs="TH Sarabun New"/>
+          <w:sz w:val="32"/>
+          <w:szCs w:val="32"/>
+          <w:cs/>
         </w:rPr>
         <w:t xml:space="preserve"> </w:t>
       </w:r>
-      <w:proofErr w:type="spellStart"/>
-      <w:r>
-        <w:rPr>
-          <w:rFonts w:ascii="TH Sarabun New" w:eastAsiaTheme="minorEastAsia" w:hAnsi="TH Sarabun New" w:cs="TH Sarabun New" w:hint="cs"/>
-          <w:sz w:val="32"/>
-          <w:szCs w:val="32"/>
-          <w:cs/>
-          <w:lang w:eastAsia="zh-CN"/>
-        </w:rPr>
-        <w:t>บอท</w:t>
-      </w:r>
-      <w:proofErr w:type="spellEnd"/>
-      <w:r>
-        <w:rPr>
-          <w:rFonts w:ascii="TH Sarabun New" w:eastAsiaTheme="minorEastAsia" w:hAnsi="TH Sarabun New" w:cs="TH Sarabun New" w:hint="cs"/>
-          <w:sz w:val="32"/>
-          <w:szCs w:val="32"/>
-          <w:cs/>
-          <w:lang w:eastAsia="zh-CN"/>
-        </w:rPr>
-        <w:t xml:space="preserve">ที่เข้ามาอยู่ใน </w:t>
-      </w:r>
-      <w:r>
-        <w:rPr>
-          <w:rFonts w:ascii="TH Sarabun New" w:eastAsiaTheme="minorEastAsia" w:hAnsi="TH Sarabun New" w:cs="TH Sarabun New"/>
-          <w:sz w:val="32"/>
-          <w:szCs w:val="32"/>
-          <w:lang w:eastAsia="zh-CN"/>
+      <w:r>
+        <w:rPr>
+          <w:rFonts w:ascii="TH Sarabun New" w:hAnsi="TH Sarabun New" w:cs="TH Sarabun New" w:hint="cs"/>
+          <w:sz w:val="32"/>
+          <w:szCs w:val="32"/>
+          <w:cs/>
+        </w:rPr>
+        <w:t xml:space="preserve">บอทที่เข้ามาอยู่ใน </w:t>
+      </w:r>
+      <w:r>
+        <w:rPr>
+          <w:rFonts w:ascii="TH Sarabun New" w:hAnsi="TH Sarabun New" w:cs="TH Sarabun New"/>
+          <w:sz w:val="32"/>
+          <w:szCs w:val="32"/>
         </w:rPr>
         <w:t>Navigator</w:t>
       </w:r>
@@ -2186,22 +1818,12 @@
       <w:pPr>
         <w:spacing w:after="0" w:line="240" w:lineRule="auto"/>
         <w:rPr>
-          <w:rFonts w:ascii="TH Sarabun New" w:eastAsiaTheme="minorEastAsia" w:hAnsi="TH Sarabun New" w:cs="TH Sarabun New"/>
-          <w:sz w:val="32"/>
-          <w:szCs w:val="32"/>
-          <w:cs/>
-          <w:lang w:eastAsia="zh-CN"/>
-        </w:rPr>
-      </w:pPr>
-      <w:r>
-        <w:rPr>
-          <w:rFonts w:ascii="TH Sarabun New" w:eastAsiaTheme="minorEastAsia" w:hAnsi="TH Sarabun New" w:cs="TH Sarabun New"/>
-          <w:sz w:val="32"/>
-          <w:szCs w:val="32"/>
-          <w:lang w:eastAsia="zh-CN"/>
-        </w:rPr>
-        <w:tab/>
-      </w:r>
+          <w:rFonts w:ascii="TH Sarabun New" w:hAnsi="TH Sarabun New" w:cs="TH Sarabun New"/>
+          <w:sz w:val="32"/>
+          <w:szCs w:val="32"/>
+          <w:cs/>
+        </w:rPr>
+      </w:pPr>
       <w:bookmarkStart w:id="0" w:name="_Hlk152406857"/>
     </w:p>
     <w:p>
@@ -2210,100 +1832,70 @@
           <w:tab w:val="left" w:pos="709"/>
         </w:tabs>
         <w:spacing w:line="240" w:lineRule="auto"/>
-        <w:ind w:left="709"/>
-        <w:rPr>
-          <w:rFonts w:ascii="TH Sarabun New" w:eastAsiaTheme="minorEastAsia" w:hAnsi="TH Sarabun New" w:cs="TH Sarabun New"/>
-          <w:sz w:val="32"/>
-          <w:szCs w:val="32"/>
-          <w:lang w:eastAsia="zh-CN"/>
-        </w:rPr>
-      </w:pPr>
-      <w:r>
-        <w:rPr>
-          <w:rFonts w:ascii="TH Sarabun New" w:eastAsiaTheme="minorEastAsia" w:hAnsi="TH Sarabun New" w:cs="TH Sarabun New"/>
-          <w:sz w:val="32"/>
-          <w:szCs w:val="32"/>
-          <w:lang w:eastAsia="zh-CN"/>
+        <w:ind w:firstLine="720"/>
+        <w:rPr>
+          <w:rFonts w:ascii="TH Sarabun New" w:hAnsi="TH Sarabun New" w:cs="TH Sarabun New"/>
+          <w:sz w:val="32"/>
+          <w:szCs w:val="32"/>
+        </w:rPr>
+      </w:pPr>
+      <w:r>
+        <w:rPr>
+          <w:rFonts w:ascii="TH Sarabun New" w:hAnsi="TH Sarabun New" w:cs="TH Sarabun New"/>
+          <w:sz w:val="32"/>
+          <w:szCs w:val="32"/>
         </w:rPr>
         <w:t>2</w:t>
       </w:r>
       <w:r>
         <w:rPr>
-          <w:rFonts w:ascii="TH Sarabun New" w:eastAsiaTheme="minorEastAsia" w:hAnsi="TH Sarabun New" w:cs="TH Sarabun New"/>
-          <w:sz w:val="32"/>
-          <w:szCs w:val="32"/>
-          <w:cs/>
-          <w:lang w:eastAsia="zh-CN"/>
+          <w:rFonts w:ascii="TH Sarabun New" w:hAnsi="TH Sarabun New" w:cs="TH Sarabun New"/>
+          <w:sz w:val="32"/>
+          <w:szCs w:val="32"/>
+          <w:cs/>
         </w:rPr>
         <w:t>.</w:t>
       </w:r>
       <w:r>
         <w:rPr>
-          <w:rFonts w:ascii="TH Sarabun New" w:eastAsiaTheme="minorEastAsia" w:hAnsi="TH Sarabun New" w:cs="TH Sarabun New"/>
-          <w:sz w:val="32"/>
-          <w:szCs w:val="32"/>
-          <w:lang w:eastAsia="zh-CN"/>
+          <w:rFonts w:ascii="TH Sarabun New" w:hAnsi="TH Sarabun New" w:cs="TH Sarabun New"/>
+          <w:sz w:val="32"/>
+          <w:szCs w:val="32"/>
         </w:rPr>
         <w:t>6</w:t>
       </w:r>
       <w:r>
         <w:rPr>
-          <w:rFonts w:ascii="TH Sarabun New" w:eastAsiaTheme="minorEastAsia" w:hAnsi="TH Sarabun New" w:cs="TH Sarabun New"/>
-          <w:sz w:val="32"/>
-          <w:szCs w:val="32"/>
-          <w:cs/>
-          <w:lang w:eastAsia="zh-CN"/>
+          <w:rFonts w:ascii="TH Sarabun New" w:hAnsi="TH Sarabun New" w:cs="TH Sarabun New"/>
+          <w:sz w:val="32"/>
+          <w:szCs w:val="32"/>
+          <w:cs/>
         </w:rPr>
         <w:t xml:space="preserve"> </w:t>
       </w:r>
       <w:r>
         <w:rPr>
-          <w:rFonts w:ascii="TH Sarabun New" w:eastAsiaTheme="minorEastAsia" w:hAnsi="TH Sarabun New" w:cs="TH Sarabun New" w:hint="cs"/>
-          <w:sz w:val="32"/>
-          <w:szCs w:val="32"/>
-          <w:cs/>
-          <w:lang w:eastAsia="zh-CN"/>
-        </w:rPr>
-        <w:t>ลากตัว</w:t>
-      </w:r>
-      <w:proofErr w:type="spellStart"/>
-      <w:r>
-        <w:rPr>
-          <w:rFonts w:ascii="TH Sarabun New" w:eastAsiaTheme="minorEastAsia" w:hAnsi="TH Sarabun New" w:cs="TH Sarabun New" w:hint="cs"/>
-          <w:sz w:val="32"/>
-          <w:szCs w:val="32"/>
-          <w:cs/>
-          <w:lang w:eastAsia="zh-CN"/>
-        </w:rPr>
-        <w:t>บอท</w:t>
-      </w:r>
-      <w:proofErr w:type="spellEnd"/>
-      <w:r>
-        <w:rPr>
-          <w:rFonts w:ascii="TH Sarabun New" w:eastAsiaTheme="minorEastAsia" w:hAnsi="TH Sarabun New" w:cs="TH Sarabun New" w:hint="cs"/>
-          <w:sz w:val="32"/>
-          <w:szCs w:val="32"/>
-          <w:cs/>
-          <w:lang w:eastAsia="zh-CN"/>
-        </w:rPr>
-        <w:t xml:space="preserve">เข้าไปที่หน้าของ </w:t>
-      </w:r>
-      <w:r>
-        <w:rPr>
-          <w:rFonts w:ascii="TH Sarabun New" w:eastAsiaTheme="minorEastAsia" w:hAnsi="TH Sarabun New" w:cs="TH Sarabun New"/>
-          <w:sz w:val="32"/>
-          <w:szCs w:val="32"/>
-          <w:lang w:eastAsia="zh-CN"/>
+          <w:rFonts w:ascii="TH Sarabun New" w:hAnsi="TH Sarabun New" w:cs="TH Sarabun New" w:hint="cs"/>
+          <w:sz w:val="32"/>
+          <w:szCs w:val="32"/>
+          <w:cs/>
+        </w:rPr>
+        <w:t xml:space="preserve">ลากตัวบอทเข้าไปที่หน้าของ </w:t>
+      </w:r>
+      <w:r>
+        <w:rPr>
+          <w:rFonts w:ascii="TH Sarabun New" w:hAnsi="TH Sarabun New" w:cs="TH Sarabun New"/>
+          <w:sz w:val="32"/>
+          <w:szCs w:val="32"/>
         </w:rPr>
         <w:t>Chart Window</w:t>
       </w:r>
       <w:r>
         <w:rPr>
-          <w:rFonts w:ascii="TH Sarabun New" w:eastAsiaTheme="minorEastAsia" w:hAnsi="TH Sarabun New" w:cs="TH Sarabun New"/>
-          <w:sz w:val="32"/>
-          <w:szCs w:val="32"/>
-          <w:cs/>
-          <w:lang w:eastAsia="zh-CN"/>
+          <w:rFonts w:ascii="TH Sarabun New" w:hAnsi="TH Sarabun New" w:cs="TH Sarabun New"/>
+          <w:sz w:val="32"/>
+          <w:szCs w:val="32"/>
+          <w:cs/>
         </w:rPr>
         <w:t xml:space="preserve"> </w:t>
       </w:r>
@@ -2317,25 +1909,23 @@
         <w:ind w:left="284" w:hanging="284"/>
         <w:jc w:val="center"/>
         <w:rPr>
-          <w:rFonts w:ascii="TH Sarabun New" w:eastAsiaTheme="minorEastAsia" w:hAnsi="TH Sarabun New" w:cs="TH Sarabun New"/>
-          <w:sz w:val="32"/>
-          <w:szCs w:val="32"/>
-          <w:lang w:eastAsia="zh-CN"/>
-        </w:rPr>
-      </w:pPr>
-      <w:r>
-        <w:rPr>
-          <w:rFonts w:ascii="TH Sarabun New" w:eastAsiaTheme="minorEastAsia" w:hAnsi="TH Sarabun New" w:cs="TH Sarabun New"/>
+          <w:rFonts w:ascii="TH Sarabun New" w:hAnsi="TH Sarabun New" w:cs="TH Sarabun New"/>
+          <w:sz w:val="32"/>
+          <w:szCs w:val="32"/>
+        </w:rPr>
+      </w:pPr>
+      <w:r>
+        <w:rPr>
+          <w:rFonts w:ascii="TH Sarabun New" w:hAnsi="TH Sarabun New" w:cs="TH Sarabun New"/>
           <w:noProof/>
           <w:sz w:val="32"/>
           <w:szCs w:val="32"/>
-          <w:lang w:eastAsia="zh-CN"/>
         </w:rPr>
         <w:drawing>
-          <wp:inline distT="0" distB="0" distL="0" distR="0" wp14:anchorId="72EE0048" wp14:editId="32A0EEE2">
+          <wp:inline distT="0" distB="0" distL="0" distR="0" wp14:anchorId="3C157A3D" wp14:editId="06681984">
             <wp:extent cx="3142456" cy="1731696"/>
             <wp:effectExtent l="0" t="0" r="0" b="0"/>
-            <wp:docPr id="1606367739" name="Picture 10"/>
+            <wp:docPr id="1606367739" name="Picture 10" descr="A screen shot of a graph&#10;&#10;AI-generated content may be incorrect."/>
             <wp:cNvGraphicFramePr>
               <a:graphicFrameLocks xmlns:a="http://schemas.openxmlformats.org/drawingml/2006/main" noChangeAspect="1"/>
             </wp:cNvGraphicFramePr>
@@ -2343,7 +1933,7 @@
               <a:graphicData uri="http://schemas.openxmlformats.org/drawingml/2006/picture">
                 <pic:pic xmlns:pic="http://schemas.openxmlformats.org/drawingml/2006/picture">
                   <pic:nvPicPr>
-                    <pic:cNvPr id="1606367739" name="Picture 1606367739"/>
+                    <pic:cNvPr id="1606367739" name="Picture 10" descr="A screen shot of a graph&#10;&#10;AI-generated content may be incorrect."/>
                     <pic:cNvPicPr/>
                   </pic:nvPicPr>
                   <pic:blipFill>
@@ -2380,83 +1970,55 @@
         <w:spacing w:after="0" w:line="240" w:lineRule="auto"/>
         <w:jc w:val="center"/>
         <w:rPr>
-          <w:rFonts w:ascii="TH Sarabun New" w:eastAsiaTheme="minorEastAsia" w:hAnsi="TH Sarabun New" w:cs="TH Sarabun New" w:hint="cs"/>
-          <w:sz w:val="32"/>
-          <w:szCs w:val="32"/>
-          <w:lang w:eastAsia="zh-CN"/>
-        </w:rPr>
-      </w:pPr>
-      <w:r>
-        <w:rPr>
-          <w:rFonts w:ascii="TH Sarabun New" w:eastAsiaTheme="minorEastAsia" w:hAnsi="TH Sarabun New" w:cs="TH Sarabun New"/>
+          <w:rFonts w:ascii="TH Sarabun New" w:hAnsi="TH Sarabun New" w:cs="TH Sarabun New"/>
+          <w:sz w:val="32"/>
+          <w:szCs w:val="32"/>
+        </w:rPr>
+      </w:pPr>
+      <w:r>
+        <w:rPr>
+          <w:rFonts w:ascii="TH Sarabun New" w:hAnsi="TH Sarabun New" w:cs="TH Sarabun New"/>
           <w:b/>
           <w:bCs/>
           <w:sz w:val="32"/>
           <w:szCs w:val="32"/>
           <w:cs/>
-          <w:lang w:eastAsia="zh-CN"/>
         </w:rPr>
         <w:t xml:space="preserve"> รูปที่ ข.</w:t>
       </w:r>
       <w:r>
         <w:rPr>
-          <w:rFonts w:ascii="TH Sarabun New" w:eastAsiaTheme="minorEastAsia" w:hAnsi="TH Sarabun New" w:cs="TH Sarabun New"/>
+          <w:rFonts w:ascii="TH Sarabun New" w:hAnsi="TH Sarabun New" w:cs="TH Sarabun New"/>
           <w:b/>
           <w:bCs/>
           <w:sz w:val="32"/>
           <w:szCs w:val="32"/>
-          <w:lang w:eastAsia="zh-CN"/>
         </w:rPr>
         <w:t>8</w:t>
       </w:r>
       <w:r>
         <w:rPr>
-          <w:rFonts w:ascii="TH Sarabun New" w:eastAsiaTheme="minorEastAsia" w:hAnsi="TH Sarabun New" w:cs="TH Sarabun New"/>
-          <w:sz w:val="32"/>
-          <w:szCs w:val="32"/>
-          <w:cs/>
-          <w:lang w:eastAsia="zh-CN"/>
+          <w:rFonts w:ascii="TH Sarabun New" w:hAnsi="TH Sarabun New" w:cs="TH Sarabun New"/>
+          <w:sz w:val="32"/>
+          <w:szCs w:val="32"/>
+          <w:cs/>
         </w:rPr>
         <w:t xml:space="preserve"> </w:t>
       </w:r>
       <w:r>
         <w:rPr>
-          <w:rFonts w:ascii="TH Sarabun New" w:eastAsiaTheme="minorEastAsia" w:hAnsi="TH Sarabun New" w:cs="TH Sarabun New" w:hint="cs"/>
-          <w:sz w:val="32"/>
-          <w:szCs w:val="32"/>
-          <w:cs/>
-          <w:lang w:eastAsia="zh-CN"/>
-        </w:rPr>
-        <w:t>แสดงการลาก</w:t>
-      </w:r>
-      <w:proofErr w:type="spellStart"/>
-      <w:r>
-        <w:rPr>
-          <w:rFonts w:ascii="TH Sarabun New" w:eastAsiaTheme="minorEastAsia" w:hAnsi="TH Sarabun New" w:cs="TH Sarabun New" w:hint="cs"/>
-          <w:sz w:val="32"/>
-          <w:szCs w:val="32"/>
-          <w:cs/>
-          <w:lang w:eastAsia="zh-CN"/>
-        </w:rPr>
-        <w:t>บอท</w:t>
-      </w:r>
-      <w:proofErr w:type="spellEnd"/>
-      <w:r>
-        <w:rPr>
-          <w:rFonts w:ascii="TH Sarabun New" w:eastAsiaTheme="minorEastAsia" w:hAnsi="TH Sarabun New" w:cs="TH Sarabun New" w:hint="cs"/>
-          <w:sz w:val="32"/>
-          <w:szCs w:val="32"/>
-          <w:cs/>
-          <w:lang w:eastAsia="zh-CN"/>
-        </w:rPr>
-        <w:t xml:space="preserve">เข้าไปใน </w:t>
-      </w:r>
-      <w:r>
-        <w:rPr>
-          <w:rFonts w:ascii="TH Sarabun New" w:eastAsiaTheme="minorEastAsia" w:hAnsi="TH Sarabun New" w:cs="TH Sarabun New"/>
-          <w:sz w:val="32"/>
-          <w:szCs w:val="32"/>
-          <w:lang w:eastAsia="zh-CN"/>
+          <w:rFonts w:ascii="TH Sarabun New" w:hAnsi="TH Sarabun New" w:cs="TH Sarabun New" w:hint="cs"/>
+          <w:sz w:val="32"/>
+          <w:szCs w:val="32"/>
+          <w:cs/>
+        </w:rPr>
+        <w:t xml:space="preserve">แสดงการลากบอทเข้าไปใน </w:t>
+      </w:r>
+      <w:r>
+        <w:rPr>
+          <w:rFonts w:ascii="TH Sarabun New" w:hAnsi="TH Sarabun New" w:cs="TH Sarabun New"/>
+          <w:sz w:val="32"/>
+          <w:szCs w:val="32"/>
         </w:rPr>
         <w:t>Chart Window</w:t>
       </w:r>
@@ -2469,91 +2031,70 @@
         <w:spacing w:after="0" w:line="240" w:lineRule="auto"/>
         <w:contextualSpacing/>
         <w:rPr>
-          <w:rFonts w:ascii="TH Sarabun New" w:eastAsiaTheme="minorEastAsia" w:hAnsi="TH Sarabun New" w:cs="TH Sarabun New"/>
-          <w:sz w:val="32"/>
-          <w:szCs w:val="32"/>
-          <w:lang w:eastAsia="zh-CN"/>
-        </w:rPr>
-      </w:pPr>
-    </w:p>
-    <w:p>
-      <w:pPr>
-        <w:tabs>
-          <w:tab w:val="left" w:pos="567"/>
-          <w:tab w:val="left" w:pos="709"/>
-        </w:tabs>
+          <w:rFonts w:ascii="TH Sarabun New" w:hAnsi="TH Sarabun New" w:cs="TH Sarabun New"/>
+          <w:sz w:val="32"/>
+          <w:szCs w:val="32"/>
+        </w:rPr>
+      </w:pPr>
+    </w:p>
+    <w:p>
+      <w:pPr>
         <w:spacing w:line="240" w:lineRule="auto"/>
-        <w:rPr>
-          <w:rFonts w:ascii="TH Sarabun New" w:eastAsiaTheme="minorEastAsia" w:hAnsi="TH Sarabun New" w:cs="TH Sarabun New" w:hint="cs"/>
-          <w:sz w:val="32"/>
-          <w:szCs w:val="32"/>
-          <w:lang w:eastAsia="zh-CN"/>
-        </w:rPr>
-      </w:pPr>
-      <w:r>
-        <w:rPr>
-          <w:rFonts w:ascii="TH Sarabun New" w:eastAsiaTheme="minorEastAsia" w:hAnsi="TH Sarabun New" w:cs="TH Sarabun New"/>
-          <w:sz w:val="32"/>
-          <w:szCs w:val="32"/>
-          <w:cs/>
-          <w:lang w:eastAsia="zh-CN"/>
-        </w:rPr>
-        <w:t xml:space="preserve">         </w:t>
-      </w:r>
-      <w:r>
-        <w:rPr>
-          <w:rFonts w:ascii="TH Sarabun New" w:eastAsiaTheme="minorEastAsia" w:hAnsi="TH Sarabun New" w:cs="TH Sarabun New"/>
-          <w:sz w:val="32"/>
-          <w:szCs w:val="32"/>
-          <w:lang w:eastAsia="zh-CN"/>
+        <w:ind w:firstLine="720"/>
+        <w:rPr>
+          <w:rFonts w:ascii="TH Sarabun New" w:hAnsi="TH Sarabun New" w:cs="TH Sarabun New"/>
+          <w:sz w:val="32"/>
+          <w:szCs w:val="32"/>
+        </w:rPr>
+      </w:pPr>
+      <w:r>
+        <w:rPr>
+          <w:rFonts w:ascii="TH Sarabun New" w:hAnsi="TH Sarabun New" w:cs="TH Sarabun New"/>
+          <w:sz w:val="32"/>
+          <w:szCs w:val="32"/>
         </w:rPr>
         <w:t>2</w:t>
       </w:r>
       <w:r>
         <w:rPr>
-          <w:rFonts w:ascii="TH Sarabun New" w:eastAsiaTheme="minorEastAsia" w:hAnsi="TH Sarabun New" w:cs="TH Sarabun New"/>
-          <w:sz w:val="32"/>
-          <w:szCs w:val="32"/>
-          <w:cs/>
-          <w:lang w:eastAsia="zh-CN"/>
+          <w:rFonts w:ascii="TH Sarabun New" w:hAnsi="TH Sarabun New" w:cs="TH Sarabun New"/>
+          <w:sz w:val="32"/>
+          <w:szCs w:val="32"/>
+          <w:cs/>
         </w:rPr>
         <w:t>.</w:t>
       </w:r>
       <w:r>
         <w:rPr>
-          <w:rFonts w:ascii="TH Sarabun New" w:eastAsiaTheme="minorEastAsia" w:hAnsi="TH Sarabun New" w:cs="TH Sarabun New"/>
-          <w:sz w:val="32"/>
-          <w:szCs w:val="32"/>
-          <w:lang w:eastAsia="zh-CN"/>
+          <w:rFonts w:ascii="TH Sarabun New" w:hAnsi="TH Sarabun New" w:cs="TH Sarabun New"/>
+          <w:sz w:val="32"/>
+          <w:szCs w:val="32"/>
         </w:rPr>
         <w:t>7</w:t>
       </w:r>
       <w:r>
         <w:rPr>
-          <w:rFonts w:ascii="TH Sarabun New" w:eastAsiaTheme="minorEastAsia" w:hAnsi="TH Sarabun New" w:cs="TH Sarabun New"/>
-          <w:sz w:val="32"/>
-          <w:szCs w:val="32"/>
-          <w:cs/>
-          <w:lang w:eastAsia="zh-CN"/>
+          <w:rFonts w:ascii="TH Sarabun New" w:hAnsi="TH Sarabun New" w:cs="TH Sarabun New"/>
+          <w:sz w:val="32"/>
+          <w:szCs w:val="32"/>
+          <w:cs/>
         </w:rPr>
         <w:t xml:space="preserve"> </w:t>
       </w:r>
       <w:r>
         <w:rPr>
-          <w:rFonts w:ascii="TH Sarabun New" w:eastAsiaTheme="minorEastAsia" w:hAnsi="TH Sarabun New" w:cs="TH Sarabun New" w:hint="cs"/>
-          <w:sz w:val="32"/>
-          <w:szCs w:val="32"/>
-          <w:cs/>
-          <w:lang w:eastAsia="zh-CN"/>
+          <w:rFonts w:ascii="TH Sarabun New" w:hAnsi="TH Sarabun New" w:cs="TH Sarabun New" w:hint="cs"/>
+          <w:sz w:val="32"/>
+          <w:szCs w:val="32"/>
+          <w:cs/>
         </w:rPr>
         <w:t xml:space="preserve">กด </w:t>
       </w:r>
       <w:r>
         <w:rPr>
-          <w:rFonts w:ascii="TH Sarabun New" w:eastAsiaTheme="minorEastAsia" w:hAnsi="TH Sarabun New" w:cs="TH Sarabun New"/>
-          <w:sz w:val="32"/>
-          <w:szCs w:val="32"/>
-          <w:lang w:eastAsia="zh-CN"/>
+          <w:rFonts w:ascii="TH Sarabun New" w:hAnsi="TH Sarabun New" w:cs="TH Sarabun New"/>
+          <w:sz w:val="32"/>
+          <w:szCs w:val="32"/>
         </w:rPr>
         <w:t>OK</w:t>
       </w:r>
@@ -2564,25 +2105,23 @@
         <w:contextualSpacing/>
         <w:jc w:val="center"/>
         <w:rPr>
-          <w:rFonts w:ascii="TH Sarabun New" w:eastAsiaTheme="minorEastAsia" w:hAnsi="TH Sarabun New" w:cs="TH Sarabun New"/>
-          <w:sz w:val="32"/>
-          <w:szCs w:val="32"/>
-          <w:lang w:eastAsia="zh-CN"/>
-        </w:rPr>
-      </w:pPr>
-      <w:r>
-        <w:rPr>
-          <w:rFonts w:ascii="TH Sarabun New" w:eastAsiaTheme="minorEastAsia" w:hAnsi="TH Sarabun New" w:cs="TH Sarabun New"/>
+          <w:rFonts w:ascii="TH Sarabun New" w:hAnsi="TH Sarabun New" w:cs="TH Sarabun New"/>
+          <w:sz w:val="32"/>
+          <w:szCs w:val="32"/>
+        </w:rPr>
+      </w:pPr>
+      <w:r>
+        <w:rPr>
+          <w:rFonts w:ascii="TH Sarabun New" w:hAnsi="TH Sarabun New" w:cs="TH Sarabun New"/>
           <w:noProof/>
           <w:sz w:val="32"/>
           <w:szCs w:val="32"/>
-          <w:lang w:eastAsia="zh-CN"/>
         </w:rPr>
         <w:drawing>
-          <wp:inline distT="0" distB="0" distL="0" distR="0" wp14:anchorId="6F8C72C3" wp14:editId="2AD62C22">
+          <wp:inline distT="0" distB="0" distL="0" distR="0" wp14:anchorId="447338C0" wp14:editId="62A7985F">
             <wp:extent cx="4580092" cy="1838538"/>
             <wp:effectExtent l="0" t="0" r="5080" b="3175"/>
-            <wp:docPr id="345969766" name="Picture 11"/>
+            <wp:docPr id="345969766" name="Picture 11" descr="A screenshot of a computer&#10;&#10;AI-generated content may be incorrect."/>
             <wp:cNvGraphicFramePr>
               <a:graphicFrameLocks xmlns:a="http://schemas.openxmlformats.org/drawingml/2006/main" noChangeAspect="1"/>
             </wp:cNvGraphicFramePr>
@@ -2590,7 +2129,7 @@
               <a:graphicData uri="http://schemas.openxmlformats.org/drawingml/2006/picture">
                 <pic:pic xmlns:pic="http://schemas.openxmlformats.org/drawingml/2006/picture">
                   <pic:nvPicPr>
-                    <pic:cNvPr id="345969766" name="Picture 345969766"/>
+                    <pic:cNvPr id="345969766" name="Picture 11" descr="A screenshot of a computer&#10;&#10;AI-generated content may be incorrect."/>
                     <pic:cNvPicPr/>
                   </pic:nvPicPr>
                   <pic:blipFill>
@@ -2628,61 +2167,55 @@
         <w:contextualSpacing/>
         <w:jc w:val="center"/>
         <w:rPr>
-          <w:rFonts w:ascii="TH Sarabun New" w:eastAsiaTheme="minorEastAsia" w:hAnsi="TH Sarabun New" w:cs="TH Sarabun New"/>
-          <w:sz w:val="32"/>
-          <w:szCs w:val="32"/>
-          <w:lang w:eastAsia="zh-CN"/>
-        </w:rPr>
-      </w:pPr>
-      <w:r>
-        <w:rPr>
-          <w:rFonts w:ascii="TH Sarabun New" w:eastAsiaTheme="minorEastAsia" w:hAnsi="TH Sarabun New" w:cs="TH Sarabun New"/>
+          <w:rFonts w:ascii="TH Sarabun New" w:hAnsi="TH Sarabun New" w:cs="TH Sarabun New"/>
+          <w:sz w:val="32"/>
+          <w:szCs w:val="32"/>
+        </w:rPr>
+      </w:pPr>
+      <w:r>
+        <w:rPr>
+          <w:rFonts w:ascii="TH Sarabun New" w:hAnsi="TH Sarabun New" w:cs="TH Sarabun New"/>
           <w:b/>
           <w:bCs/>
           <w:sz w:val="32"/>
           <w:szCs w:val="32"/>
           <w:cs/>
-          <w:lang w:eastAsia="zh-CN"/>
         </w:rPr>
         <w:t>รูปที่ ข.</w:t>
       </w:r>
       <w:r>
         <w:rPr>
-          <w:rFonts w:ascii="TH Sarabun New" w:eastAsiaTheme="minorEastAsia" w:hAnsi="TH Sarabun New" w:cs="TH Sarabun New"/>
+          <w:rFonts w:ascii="TH Sarabun New" w:hAnsi="TH Sarabun New" w:cs="TH Sarabun New"/>
           <w:b/>
           <w:bCs/>
           <w:sz w:val="32"/>
           <w:szCs w:val="32"/>
-          <w:lang w:eastAsia="zh-CN"/>
         </w:rPr>
         <w:t>9</w:t>
       </w:r>
       <w:r>
         <w:rPr>
-          <w:rFonts w:ascii="TH Sarabun New" w:eastAsiaTheme="minorEastAsia" w:hAnsi="TH Sarabun New" w:cs="TH Sarabun New"/>
-          <w:sz w:val="32"/>
-          <w:szCs w:val="32"/>
-          <w:cs/>
-          <w:lang w:eastAsia="zh-CN"/>
+          <w:rFonts w:ascii="TH Sarabun New" w:hAnsi="TH Sarabun New" w:cs="TH Sarabun New"/>
+          <w:sz w:val="32"/>
+          <w:szCs w:val="32"/>
+          <w:cs/>
         </w:rPr>
         <w:t xml:space="preserve"> </w:t>
       </w:r>
       <w:r>
         <w:rPr>
-          <w:rFonts w:ascii="TH Sarabun New" w:eastAsiaTheme="minorEastAsia" w:hAnsi="TH Sarabun New" w:cs="TH Sarabun New" w:hint="cs"/>
-          <w:sz w:val="32"/>
-          <w:szCs w:val="32"/>
-          <w:cs/>
-          <w:lang w:eastAsia="zh-CN"/>
+          <w:rFonts w:ascii="TH Sarabun New" w:hAnsi="TH Sarabun New" w:cs="TH Sarabun New" w:hint="cs"/>
+          <w:sz w:val="32"/>
+          <w:szCs w:val="32"/>
+          <w:cs/>
         </w:rPr>
         <w:t>บอทอยู่ใน</w:t>
       </w:r>
       <w:r>
         <w:rPr>
-          <w:rFonts w:ascii="TH Sarabun New" w:eastAsiaTheme="minorEastAsia" w:hAnsi="TH Sarabun New" w:cs="TH Sarabun New"/>
-          <w:sz w:val="32"/>
-          <w:szCs w:val="32"/>
-          <w:lang w:eastAsia="zh-CN"/>
+          <w:rFonts w:ascii="TH Sarabun New" w:hAnsi="TH Sarabun New" w:cs="TH Sarabun New"/>
+          <w:sz w:val="32"/>
+          <w:szCs w:val="32"/>
         </w:rPr>
         <w:t xml:space="preserve"> Chart Window</w:t>
       </w:r>
@@ -2694,112 +2227,89 @@
         <w:contextualSpacing/>
         <w:jc w:val="center"/>
         <w:rPr>
-          <w:rFonts w:ascii="TH Sarabun New" w:eastAsiaTheme="minorEastAsia" w:hAnsi="TH Sarabun New" w:cs="TH Sarabun New" w:hint="cs"/>
-          <w:sz w:val="32"/>
-          <w:szCs w:val="32"/>
-          <w:lang w:eastAsia="zh-CN"/>
-        </w:rPr>
-      </w:pPr>
-    </w:p>
-    <w:p>
-      <w:pPr>
-        <w:tabs>
-          <w:tab w:val="left" w:pos="284"/>
-        </w:tabs>
+          <w:rFonts w:ascii="TH Sarabun New" w:hAnsi="TH Sarabun New" w:cs="TH Sarabun New"/>
+          <w:sz w:val="32"/>
+          <w:szCs w:val="32"/>
+        </w:rPr>
+      </w:pPr>
+    </w:p>
+    <w:p>
+      <w:pPr>
         <w:spacing w:after="0" w:line="240" w:lineRule="auto"/>
-        <w:ind w:firstLine="567"/>
+        <w:ind w:firstLine="720"/>
         <w:contextualSpacing/>
         <w:rPr>
-          <w:rFonts w:ascii="TH Sarabun New" w:eastAsiaTheme="minorEastAsia" w:hAnsi="TH Sarabun New" w:cs="TH Sarabun New" w:hint="cs"/>
-          <w:sz w:val="32"/>
-          <w:szCs w:val="32"/>
-          <w:lang w:eastAsia="zh-CN"/>
-        </w:rPr>
-      </w:pPr>
-      <w:r>
-        <w:rPr>
-          <w:rFonts w:ascii="TH Sarabun New" w:eastAsiaTheme="minorEastAsia" w:hAnsi="TH Sarabun New" w:cs="TH Sarabun New"/>
-          <w:sz w:val="32"/>
-          <w:szCs w:val="32"/>
-          <w:cs/>
-          <w:lang w:eastAsia="zh-CN"/>
+          <w:rFonts w:ascii="TH Sarabun New" w:hAnsi="TH Sarabun New" w:cs="TH Sarabun New"/>
+          <w:sz w:val="32"/>
+          <w:szCs w:val="32"/>
+        </w:rPr>
+      </w:pPr>
+      <w:r>
+        <w:rPr>
+          <w:rFonts w:ascii="TH Sarabun New" w:hAnsi="TH Sarabun New" w:cs="TH Sarabun New"/>
+          <w:sz w:val="32"/>
+          <w:szCs w:val="32"/>
+          <w:cs/>
         </w:rPr>
         <w:lastRenderedPageBreak/>
         <w:t>2.</w:t>
       </w:r>
       <w:r>
         <w:rPr>
-          <w:rFonts w:ascii="TH Sarabun New" w:eastAsiaTheme="minorEastAsia" w:hAnsi="TH Sarabun New" w:cs="TH Sarabun New"/>
-          <w:sz w:val="32"/>
-          <w:szCs w:val="32"/>
-          <w:lang w:eastAsia="zh-CN"/>
+          <w:rFonts w:ascii="TH Sarabun New" w:hAnsi="TH Sarabun New" w:cs="TH Sarabun New"/>
+          <w:sz w:val="32"/>
+          <w:szCs w:val="32"/>
         </w:rPr>
         <w:t>8</w:t>
       </w:r>
       <w:r>
         <w:rPr>
-          <w:rFonts w:ascii="TH Sarabun New" w:eastAsiaTheme="minorEastAsia" w:hAnsi="TH Sarabun New" w:cs="TH Sarabun New"/>
-          <w:sz w:val="32"/>
-          <w:szCs w:val="32"/>
-          <w:cs/>
-          <w:lang w:eastAsia="zh-CN"/>
+          <w:rFonts w:ascii="TH Sarabun New" w:hAnsi="TH Sarabun New" w:cs="TH Sarabun New"/>
+          <w:sz w:val="32"/>
+          <w:szCs w:val="32"/>
+          <w:cs/>
         </w:rPr>
         <w:t xml:space="preserve"> </w:t>
       </w:r>
       <w:r>
         <w:rPr>
-          <w:rFonts w:ascii="TH Sarabun New" w:eastAsiaTheme="minorEastAsia" w:hAnsi="TH Sarabun New" w:cs="TH Sarabun New" w:hint="cs"/>
-          <w:sz w:val="32"/>
-          <w:szCs w:val="32"/>
-          <w:cs/>
-          <w:lang w:eastAsia="zh-CN"/>
+          <w:rFonts w:ascii="TH Sarabun New" w:hAnsi="TH Sarabun New" w:cs="TH Sarabun New" w:hint="cs"/>
+          <w:sz w:val="32"/>
+          <w:szCs w:val="32"/>
+          <w:cs/>
         </w:rPr>
         <w:t>ในส่วน</w:t>
       </w:r>
       <w:r>
         <w:rPr>
-          <w:rFonts w:ascii="TH Sarabun New" w:eastAsiaTheme="minorEastAsia" w:hAnsi="TH Sarabun New" w:cs="TH Sarabun New"/>
-          <w:sz w:val="32"/>
-          <w:szCs w:val="32"/>
-          <w:lang w:eastAsia="zh-CN"/>
+          <w:rFonts w:ascii="TH Sarabun New" w:hAnsi="TH Sarabun New" w:cs="TH Sarabun New"/>
+          <w:sz w:val="32"/>
+          <w:szCs w:val="32"/>
         </w:rPr>
         <w:t xml:space="preserve"> </w:t>
       </w:r>
       <w:r>
         <w:rPr>
-          <w:rFonts w:ascii="TH Sarabun New" w:eastAsiaTheme="minorEastAsia" w:hAnsi="TH Sarabun New" w:cs="TH Sarabun New"/>
-          <w:sz w:val="32"/>
-          <w:szCs w:val="32"/>
-          <w:lang w:eastAsia="zh-CN"/>
+          <w:rFonts w:ascii="TH Sarabun New" w:hAnsi="TH Sarabun New" w:cs="TH Sarabun New"/>
+          <w:sz w:val="32"/>
+          <w:szCs w:val="32"/>
         </w:rPr>
         <w:t>Trading Toolbar</w:t>
       </w:r>
       <w:r>
         <w:rPr>
-          <w:rFonts w:ascii="TH Sarabun New" w:eastAsiaTheme="minorEastAsia" w:hAnsi="TH Sarabun New" w:cs="TH Sarabun New" w:hint="cs"/>
-          <w:sz w:val="32"/>
-          <w:szCs w:val="32"/>
-          <w:cs/>
-          <w:lang w:eastAsia="zh-CN"/>
-        </w:rPr>
-        <w:t xml:space="preserve"> </w:t>
-      </w:r>
-      <w:r>
-        <w:rPr>
-          <w:rFonts w:ascii="TH Sarabun New" w:eastAsiaTheme="minorEastAsia" w:hAnsi="TH Sarabun New" w:cs="TH Sarabun New" w:hint="cs"/>
-          <w:sz w:val="32"/>
-          <w:szCs w:val="32"/>
-          <w:cs/>
-          <w:lang w:eastAsia="zh-CN"/>
-        </w:rPr>
-        <w:t xml:space="preserve">คลิกที่ </w:t>
-      </w:r>
-      <w:r>
-        <w:rPr>
-          <w:rFonts w:ascii="TH Sarabun New" w:eastAsiaTheme="minorEastAsia" w:hAnsi="TH Sarabun New" w:cs="TH Sarabun New"/>
-          <w:sz w:val="32"/>
-          <w:szCs w:val="32"/>
-          <w:lang w:eastAsia="zh-CN"/>
+          <w:rFonts w:ascii="TH Sarabun New" w:hAnsi="TH Sarabun New" w:cs="TH Sarabun New" w:hint="cs"/>
+          <w:sz w:val="32"/>
+          <w:szCs w:val="32"/>
+          <w:cs/>
+        </w:rPr>
+        <w:t xml:space="preserve"> คลิกที่ </w:t>
+      </w:r>
+      <w:r>
+        <w:rPr>
+          <w:rFonts w:ascii="TH Sarabun New" w:hAnsi="TH Sarabun New" w:cs="TH Sarabun New"/>
+          <w:sz w:val="32"/>
+          <w:szCs w:val="32"/>
         </w:rPr>
         <w:t>Algo Trading &gt;</w:t>
       </w:r>
@@ -2810,22 +2320,20 @@
         <w:contextualSpacing/>
         <w:jc w:val="center"/>
         <w:rPr>
-          <w:rFonts w:ascii="TH Sarabun New" w:eastAsiaTheme="minorEastAsia" w:hAnsi="TH Sarabun New" w:cs="TH Sarabun New"/>
-          <w:sz w:val="32"/>
-          <w:szCs w:val="32"/>
-          <w:lang w:eastAsia="zh-CN"/>
-        </w:rPr>
-      </w:pPr>
-      <w:r>
-        <w:rPr>
-          <w:rFonts w:ascii="TH Sarabun New" w:eastAsiaTheme="minorEastAsia" w:hAnsi="TH Sarabun New" w:cs="TH Sarabun New"/>
+          <w:rFonts w:ascii="TH Sarabun New" w:hAnsi="TH Sarabun New" w:cs="TH Sarabun New"/>
+          <w:sz w:val="32"/>
+          <w:szCs w:val="32"/>
+        </w:rPr>
+      </w:pPr>
+      <w:r>
+        <w:rPr>
+          <w:rFonts w:ascii="TH Sarabun New" w:hAnsi="TH Sarabun New" w:cs="TH Sarabun New"/>
           <w:noProof/>
           <w:sz w:val="32"/>
           <w:szCs w:val="32"/>
-          <w:lang w:eastAsia="zh-CN"/>
         </w:rPr>
         <w:drawing>
-          <wp:inline distT="0" distB="0" distL="0" distR="0" wp14:anchorId="0C262752" wp14:editId="2D14C89F">
+          <wp:inline distT="0" distB="0" distL="0" distR="0" wp14:anchorId="3B3B6997" wp14:editId="241EC580">
             <wp:extent cx="5278755" cy="825500"/>
             <wp:effectExtent l="0" t="0" r="4445" b="0"/>
             <wp:docPr id="1114926928" name="Picture 12" descr="A close-up of a device&#10;&#10;AI-generated content may be incorrect."/>
@@ -2873,63 +2381,57 @@
         <w:contextualSpacing/>
         <w:jc w:val="center"/>
         <w:rPr>
-          <w:rFonts w:ascii="TH Sarabun New" w:eastAsiaTheme="minorEastAsia" w:hAnsi="TH Sarabun New" w:cs="TH Sarabun New" w:hint="cs"/>
-          <w:sz w:val="32"/>
-          <w:szCs w:val="32"/>
-          <w:lang w:eastAsia="zh-CN"/>
+          <w:rFonts w:ascii="TH Sarabun New" w:hAnsi="TH Sarabun New" w:cs="TH Sarabun New"/>
+          <w:sz w:val="32"/>
+          <w:szCs w:val="32"/>
         </w:rPr>
       </w:pPr>
       <w:bookmarkStart w:id="1" w:name="_Hlk157689872"/>
       <w:r>
         <w:rPr>
-          <w:rFonts w:ascii="TH Sarabun New" w:eastAsiaTheme="minorEastAsia" w:hAnsi="TH Sarabun New" w:cs="TH Sarabun New"/>
+          <w:rFonts w:ascii="TH Sarabun New" w:hAnsi="TH Sarabun New" w:cs="TH Sarabun New"/>
           <w:b/>
           <w:bCs/>
           <w:sz w:val="32"/>
           <w:szCs w:val="32"/>
           <w:cs/>
-          <w:lang w:eastAsia="zh-CN"/>
         </w:rPr>
         <w:t>รูปที่ ข.</w:t>
       </w:r>
       <w:r>
         <w:rPr>
-          <w:rFonts w:ascii="TH Sarabun New" w:eastAsiaTheme="minorEastAsia" w:hAnsi="TH Sarabun New" w:cs="TH Sarabun New"/>
+          <w:rFonts w:ascii="TH Sarabun New" w:hAnsi="TH Sarabun New" w:cs="TH Sarabun New"/>
           <w:b/>
           <w:bCs/>
           <w:sz w:val="32"/>
           <w:szCs w:val="32"/>
-          <w:lang w:eastAsia="zh-CN"/>
         </w:rPr>
         <w:t>10</w:t>
       </w:r>
       <w:r>
         <w:rPr>
-          <w:rFonts w:ascii="TH Sarabun New" w:eastAsiaTheme="minorEastAsia" w:hAnsi="TH Sarabun New" w:cs="TH Sarabun New"/>
-          <w:sz w:val="32"/>
-          <w:szCs w:val="32"/>
-          <w:cs/>
-          <w:lang w:eastAsia="zh-CN"/>
+          <w:rFonts w:ascii="TH Sarabun New" w:hAnsi="TH Sarabun New" w:cs="TH Sarabun New"/>
+          <w:sz w:val="32"/>
+          <w:szCs w:val="32"/>
+          <w:cs/>
         </w:rPr>
         <w:t xml:space="preserve"> </w:t>
       </w:r>
       <w:bookmarkEnd w:id="1"/>
       <w:r>
         <w:rPr>
-          <w:rFonts w:ascii="TH Sarabun New" w:eastAsiaTheme="minorEastAsia" w:hAnsi="TH Sarabun New" w:cs="TH Sarabun New" w:hint="cs"/>
-          <w:sz w:val="32"/>
-          <w:szCs w:val="32"/>
-          <w:cs/>
-          <w:lang w:eastAsia="zh-CN"/>
+          <w:rFonts w:ascii="TH Sarabun New" w:hAnsi="TH Sarabun New" w:cs="TH Sarabun New" w:hint="cs"/>
+          <w:sz w:val="32"/>
+          <w:szCs w:val="32"/>
+          <w:cs/>
         </w:rPr>
         <w:t xml:space="preserve">เลือกคลิกที่ </w:t>
       </w:r>
       <w:r>
         <w:rPr>
-          <w:rFonts w:ascii="TH Sarabun New" w:eastAsiaTheme="minorEastAsia" w:hAnsi="TH Sarabun New" w:cs="TH Sarabun New"/>
-          <w:sz w:val="32"/>
-          <w:szCs w:val="32"/>
-          <w:lang w:eastAsia="zh-CN"/>
+          <w:rFonts w:ascii="TH Sarabun New" w:hAnsi="TH Sarabun New" w:cs="TH Sarabun New"/>
+          <w:sz w:val="32"/>
+          <w:szCs w:val="32"/>
         </w:rPr>
         <w:t>Algo Trading</w:t>
       </w:r>
@@ -2939,106 +2441,87 @@
         <w:spacing w:after="0" w:line="240" w:lineRule="auto"/>
         <w:contextualSpacing/>
         <w:rPr>
-          <w:rFonts w:ascii="TH Sarabun New" w:eastAsiaTheme="minorEastAsia" w:hAnsi="TH Sarabun New" w:cs="TH Sarabun New"/>
-          <w:sz w:val="32"/>
-          <w:szCs w:val="32"/>
-          <w:lang w:eastAsia="zh-CN"/>
+          <w:rFonts w:ascii="TH Sarabun New" w:hAnsi="TH Sarabun New" w:cs="TH Sarabun New"/>
+          <w:sz w:val="32"/>
+          <w:szCs w:val="32"/>
         </w:rPr>
       </w:pPr>
     </w:p>
     <w:p>
       <w:pPr>
         <w:spacing w:line="240" w:lineRule="auto"/>
-        <w:ind w:left="567" w:hanging="425"/>
-        <w:rPr>
-          <w:rFonts w:ascii="TH Sarabun New" w:eastAsiaTheme="minorEastAsia" w:hAnsi="TH Sarabun New" w:cs="TH Sarabun New"/>
-          <w:sz w:val="32"/>
-          <w:szCs w:val="32"/>
-          <w:lang w:eastAsia="zh-CN"/>
-        </w:rPr>
-      </w:pPr>
-      <w:r>
-        <w:rPr>
-          <w:rFonts w:ascii="TH Sarabun New" w:eastAsiaTheme="minorEastAsia" w:hAnsi="TH Sarabun New" w:cs="TH Sarabun New"/>
-          <w:sz w:val="32"/>
-          <w:szCs w:val="32"/>
-          <w:lang w:eastAsia="zh-CN"/>
-        </w:rPr>
-        <w:tab/>
-      </w:r>
-      <w:r>
-        <w:rPr>
-          <w:rFonts w:ascii="TH Sarabun New" w:eastAsiaTheme="minorEastAsia" w:hAnsi="TH Sarabun New" w:cs="TH Sarabun New"/>
-          <w:sz w:val="32"/>
-          <w:szCs w:val="32"/>
-          <w:lang w:eastAsia="zh-CN"/>
+        <w:ind w:firstLine="720"/>
+        <w:rPr>
+          <w:rFonts w:ascii="TH Sarabun New" w:hAnsi="TH Sarabun New" w:cs="TH Sarabun New"/>
+          <w:sz w:val="32"/>
+          <w:szCs w:val="32"/>
+        </w:rPr>
+      </w:pPr>
+      <w:r>
+        <w:rPr>
+          <w:rFonts w:ascii="TH Sarabun New" w:hAnsi="TH Sarabun New" w:cs="TH Sarabun New"/>
+          <w:sz w:val="32"/>
+          <w:szCs w:val="32"/>
         </w:rPr>
         <w:t>2</w:t>
       </w:r>
       <w:r>
         <w:rPr>
-          <w:rFonts w:ascii="TH Sarabun New" w:eastAsiaTheme="minorEastAsia" w:hAnsi="TH Sarabun New" w:cs="TH Sarabun New"/>
-          <w:sz w:val="32"/>
-          <w:szCs w:val="32"/>
-          <w:cs/>
-          <w:lang w:eastAsia="zh-CN"/>
+          <w:rFonts w:ascii="TH Sarabun New" w:hAnsi="TH Sarabun New" w:cs="TH Sarabun New"/>
+          <w:sz w:val="32"/>
+          <w:szCs w:val="32"/>
+          <w:cs/>
         </w:rPr>
         <w:t xml:space="preserve">.9 </w:t>
       </w:r>
       <w:r>
         <w:rPr>
-          <w:rFonts w:ascii="TH Sarabun New" w:eastAsiaTheme="minorEastAsia" w:hAnsi="TH Sarabun New" w:cs="TH Sarabun New" w:hint="cs"/>
-          <w:sz w:val="32"/>
-          <w:szCs w:val="32"/>
-          <w:cs/>
-          <w:lang w:eastAsia="zh-CN"/>
+          <w:rFonts w:ascii="TH Sarabun New" w:hAnsi="TH Sarabun New" w:cs="TH Sarabun New" w:hint="cs"/>
+          <w:sz w:val="32"/>
+          <w:szCs w:val="32"/>
+          <w:cs/>
         </w:rPr>
         <w:t xml:space="preserve">คลิกที่ </w:t>
       </w:r>
       <w:r>
         <w:rPr>
-          <w:rFonts w:ascii="TH Sarabun New" w:eastAsiaTheme="minorEastAsia" w:hAnsi="TH Sarabun New" w:cs="TH Sarabun New"/>
-          <w:sz w:val="32"/>
-          <w:szCs w:val="32"/>
-          <w:lang w:eastAsia="zh-CN"/>
+          <w:rFonts w:ascii="TH Sarabun New" w:hAnsi="TH Sarabun New" w:cs="TH Sarabun New"/>
+          <w:sz w:val="32"/>
+          <w:szCs w:val="32"/>
         </w:rPr>
         <w:t>Timeframe</w:t>
       </w:r>
       <w:r>
         <w:rPr>
-          <w:rFonts w:ascii="TH Sarabun New" w:eastAsiaTheme="minorEastAsia" w:hAnsi="TH Sarabun New" w:cs="TH Sarabun New" w:hint="cs"/>
-          <w:sz w:val="32"/>
-          <w:szCs w:val="32"/>
-          <w:cs/>
-          <w:lang w:eastAsia="zh-CN"/>
+          <w:rFonts w:ascii="TH Sarabun New" w:hAnsi="TH Sarabun New" w:cs="TH Sarabun New" w:hint="cs"/>
+          <w:sz w:val="32"/>
+          <w:szCs w:val="32"/>
+          <w:cs/>
         </w:rPr>
         <w:t xml:space="preserve"> </w:t>
       </w:r>
       <w:r>
         <w:rPr>
-          <w:rFonts w:ascii="TH Sarabun New" w:eastAsiaTheme="minorEastAsia" w:hAnsi="TH Sarabun New" w:cs="TH Sarabun New"/>
-          <w:sz w:val="32"/>
-          <w:szCs w:val="32"/>
-          <w:lang w:eastAsia="zh-CN"/>
+          <w:rFonts w:ascii="TH Sarabun New" w:hAnsi="TH Sarabun New" w:cs="TH Sarabun New"/>
+          <w:sz w:val="32"/>
+          <w:szCs w:val="32"/>
         </w:rPr>
         <w:t>H1</w:t>
       </w:r>
       <w:r>
         <w:rPr>
-          <w:rFonts w:ascii="TH Sarabun New" w:eastAsiaTheme="minorEastAsia" w:hAnsi="TH Sarabun New" w:cs="TH Sarabun New" w:hint="cs"/>
-          <w:sz w:val="32"/>
-          <w:szCs w:val="32"/>
-          <w:cs/>
-          <w:lang w:eastAsia="zh-CN"/>
+          <w:rFonts w:ascii="TH Sarabun New" w:hAnsi="TH Sarabun New" w:cs="TH Sarabun New" w:hint="cs"/>
+          <w:sz w:val="32"/>
+          <w:szCs w:val="32"/>
+          <w:cs/>
         </w:rPr>
         <w:t xml:space="preserve"> </w:t>
       </w:r>
       <w:r>
         <w:rPr>
-          <w:rFonts w:ascii="TH Sarabun New" w:eastAsiaTheme="minorEastAsia" w:hAnsi="TH Sarabun New" w:cs="TH Sarabun New"/>
-          <w:sz w:val="32"/>
-          <w:szCs w:val="32"/>
-          <w:lang w:eastAsia="zh-CN"/>
+          <w:rFonts w:ascii="TH Sarabun New" w:hAnsi="TH Sarabun New" w:cs="TH Sarabun New"/>
+          <w:sz w:val="32"/>
+          <w:szCs w:val="32"/>
         </w:rPr>
         <w:t>&gt;</w:t>
       </w:r>
@@ -3049,22 +2532,20 @@
         <w:contextualSpacing/>
         <w:jc w:val="center"/>
         <w:rPr>
-          <w:rFonts w:ascii="TH Sarabun New" w:eastAsiaTheme="minorEastAsia" w:hAnsi="TH Sarabun New" w:cs="TH Sarabun New"/>
-          <w:sz w:val="32"/>
-          <w:szCs w:val="32"/>
-          <w:lang w:eastAsia="zh-CN"/>
-        </w:rPr>
-      </w:pPr>
-      <w:r>
-        <w:rPr>
-          <w:rFonts w:ascii="TH Sarabun New" w:eastAsiaTheme="minorEastAsia" w:hAnsi="TH Sarabun New" w:cs="TH Sarabun New"/>
+          <w:rFonts w:ascii="TH Sarabun New" w:hAnsi="TH Sarabun New" w:cs="TH Sarabun New"/>
+          <w:sz w:val="32"/>
+          <w:szCs w:val="32"/>
+        </w:rPr>
+      </w:pPr>
+      <w:r>
+        <w:rPr>
+          <w:rFonts w:ascii="TH Sarabun New" w:hAnsi="TH Sarabun New" w:cs="TH Sarabun New"/>
           <w:noProof/>
           <w:sz w:val="32"/>
           <w:szCs w:val="32"/>
-          <w:lang w:eastAsia="zh-CN"/>
         </w:rPr>
         <w:drawing>
-          <wp:inline distT="0" distB="0" distL="0" distR="0" wp14:anchorId="2CEC9870" wp14:editId="78A3109E">
+          <wp:inline distT="0" distB="0" distL="0" distR="0" wp14:anchorId="72090D8C" wp14:editId="6059A2FA">
             <wp:extent cx="3352800" cy="406400"/>
             <wp:effectExtent l="0" t="0" r="0" b="0"/>
             <wp:docPr id="1782128178" name="Picture 13" descr="A screen shot of a computer&#10;&#10;AI-generated content may be incorrect."/>
@@ -3115,70 +2596,63 @@
         <w:spacing w:after="0" w:line="240" w:lineRule="auto"/>
         <w:jc w:val="center"/>
         <w:rPr>
-          <w:rFonts w:ascii="TH Sarabun New" w:eastAsiaTheme="minorEastAsia" w:hAnsi="TH Sarabun New" w:cs="TH Sarabun New"/>
-          <w:sz w:val="32"/>
-          <w:szCs w:val="32"/>
-          <w:lang w:eastAsia="zh-CN"/>
-        </w:rPr>
-      </w:pPr>
-      <w:r>
-        <w:rPr>
-          <w:rFonts w:ascii="TH Sarabun New" w:eastAsiaTheme="minorEastAsia" w:hAnsi="TH Sarabun New" w:cs="TH Sarabun New"/>
+          <w:rFonts w:ascii="TH Sarabun New" w:hAnsi="TH Sarabun New" w:cs="TH Sarabun New"/>
+          <w:sz w:val="32"/>
+          <w:szCs w:val="32"/>
+        </w:rPr>
+      </w:pPr>
+      <w:r>
+        <w:rPr>
+          <w:rFonts w:ascii="TH Sarabun New" w:hAnsi="TH Sarabun New" w:cs="TH Sarabun New"/>
           <w:b/>
           <w:bCs/>
           <w:sz w:val="32"/>
           <w:szCs w:val="32"/>
           <w:cs/>
-          <w:lang w:eastAsia="zh-CN"/>
         </w:rPr>
         <w:t>รูปที่ ข.</w:t>
       </w:r>
       <w:r>
         <w:rPr>
-          <w:rFonts w:ascii="TH Sarabun New" w:eastAsiaTheme="minorEastAsia" w:hAnsi="TH Sarabun New" w:cs="TH Sarabun New"/>
+          <w:rFonts w:ascii="TH Sarabun New" w:hAnsi="TH Sarabun New" w:cs="TH Sarabun New"/>
           <w:b/>
           <w:bCs/>
           <w:sz w:val="32"/>
           <w:szCs w:val="32"/>
-          <w:lang w:eastAsia="zh-CN"/>
         </w:rPr>
         <w:t>11</w:t>
       </w:r>
       <w:r>
         <w:rPr>
-          <w:rFonts w:ascii="TH Sarabun New" w:eastAsiaTheme="minorEastAsia" w:hAnsi="TH Sarabun New" w:cs="TH Sarabun New"/>
-          <w:sz w:val="32"/>
-          <w:szCs w:val="32"/>
-          <w:cs/>
-          <w:lang w:eastAsia="zh-CN"/>
+          <w:rFonts w:ascii="TH Sarabun New" w:hAnsi="TH Sarabun New" w:cs="TH Sarabun New"/>
+          <w:sz w:val="32"/>
+          <w:szCs w:val="32"/>
+          <w:cs/>
         </w:rPr>
         <w:t xml:space="preserve"> </w:t>
       </w:r>
       <w:r>
         <w:rPr>
-          <w:rFonts w:ascii="TH Sarabun New" w:eastAsiaTheme="minorEastAsia" w:hAnsi="TH Sarabun New" w:cs="TH Sarabun New"/>
-          <w:sz w:val="32"/>
-          <w:szCs w:val="32"/>
-          <w:lang w:eastAsia="zh-CN"/>
+          <w:rFonts w:ascii="TH Sarabun New" w:hAnsi="TH Sarabun New" w:cs="TH Sarabun New"/>
+          <w:sz w:val="32"/>
+          <w:szCs w:val="32"/>
         </w:rPr>
         <w:t>Timeframe</w:t>
       </w:r>
       <w:r>
         <w:rPr>
-          <w:rFonts w:ascii="TH Sarabun New" w:eastAsiaTheme="minorEastAsia" w:hAnsi="TH Sarabun New" w:cs="TH Sarabun New" w:hint="cs"/>
-          <w:sz w:val="32"/>
-          <w:szCs w:val="32"/>
-          <w:cs/>
-          <w:lang w:eastAsia="zh-CN"/>
+          <w:rFonts w:ascii="TH Sarabun New" w:hAnsi="TH Sarabun New" w:cs="TH Sarabun New" w:hint="cs"/>
+          <w:sz w:val="32"/>
+          <w:szCs w:val="32"/>
+          <w:cs/>
         </w:rPr>
         <w:t xml:space="preserve"> </w:t>
       </w:r>
       <w:r>
         <w:rPr>
-          <w:rFonts w:ascii="TH Sarabun New" w:eastAsiaTheme="minorEastAsia" w:hAnsi="TH Sarabun New" w:cs="TH Sarabun New"/>
-          <w:sz w:val="32"/>
-          <w:szCs w:val="32"/>
-          <w:lang w:eastAsia="zh-CN"/>
+          <w:rFonts w:ascii="TH Sarabun New" w:hAnsi="TH Sarabun New" w:cs="TH Sarabun New"/>
+          <w:sz w:val="32"/>
+          <w:szCs w:val="32"/>
         </w:rPr>
         <w:t>H1</w:t>
       </w:r>
@@ -3192,179 +2666,123 @@
         <w:spacing w:after="0" w:line="240" w:lineRule="auto"/>
         <w:jc w:val="center"/>
         <w:rPr>
-          <w:rFonts w:ascii="TH Sarabun New" w:eastAsiaTheme="minorEastAsia" w:hAnsi="TH Sarabun New" w:cs="TH Sarabun New"/>
-          <w:sz w:val="32"/>
-          <w:szCs w:val="32"/>
-          <w:cs/>
-          <w:lang w:eastAsia="zh-CN"/>
-        </w:rPr>
-      </w:pPr>
-    </w:p>
-    <w:p>
-      <w:pPr>
-        <w:tabs>
-          <w:tab w:val="left" w:pos="567"/>
-          <w:tab w:val="left" w:pos="709"/>
-        </w:tabs>
+          <w:rFonts w:ascii="TH Sarabun New" w:hAnsi="TH Sarabun New" w:cs="TH Sarabun New"/>
+          <w:sz w:val="32"/>
+          <w:szCs w:val="32"/>
+          <w:cs/>
+        </w:rPr>
+      </w:pPr>
+    </w:p>
+    <w:p>
+      <w:pPr>
         <w:spacing w:line="240" w:lineRule="auto"/>
-        <w:ind w:left="284"/>
-        <w:rPr>
-          <w:rFonts w:ascii="TH Sarabun New" w:eastAsiaTheme="minorEastAsia" w:hAnsi="TH Sarabun New" w:cs="TH Sarabun New" w:hint="cs"/>
-          <w:sz w:val="32"/>
-          <w:szCs w:val="32"/>
-          <w:lang w:eastAsia="zh-CN"/>
-        </w:rPr>
-      </w:pPr>
-      <w:r>
-        <w:rPr>
-          <w:rFonts w:ascii="TH Sarabun New" w:eastAsiaTheme="minorEastAsia" w:hAnsi="TH Sarabun New" w:cs="TH Sarabun New"/>
-          <w:sz w:val="32"/>
-          <w:szCs w:val="32"/>
-          <w:lang w:eastAsia="zh-CN"/>
-        </w:rPr>
-        <w:tab/>
+        <w:ind w:firstLine="720"/>
+        <w:rPr>
+          <w:rFonts w:ascii="TH Sarabun New" w:hAnsi="TH Sarabun New" w:cs="TH Sarabun New"/>
+          <w:sz w:val="32"/>
+          <w:szCs w:val="32"/>
+        </w:rPr>
+      </w:pPr>
+      <w:r>
+        <w:rPr>
+          <w:rFonts w:ascii="TH Sarabun New" w:hAnsi="TH Sarabun New" w:cs="TH Sarabun New"/>
+          <w:sz w:val="32"/>
+          <w:szCs w:val="32"/>
+        </w:rPr>
         <w:t>2</w:t>
       </w:r>
       <w:r>
         <w:rPr>
-          <w:rFonts w:ascii="TH Sarabun New" w:eastAsiaTheme="minorEastAsia" w:hAnsi="TH Sarabun New" w:cs="TH Sarabun New"/>
-          <w:sz w:val="32"/>
-          <w:szCs w:val="32"/>
-          <w:cs/>
-          <w:lang w:eastAsia="zh-CN"/>
+          <w:rFonts w:ascii="TH Sarabun New" w:hAnsi="TH Sarabun New" w:cs="TH Sarabun New"/>
+          <w:sz w:val="32"/>
+          <w:szCs w:val="32"/>
+          <w:cs/>
         </w:rPr>
         <w:t>.</w:t>
       </w:r>
       <w:r>
         <w:rPr>
-          <w:rFonts w:ascii="TH Sarabun New" w:eastAsiaTheme="minorEastAsia" w:hAnsi="TH Sarabun New" w:cs="TH Sarabun New"/>
-          <w:sz w:val="32"/>
-          <w:szCs w:val="32"/>
-          <w:lang w:eastAsia="zh-CN"/>
+          <w:rFonts w:ascii="TH Sarabun New" w:hAnsi="TH Sarabun New" w:cs="TH Sarabun New"/>
+          <w:sz w:val="32"/>
+          <w:szCs w:val="32"/>
         </w:rPr>
         <w:t>10</w:t>
       </w:r>
       <w:r>
         <w:rPr>
-          <w:rFonts w:ascii="TH Sarabun New" w:eastAsiaTheme="minorEastAsia" w:hAnsi="TH Sarabun New" w:cs="TH Sarabun New"/>
-          <w:sz w:val="32"/>
-          <w:szCs w:val="32"/>
-          <w:cs/>
-          <w:lang w:eastAsia="zh-CN"/>
+          <w:rFonts w:ascii="TH Sarabun New" w:hAnsi="TH Sarabun New" w:cs="TH Sarabun New"/>
+          <w:sz w:val="32"/>
+          <w:szCs w:val="32"/>
+          <w:cs/>
         </w:rPr>
         <w:t xml:space="preserve"> </w:t>
       </w:r>
       <w:r>
         <w:rPr>
-          <w:rFonts w:ascii="TH Sarabun New" w:eastAsiaTheme="minorEastAsia" w:hAnsi="TH Sarabun New" w:cs="TH Sarabun New" w:hint="cs"/>
-          <w:sz w:val="32"/>
-          <w:szCs w:val="32"/>
-          <w:cs/>
-          <w:lang w:eastAsia="zh-CN"/>
+          <w:rFonts w:ascii="TH Sarabun New" w:hAnsi="TH Sarabun New" w:cs="TH Sarabun New" w:hint="cs"/>
+          <w:sz w:val="32"/>
+          <w:szCs w:val="32"/>
+          <w:cs/>
         </w:rPr>
         <w:t>ในส่วน</w:t>
       </w:r>
       <w:r>
         <w:rPr>
-          <w:rFonts w:ascii="TH Sarabun New" w:eastAsiaTheme="minorEastAsia" w:hAnsi="TH Sarabun New" w:cs="TH Sarabun New"/>
-          <w:sz w:val="32"/>
-          <w:szCs w:val="32"/>
-          <w:lang w:eastAsia="zh-CN"/>
+          <w:rFonts w:ascii="TH Sarabun New" w:hAnsi="TH Sarabun New" w:cs="TH Sarabun New"/>
+          <w:sz w:val="32"/>
+          <w:szCs w:val="32"/>
         </w:rPr>
         <w:t xml:space="preserve"> </w:t>
       </w:r>
       <w:r>
         <w:rPr>
-          <w:rFonts w:ascii="TH Sarabun New" w:eastAsiaTheme="minorEastAsia" w:hAnsi="TH Sarabun New" w:cs="TH Sarabun New"/>
-          <w:sz w:val="32"/>
-          <w:szCs w:val="32"/>
-          <w:lang w:eastAsia="zh-CN"/>
+          <w:rFonts w:ascii="TH Sarabun New" w:hAnsi="TH Sarabun New" w:cs="TH Sarabun New"/>
+          <w:sz w:val="32"/>
+          <w:szCs w:val="32"/>
         </w:rPr>
         <w:t>Market Watch</w:t>
       </w:r>
       <w:r>
         <w:rPr>
-          <w:rFonts w:ascii="TH Sarabun New" w:eastAsiaTheme="minorEastAsia" w:hAnsi="TH Sarabun New" w:cs="TH Sarabun New"/>
-          <w:sz w:val="32"/>
-          <w:szCs w:val="32"/>
-          <w:lang w:eastAsia="zh-CN"/>
+          <w:rFonts w:ascii="TH Sarabun New" w:hAnsi="TH Sarabun New" w:cs="TH Sarabun New"/>
+          <w:sz w:val="32"/>
+          <w:szCs w:val="32"/>
         </w:rPr>
         <w:t xml:space="preserve"> </w:t>
       </w:r>
       <w:r>
         <w:rPr>
-          <w:rFonts w:ascii="TH Sarabun New" w:eastAsiaTheme="minorEastAsia" w:hAnsi="TH Sarabun New" w:cs="TH Sarabun New" w:hint="cs"/>
-          <w:sz w:val="32"/>
-          <w:szCs w:val="32"/>
-          <w:cs/>
-          <w:lang w:eastAsia="zh-CN"/>
-        </w:rPr>
-        <w:t xml:space="preserve">คลิกที่ </w:t>
-      </w:r>
-      <w:r>
-        <w:rPr>
-          <w:rFonts w:ascii="TH Sarabun New" w:eastAsiaTheme="minorEastAsia" w:hAnsi="TH Sarabun New" w:cs="TH Sarabun New" w:hint="cs"/>
-          <w:sz w:val="32"/>
-          <w:szCs w:val="32"/>
-          <w:cs/>
-          <w:lang w:eastAsia="zh-CN"/>
-        </w:rPr>
-        <w:t>ทองคำ</w:t>
-      </w:r>
-      <w:r>
-        <w:rPr>
-          <w:rFonts w:ascii="TH Sarabun New" w:eastAsiaTheme="minorEastAsia" w:hAnsi="TH Sarabun New" w:cs="TH Sarabun New"/>
-          <w:sz w:val="32"/>
-          <w:szCs w:val="32"/>
-          <w:lang w:eastAsia="zh-CN"/>
+          <w:rFonts w:ascii="TH Sarabun New" w:hAnsi="TH Sarabun New" w:cs="TH Sarabun New" w:hint="cs"/>
+          <w:sz w:val="32"/>
+          <w:szCs w:val="32"/>
+          <w:cs/>
+        </w:rPr>
+        <w:t>คลิกที่ ทองคำ</w:t>
+      </w:r>
+      <w:r>
+        <w:rPr>
+          <w:rFonts w:ascii="TH Sarabun New" w:hAnsi="TH Sarabun New" w:cs="TH Sarabun New"/>
+          <w:sz w:val="32"/>
+          <w:szCs w:val="32"/>
         </w:rPr>
         <w:t xml:space="preserve"> </w:t>
       </w:r>
       <w:r>
         <w:rPr>
-          <w:rFonts w:ascii="TH Sarabun New" w:eastAsiaTheme="minorEastAsia" w:hAnsi="TH Sarabun New" w:cs="TH Sarabun New" w:hint="cs"/>
-          <w:sz w:val="32"/>
-          <w:szCs w:val="32"/>
-          <w:cs/>
-          <w:lang w:eastAsia="zh-CN"/>
+          <w:rFonts w:ascii="TH Sarabun New" w:hAnsi="TH Sarabun New" w:cs="TH Sarabun New" w:hint="cs"/>
+          <w:sz w:val="32"/>
+          <w:szCs w:val="32"/>
+          <w:cs/>
         </w:rPr>
         <w:t xml:space="preserve">หรือ </w:t>
       </w:r>
       <w:r>
         <w:rPr>
-          <w:rFonts w:ascii="TH Sarabun New" w:eastAsiaTheme="minorEastAsia" w:hAnsi="TH Sarabun New" w:cs="TH Sarabun New"/>
-          <w:sz w:val="32"/>
-          <w:szCs w:val="32"/>
-          <w:lang w:eastAsia="zh-CN"/>
-        </w:rPr>
-        <w:t>XAU</w:t>
-      </w:r>
-      <w:r>
-        <w:rPr>
-          <w:rFonts w:ascii="TH Sarabun New" w:eastAsiaTheme="minorEastAsia" w:hAnsi="TH Sarabun New" w:cs="TH Sarabun New"/>
-          <w:sz w:val="32"/>
-          <w:szCs w:val="32"/>
-          <w:lang w:eastAsia="zh-CN"/>
-        </w:rPr>
-        <w:t>US</w:t>
-      </w:r>
-      <w:r>
-        <w:rPr>
-          <w:rFonts w:ascii="TH Sarabun New" w:eastAsiaTheme="minorEastAsia" w:hAnsi="TH Sarabun New" w:cs="TH Sarabun New"/>
-          <w:sz w:val="32"/>
-          <w:szCs w:val="32"/>
-          <w:lang w:eastAsia="zh-CN"/>
-        </w:rPr>
-        <w:t>D</w:t>
-      </w:r>
-      <w:r>
-        <w:rPr>
-          <w:rFonts w:ascii="TH Sarabun New" w:eastAsiaTheme="minorEastAsia" w:hAnsi="TH Sarabun New" w:cs="TH Sarabun New"/>
-          <w:sz w:val="32"/>
-          <w:szCs w:val="32"/>
-          <w:lang w:eastAsia="zh-CN"/>
-        </w:rPr>
-        <w:t xml:space="preserve"> &gt;</w:t>
+          <w:rFonts w:ascii="TH Sarabun New" w:hAnsi="TH Sarabun New" w:cs="TH Sarabun New"/>
+          <w:sz w:val="32"/>
+          <w:szCs w:val="32"/>
+        </w:rPr>
+        <w:t>XAUUSD &gt;</w:t>
       </w:r>
     </w:p>
     <w:p>
@@ -3373,25 +2791,23 @@
         <w:contextualSpacing/>
         <w:jc w:val="center"/>
         <w:rPr>
-          <w:rFonts w:ascii="TH Sarabun New" w:eastAsiaTheme="minorEastAsia" w:hAnsi="TH Sarabun New" w:cs="TH Sarabun New"/>
-          <w:sz w:val="32"/>
-          <w:szCs w:val="32"/>
-          <w:lang w:eastAsia="zh-CN"/>
-        </w:rPr>
-      </w:pPr>
-      <w:r>
-        <w:rPr>
-          <w:rFonts w:ascii="TH Sarabun New" w:eastAsiaTheme="minorEastAsia" w:hAnsi="TH Sarabun New" w:cs="TH Sarabun New"/>
+          <w:rFonts w:ascii="TH Sarabun New" w:hAnsi="TH Sarabun New" w:cs="TH Sarabun New"/>
+          <w:sz w:val="32"/>
+          <w:szCs w:val="32"/>
+        </w:rPr>
+      </w:pPr>
+      <w:r>
+        <w:rPr>
+          <w:rFonts w:ascii="TH Sarabun New" w:hAnsi="TH Sarabun New" w:cs="TH Sarabun New"/>
           <w:noProof/>
           <w:sz w:val="32"/>
           <w:szCs w:val="32"/>
-          <w:lang w:eastAsia="zh-CN"/>
         </w:rPr>
         <w:drawing>
-          <wp:inline distT="0" distB="0" distL="0" distR="0" wp14:anchorId="28E1FF9B" wp14:editId="77C06456">
+          <wp:inline distT="0" distB="0" distL="0" distR="0" wp14:anchorId="69CE390B" wp14:editId="528D4FEC">
             <wp:extent cx="1456089" cy="2152481"/>
             <wp:effectExtent l="0" t="0" r="4445" b="0"/>
-            <wp:docPr id="1867975779" name="Picture 16"/>
+            <wp:docPr id="1867975779" name="Picture 16" descr="A screenshot of a data&#10;&#10;AI-generated content may be incorrect."/>
             <wp:cNvGraphicFramePr>
               <a:graphicFrameLocks xmlns:a="http://schemas.openxmlformats.org/drawingml/2006/main" noChangeAspect="1"/>
             </wp:cNvGraphicFramePr>
@@ -3399,7 +2815,7 @@
               <a:graphicData uri="http://schemas.openxmlformats.org/drawingml/2006/picture">
                 <pic:pic xmlns:pic="http://schemas.openxmlformats.org/drawingml/2006/picture">
                   <pic:nvPicPr>
-                    <pic:cNvPr id="1867975779" name="Picture 1867975779"/>
+                    <pic:cNvPr id="1867975779" name="Picture 16" descr="A screenshot of a data&#10;&#10;AI-generated content may be incorrect."/>
                     <pic:cNvPicPr/>
                   </pic:nvPicPr>
                   <pic:blipFill>
@@ -3439,63 +2855,57 @@
         <w:spacing w:after="0" w:line="240" w:lineRule="auto"/>
         <w:jc w:val="center"/>
         <w:rPr>
-          <w:rFonts w:ascii="TH Sarabun New" w:eastAsiaTheme="minorEastAsia" w:hAnsi="TH Sarabun New" w:cs="TH Sarabun New"/>
-          <w:sz w:val="32"/>
-          <w:szCs w:val="32"/>
-          <w:lang w:eastAsia="zh-CN"/>
-        </w:rPr>
-      </w:pPr>
-      <w:r>
-        <w:rPr>
-          <w:rFonts w:ascii="TH Sarabun New" w:eastAsiaTheme="minorEastAsia" w:hAnsi="TH Sarabun New" w:cs="TH Sarabun New"/>
+          <w:rFonts w:ascii="TH Sarabun New" w:hAnsi="TH Sarabun New" w:cs="TH Sarabun New"/>
+          <w:sz w:val="32"/>
+          <w:szCs w:val="32"/>
+        </w:rPr>
+      </w:pPr>
+      <w:r>
+        <w:rPr>
+          <w:rFonts w:ascii="TH Sarabun New" w:hAnsi="TH Sarabun New" w:cs="TH Sarabun New"/>
           <w:b/>
           <w:bCs/>
           <w:sz w:val="32"/>
           <w:szCs w:val="32"/>
           <w:cs/>
-          <w:lang w:eastAsia="zh-CN"/>
         </w:rPr>
         <w:t>รูปที่ ข.</w:t>
       </w:r>
       <w:r>
         <w:rPr>
-          <w:rFonts w:ascii="TH Sarabun New" w:eastAsiaTheme="minorEastAsia" w:hAnsi="TH Sarabun New" w:cs="TH Sarabun New"/>
+          <w:rFonts w:ascii="TH Sarabun New" w:hAnsi="TH Sarabun New" w:cs="TH Sarabun New"/>
           <w:b/>
           <w:bCs/>
           <w:sz w:val="32"/>
           <w:szCs w:val="32"/>
-          <w:lang w:eastAsia="zh-CN"/>
         </w:rPr>
         <w:t>1</w:t>
       </w:r>
       <w:r>
         <w:rPr>
-          <w:rFonts w:ascii="TH Sarabun New" w:eastAsiaTheme="minorEastAsia" w:hAnsi="TH Sarabun New" w:cs="TH Sarabun New"/>
+          <w:rFonts w:ascii="TH Sarabun New" w:hAnsi="TH Sarabun New" w:cs="TH Sarabun New"/>
           <w:b/>
           <w:bCs/>
           <w:sz w:val="32"/>
           <w:szCs w:val="32"/>
-          <w:lang w:eastAsia="zh-CN"/>
         </w:rPr>
         <w:t>2</w:t>
       </w:r>
       <w:r>
         <w:rPr>
-          <w:rFonts w:ascii="TH Sarabun New" w:eastAsiaTheme="minorEastAsia" w:hAnsi="TH Sarabun New" w:cs="TH Sarabun New"/>
-          <w:sz w:val="32"/>
-          <w:szCs w:val="32"/>
-          <w:cs/>
-          <w:lang w:eastAsia="zh-CN"/>
+          <w:rFonts w:ascii="TH Sarabun New" w:hAnsi="TH Sarabun New" w:cs="TH Sarabun New"/>
+          <w:sz w:val="32"/>
+          <w:szCs w:val="32"/>
+          <w:cs/>
         </w:rPr>
         <w:t xml:space="preserve"> </w:t>
       </w:r>
       <w:r>
         <w:rPr>
-          <w:rFonts w:ascii="TH Sarabun New" w:eastAsiaTheme="minorEastAsia" w:hAnsi="TH Sarabun New" w:cs="TH Sarabun New" w:hint="cs"/>
-          <w:sz w:val="32"/>
-          <w:szCs w:val="32"/>
-          <w:cs/>
-          <w:lang w:eastAsia="zh-CN"/>
+          <w:rFonts w:ascii="TH Sarabun New" w:hAnsi="TH Sarabun New" w:cs="TH Sarabun New" w:hint="cs"/>
+          <w:sz w:val="32"/>
+          <w:szCs w:val="32"/>
+          <w:cs/>
         </w:rPr>
         <w:t>เลือกสินทรัพย์</w:t>
       </w:r>
@@ -3509,10 +2919,9 @@
         <w:spacing w:after="0" w:line="240" w:lineRule="auto"/>
         <w:jc w:val="center"/>
         <w:rPr>
-          <w:rFonts w:ascii="TH Sarabun New" w:eastAsiaTheme="minorEastAsia" w:hAnsi="TH Sarabun New" w:cs="TH Sarabun New" w:hint="cs"/>
-          <w:sz w:val="32"/>
-          <w:szCs w:val="32"/>
-          <w:lang w:eastAsia="zh-CN"/>
+          <w:rFonts w:ascii="TH Sarabun New" w:hAnsi="TH Sarabun New" w:cs="TH Sarabun New"/>
+          <w:sz w:val="32"/>
+          <w:szCs w:val="32"/>
         </w:rPr>
       </w:pPr>
     </w:p>
@@ -3521,58 +2930,52 @@
         <w:spacing w:after="0" w:line="240" w:lineRule="auto"/>
         <w:ind w:firstLine="720"/>
         <w:rPr>
-          <w:rFonts w:ascii="TH Sarabun New" w:eastAsiaTheme="minorEastAsia" w:hAnsi="TH Sarabun New" w:cs="TH Sarabun New" w:hint="cs"/>
-          <w:sz w:val="32"/>
-          <w:szCs w:val="32"/>
-          <w:cs/>
-          <w:lang w:eastAsia="zh-CN"/>
-        </w:rPr>
-      </w:pPr>
-      <w:r>
-        <w:rPr>
-          <w:rFonts w:ascii="TH Sarabun New" w:eastAsiaTheme="minorEastAsia" w:hAnsi="TH Sarabun New" w:cs="TH Sarabun New"/>
-          <w:sz w:val="32"/>
-          <w:szCs w:val="32"/>
-          <w:lang w:eastAsia="zh-CN"/>
+          <w:rFonts w:ascii="TH Sarabun New" w:hAnsi="TH Sarabun New" w:cs="TH Sarabun New"/>
+          <w:sz w:val="32"/>
+          <w:szCs w:val="32"/>
+          <w:cs/>
+        </w:rPr>
+      </w:pPr>
+      <w:r>
+        <w:rPr>
+          <w:rFonts w:ascii="TH Sarabun New" w:hAnsi="TH Sarabun New" w:cs="TH Sarabun New"/>
+          <w:sz w:val="32"/>
+          <w:szCs w:val="32"/>
         </w:rPr>
         <w:t>2</w:t>
       </w:r>
       <w:r>
         <w:rPr>
-          <w:rFonts w:ascii="TH Sarabun New" w:eastAsiaTheme="minorEastAsia" w:hAnsi="TH Sarabun New" w:cs="TH Sarabun New"/>
-          <w:sz w:val="32"/>
-          <w:szCs w:val="32"/>
-          <w:cs/>
-          <w:lang w:eastAsia="zh-CN"/>
+          <w:rFonts w:ascii="TH Sarabun New" w:hAnsi="TH Sarabun New" w:cs="TH Sarabun New"/>
+          <w:sz w:val="32"/>
+          <w:szCs w:val="32"/>
+          <w:cs/>
         </w:rPr>
         <w:t>.</w:t>
       </w:r>
       <w:r>
         <w:rPr>
-          <w:rFonts w:ascii="TH Sarabun New" w:eastAsiaTheme="minorEastAsia" w:hAnsi="TH Sarabun New" w:cs="TH Sarabun New"/>
-          <w:sz w:val="32"/>
-          <w:szCs w:val="32"/>
-          <w:lang w:eastAsia="zh-CN"/>
+          <w:rFonts w:ascii="TH Sarabun New" w:hAnsi="TH Sarabun New" w:cs="TH Sarabun New"/>
+          <w:sz w:val="32"/>
+          <w:szCs w:val="32"/>
         </w:rPr>
         <w:t>1</w:t>
       </w:r>
       <w:r>
         <w:rPr>
-          <w:rFonts w:ascii="TH Sarabun New" w:eastAsiaTheme="minorEastAsia" w:hAnsi="TH Sarabun New" w:cs="TH Sarabun New"/>
-          <w:sz w:val="32"/>
-          <w:szCs w:val="32"/>
-          <w:cs/>
-          <w:lang w:eastAsia="zh-CN"/>
+          <w:rFonts w:ascii="TH Sarabun New" w:hAnsi="TH Sarabun New" w:cs="TH Sarabun New"/>
+          <w:sz w:val="32"/>
+          <w:szCs w:val="32"/>
+          <w:cs/>
         </w:rPr>
         <w:t xml:space="preserve"> หน้าภาพรวม</w:t>
       </w:r>
       <w:r>
         <w:rPr>
-          <w:rFonts w:ascii="TH Sarabun New" w:eastAsiaTheme="minorEastAsia" w:hAnsi="TH Sarabun New" w:cs="TH Sarabun New" w:hint="cs"/>
-          <w:sz w:val="32"/>
-          <w:szCs w:val="32"/>
-          <w:cs/>
-          <w:lang w:eastAsia="zh-CN"/>
+          <w:rFonts w:ascii="TH Sarabun New" w:hAnsi="TH Sarabun New" w:cs="TH Sarabun New" w:hint="cs"/>
+          <w:sz w:val="32"/>
+          <w:szCs w:val="32"/>
+          <w:cs/>
         </w:rPr>
         <w:t>หลังการตั้งค่า</w:t>
       </w:r>
@@ -3583,22 +2986,20 @@
         <w:ind w:firstLine="720"/>
         <w:jc w:val="center"/>
         <w:rPr>
-          <w:rFonts w:ascii="TH Sarabun New" w:eastAsiaTheme="minorEastAsia" w:hAnsi="TH Sarabun New" w:cs="TH Sarabun New"/>
-          <w:sz w:val="32"/>
-          <w:szCs w:val="32"/>
-          <w:lang w:eastAsia="zh-CN"/>
-        </w:rPr>
-      </w:pPr>
-      <w:r>
-        <w:rPr>
-          <w:rFonts w:ascii="TH Sarabun New" w:eastAsiaTheme="minorEastAsia" w:hAnsi="TH Sarabun New" w:cs="TH Sarabun New"/>
+          <w:rFonts w:ascii="TH Sarabun New" w:hAnsi="TH Sarabun New" w:cs="TH Sarabun New"/>
+          <w:sz w:val="32"/>
+          <w:szCs w:val="32"/>
+        </w:rPr>
+      </w:pPr>
+      <w:r>
+        <w:rPr>
+          <w:rFonts w:ascii="TH Sarabun New" w:hAnsi="TH Sarabun New" w:cs="TH Sarabun New"/>
           <w:noProof/>
           <w:sz w:val="32"/>
           <w:szCs w:val="32"/>
-          <w:lang w:eastAsia="zh-CN"/>
         </w:rPr>
         <w:drawing>
-          <wp:inline distT="0" distB="0" distL="0" distR="0" wp14:anchorId="7C175164" wp14:editId="2C02854B">
+          <wp:inline distT="0" distB="0" distL="0" distR="0" wp14:anchorId="74193B92" wp14:editId="1F69423C">
             <wp:extent cx="5278755" cy="471805"/>
             <wp:effectExtent l="0" t="0" r="4445" b="0"/>
             <wp:docPr id="1146872730" name="Picture 17"/>
@@ -3643,65 +3044,59 @@
     <w:p>
       <w:pPr>
         <w:spacing w:after="0" w:line="240" w:lineRule="auto"/>
-        <w:ind w:left="2160" w:firstLine="720"/>
-        <w:rPr>
-          <w:rFonts w:ascii="TH Sarabun New" w:eastAsiaTheme="minorEastAsia" w:hAnsi="TH Sarabun New" w:cs="TH Sarabun New"/>
-          <w:sz w:val="32"/>
-          <w:szCs w:val="32"/>
-          <w:lang w:eastAsia="zh-CN"/>
-        </w:rPr>
-      </w:pPr>
-      <w:r>
-        <w:rPr>
-          <w:rFonts w:ascii="TH Sarabun New" w:eastAsiaTheme="minorEastAsia" w:hAnsi="TH Sarabun New" w:cs="TH Sarabun New"/>
+        <w:jc w:val="center"/>
+        <w:rPr>
+          <w:rFonts w:ascii="TH Sarabun New" w:hAnsi="TH Sarabun New" w:cs="TH Sarabun New"/>
+          <w:sz w:val="32"/>
+          <w:szCs w:val="32"/>
+        </w:rPr>
+      </w:pPr>
+      <w:r>
+        <w:rPr>
+          <w:rFonts w:ascii="TH Sarabun New" w:hAnsi="TH Sarabun New" w:cs="TH Sarabun New"/>
           <w:b/>
           <w:bCs/>
           <w:sz w:val="32"/>
           <w:szCs w:val="32"/>
           <w:cs/>
-          <w:lang w:eastAsia="zh-CN"/>
-        </w:rPr>
-        <w:t xml:space="preserve">            รูปที่ ข.</w:t>
-      </w:r>
-      <w:r>
-        <w:rPr>
-          <w:rFonts w:ascii="TH Sarabun New" w:eastAsiaTheme="minorEastAsia" w:hAnsi="TH Sarabun New" w:cs="TH Sarabun New"/>
+        </w:rPr>
+        <w:t>รูปที่ ข.</w:t>
+      </w:r>
+      <w:r>
+        <w:rPr>
+          <w:rFonts w:ascii="TH Sarabun New" w:hAnsi="TH Sarabun New" w:cs="TH Sarabun New"/>
           <w:b/>
           <w:bCs/>
           <w:sz w:val="32"/>
           <w:szCs w:val="32"/>
-          <w:lang w:eastAsia="zh-CN"/>
         </w:rPr>
         <w:t>1</w:t>
       </w:r>
       <w:r>
         <w:rPr>
-          <w:rFonts w:ascii="TH Sarabun New" w:eastAsiaTheme="minorEastAsia" w:hAnsi="TH Sarabun New" w:cs="TH Sarabun New"/>
+          <w:rFonts w:ascii="TH Sarabun New" w:hAnsi="TH Sarabun New" w:cs="TH Sarabun New"/>
           <w:b/>
           <w:bCs/>
           <w:sz w:val="32"/>
           <w:szCs w:val="32"/>
-          <w:lang w:eastAsia="zh-CN"/>
         </w:rPr>
         <w:t>3</w:t>
       </w:r>
       <w:r>
         <w:rPr>
-          <w:rFonts w:ascii="TH Sarabun New" w:eastAsiaTheme="minorEastAsia" w:hAnsi="TH Sarabun New" w:cs="TH Sarabun New"/>
-          <w:sz w:val="32"/>
-          <w:szCs w:val="32"/>
-          <w:cs/>
-          <w:lang w:eastAsia="zh-CN"/>
+          <w:rFonts w:ascii="TH Sarabun New" w:hAnsi="TH Sarabun New" w:cs="TH Sarabun New"/>
+          <w:sz w:val="32"/>
+          <w:szCs w:val="32"/>
+          <w:cs/>
         </w:rPr>
         <w:t xml:space="preserve"> หน้าภาพรวม</w:t>
       </w:r>
       <w:r>
         <w:rPr>
-          <w:rFonts w:ascii="TH Sarabun New" w:eastAsiaTheme="minorEastAsia" w:hAnsi="TH Sarabun New" w:cs="TH Sarabun New" w:hint="cs"/>
-          <w:sz w:val="32"/>
-          <w:szCs w:val="32"/>
-          <w:cs/>
-          <w:lang w:eastAsia="zh-CN"/>
+          <w:rFonts w:ascii="TH Sarabun New" w:hAnsi="TH Sarabun New" w:cs="TH Sarabun New" w:hint="cs"/>
+          <w:sz w:val="32"/>
+          <w:szCs w:val="32"/>
+          <w:cs/>
         </w:rPr>
         <w:t>หลังการตั้งค่า</w:t>
       </w:r>
@@ -3711,10 +3106,9 @@
         <w:spacing w:after="0" w:line="240" w:lineRule="auto"/>
         <w:ind w:left="2160" w:firstLine="720"/>
         <w:rPr>
-          <w:rFonts w:ascii="TH Sarabun New" w:eastAsiaTheme="minorEastAsia" w:hAnsi="TH Sarabun New" w:cs="TH Sarabun New"/>
-          <w:sz w:val="32"/>
-          <w:szCs w:val="32"/>
-          <w:lang w:eastAsia="zh-CN"/>
+          <w:rFonts w:ascii="TH Sarabun New" w:hAnsi="TH Sarabun New" w:cs="TH Sarabun New"/>
+          <w:sz w:val="32"/>
+          <w:szCs w:val="32"/>
         </w:rPr>
       </w:pPr>
     </w:p>
@@ -3723,47 +3117,42 @@
         <w:spacing w:after="0" w:line="240" w:lineRule="auto"/>
         <w:ind w:firstLine="720"/>
         <w:rPr>
-          <w:rFonts w:ascii="TH Sarabun New" w:eastAsiaTheme="minorEastAsia" w:hAnsi="TH Sarabun New" w:cs="TH Sarabun New"/>
-          <w:sz w:val="32"/>
-          <w:szCs w:val="32"/>
-          <w:lang w:eastAsia="zh-CN"/>
-        </w:rPr>
-      </w:pPr>
-      <w:r>
-        <w:rPr>
-          <w:rFonts w:ascii="TH Sarabun New" w:eastAsiaTheme="minorEastAsia" w:hAnsi="TH Sarabun New" w:cs="TH Sarabun New"/>
-          <w:sz w:val="32"/>
-          <w:szCs w:val="32"/>
-          <w:cs/>
-          <w:lang w:eastAsia="zh-CN"/>
+          <w:rFonts w:ascii="TH Sarabun New" w:hAnsi="TH Sarabun New" w:cs="TH Sarabun New"/>
+          <w:sz w:val="32"/>
+          <w:szCs w:val="32"/>
+        </w:rPr>
+      </w:pPr>
+      <w:r>
+        <w:rPr>
+          <w:rFonts w:ascii="TH Sarabun New" w:hAnsi="TH Sarabun New" w:cs="TH Sarabun New"/>
+          <w:sz w:val="32"/>
+          <w:szCs w:val="32"/>
+          <w:cs/>
         </w:rPr>
         <w:t>จากรูปที่ ข.</w:t>
       </w:r>
       <w:r>
         <w:rPr>
-          <w:rFonts w:ascii="TH Sarabun New" w:eastAsiaTheme="minorEastAsia" w:hAnsi="TH Sarabun New" w:cs="TH Sarabun New"/>
-          <w:sz w:val="32"/>
-          <w:szCs w:val="32"/>
-          <w:lang w:eastAsia="zh-CN"/>
+          <w:rFonts w:ascii="TH Sarabun New" w:hAnsi="TH Sarabun New" w:cs="TH Sarabun New"/>
+          <w:sz w:val="32"/>
+          <w:szCs w:val="32"/>
         </w:rPr>
         <w:t>1</w:t>
       </w:r>
       <w:r>
         <w:rPr>
-          <w:rFonts w:ascii="TH Sarabun New" w:eastAsiaTheme="minorEastAsia" w:hAnsi="TH Sarabun New" w:cs="TH Sarabun New"/>
-          <w:sz w:val="32"/>
-          <w:szCs w:val="32"/>
-          <w:lang w:eastAsia="zh-CN"/>
+          <w:rFonts w:ascii="TH Sarabun New" w:hAnsi="TH Sarabun New" w:cs="TH Sarabun New"/>
+          <w:sz w:val="32"/>
+          <w:szCs w:val="32"/>
         </w:rPr>
         <w:t>3</w:t>
       </w:r>
       <w:r>
         <w:rPr>
-          <w:rFonts w:ascii="TH Sarabun New" w:eastAsiaTheme="minorEastAsia" w:hAnsi="TH Sarabun New" w:cs="TH Sarabun New"/>
-          <w:sz w:val="32"/>
-          <w:szCs w:val="32"/>
-          <w:cs/>
-          <w:lang w:eastAsia="zh-CN"/>
+          <w:rFonts w:ascii="TH Sarabun New" w:hAnsi="TH Sarabun New" w:cs="TH Sarabun New"/>
+          <w:sz w:val="32"/>
+          <w:szCs w:val="32"/>
+          <w:cs/>
         </w:rPr>
         <w:t xml:space="preserve"> หน้าภาพรวม</w:t>
       </w:r>
@@ -3773,68 +3162,61 @@
         <w:spacing w:after="0" w:line="240" w:lineRule="auto"/>
         <w:ind w:firstLine="720"/>
         <w:rPr>
-          <w:rFonts w:ascii="TH Sarabun New" w:eastAsiaTheme="minorEastAsia" w:hAnsi="TH Sarabun New" w:cs="TH Sarabun New" w:hint="cs"/>
-          <w:sz w:val="32"/>
-          <w:szCs w:val="32"/>
-          <w:cs/>
-          <w:lang w:eastAsia="zh-CN"/>
-        </w:rPr>
-      </w:pPr>
-      <w:r>
-        <w:rPr>
-          <w:rFonts w:ascii="TH Sarabun New" w:eastAsiaTheme="minorEastAsia" w:hAnsi="TH Sarabun New" w:cs="TH Sarabun New"/>
-          <w:sz w:val="32"/>
-          <w:szCs w:val="32"/>
-          <w:cs/>
-          <w:lang w:eastAsia="zh-CN"/>
+          <w:rFonts w:ascii="TH Sarabun New" w:hAnsi="TH Sarabun New" w:cs="TH Sarabun New"/>
+          <w:sz w:val="32"/>
+          <w:szCs w:val="32"/>
+          <w:cs/>
+        </w:rPr>
+      </w:pPr>
+      <w:r>
+        <w:rPr>
+          <w:rFonts w:ascii="TH Sarabun New" w:hAnsi="TH Sarabun New" w:cs="TH Sarabun New"/>
+          <w:sz w:val="32"/>
+          <w:szCs w:val="32"/>
+          <w:cs/>
         </w:rPr>
         <w:t xml:space="preserve">หมายเลข </w:t>
       </w:r>
       <w:r>
         <w:rPr>
-          <w:rFonts w:ascii="TH Sarabun New" w:eastAsiaTheme="minorEastAsia" w:hAnsi="TH Sarabun New" w:cs="TH Sarabun New"/>
-          <w:sz w:val="32"/>
-          <w:szCs w:val="32"/>
-          <w:lang w:eastAsia="zh-CN"/>
+          <w:rFonts w:ascii="TH Sarabun New" w:hAnsi="TH Sarabun New" w:cs="TH Sarabun New"/>
+          <w:sz w:val="32"/>
+          <w:szCs w:val="32"/>
         </w:rPr>
         <w:t>1</w:t>
       </w:r>
       <w:r>
         <w:rPr>
-          <w:rFonts w:ascii="TH Sarabun New" w:eastAsiaTheme="minorEastAsia" w:hAnsi="TH Sarabun New" w:cs="TH Sarabun New"/>
-          <w:sz w:val="32"/>
-          <w:szCs w:val="32"/>
-          <w:cs/>
-          <w:lang w:eastAsia="zh-CN"/>
+          <w:rFonts w:ascii="TH Sarabun New" w:hAnsi="TH Sarabun New" w:cs="TH Sarabun New"/>
+          <w:sz w:val="32"/>
+          <w:szCs w:val="32"/>
+          <w:cs/>
         </w:rPr>
         <w:t xml:space="preserve"> </w:t>
       </w:r>
       <w:r>
         <w:rPr>
-          <w:rFonts w:ascii="TH Sarabun New" w:eastAsiaTheme="minorEastAsia" w:hAnsi="TH Sarabun New" w:cs="TH Sarabun New"/>
-          <w:sz w:val="32"/>
-          <w:szCs w:val="32"/>
-          <w:cs/>
-          <w:lang w:eastAsia="zh-CN"/>
+          <w:rFonts w:ascii="TH Sarabun New" w:hAnsi="TH Sarabun New" w:cs="TH Sarabun New"/>
+          <w:sz w:val="32"/>
+          <w:szCs w:val="32"/>
+          <w:cs/>
         </w:rPr>
         <w:t>แสดงรายการสัญสินทรัพย์ที่ซื้อขาย</w:t>
       </w:r>
       <w:r>
         <w:rPr>
-          <w:rFonts w:ascii="TH Sarabun New" w:eastAsiaTheme="minorEastAsia" w:hAnsi="TH Sarabun New" w:cs="TH Sarabun New"/>
-          <w:sz w:val="32"/>
-          <w:szCs w:val="32"/>
-          <w:lang w:eastAsia="zh-CN"/>
+          <w:rFonts w:ascii="TH Sarabun New" w:hAnsi="TH Sarabun New" w:cs="TH Sarabun New"/>
+          <w:sz w:val="32"/>
+          <w:szCs w:val="32"/>
         </w:rPr>
         <w:t xml:space="preserve"> </w:t>
       </w:r>
       <w:r>
         <w:rPr>
-          <w:rFonts w:ascii="TH Sarabun New" w:eastAsiaTheme="minorEastAsia" w:hAnsi="TH Sarabun New" w:cs="TH Sarabun New" w:hint="cs"/>
-          <w:sz w:val="32"/>
-          <w:szCs w:val="32"/>
-          <w:cs/>
-          <w:lang w:eastAsia="zh-CN"/>
+          <w:rFonts w:ascii="TH Sarabun New" w:hAnsi="TH Sarabun New" w:cs="TH Sarabun New" w:hint="cs"/>
+          <w:sz w:val="32"/>
+          <w:szCs w:val="32"/>
+          <w:cs/>
         </w:rPr>
         <w:t>และ ช่วงเวลา</w:t>
       </w:r>
@@ -3844,90 +3226,57 @@
         <w:spacing w:after="0" w:line="240" w:lineRule="auto"/>
         <w:ind w:firstLine="720"/>
         <w:rPr>
-          <w:rFonts w:ascii="TH Sarabun New" w:eastAsiaTheme="minorEastAsia" w:hAnsi="TH Sarabun New" w:cs="TH Sarabun New"/>
-          <w:sz w:val="32"/>
-          <w:szCs w:val="32"/>
-          <w:lang w:eastAsia="zh-CN"/>
-        </w:rPr>
-      </w:pPr>
-      <w:r>
-        <w:rPr>
-          <w:rFonts w:ascii="TH Sarabun New" w:eastAsiaTheme="minorEastAsia" w:hAnsi="TH Sarabun New" w:cs="TH Sarabun New"/>
-          <w:sz w:val="32"/>
-          <w:szCs w:val="32"/>
-          <w:cs/>
-          <w:lang w:eastAsia="zh-CN"/>
+          <w:rFonts w:ascii="TH Sarabun New" w:hAnsi="TH Sarabun New" w:cs="TH Sarabun New"/>
+          <w:sz w:val="32"/>
+          <w:szCs w:val="32"/>
+        </w:rPr>
+      </w:pPr>
+      <w:r>
+        <w:rPr>
+          <w:rFonts w:ascii="TH Sarabun New" w:hAnsi="TH Sarabun New" w:cs="TH Sarabun New"/>
+          <w:sz w:val="32"/>
+          <w:szCs w:val="32"/>
+          <w:cs/>
         </w:rPr>
         <w:t xml:space="preserve">หมายเลข </w:t>
       </w:r>
       <w:r>
         <w:rPr>
-          <w:rFonts w:ascii="TH Sarabun New" w:eastAsiaTheme="minorEastAsia" w:hAnsi="TH Sarabun New" w:cs="TH Sarabun New"/>
-          <w:sz w:val="32"/>
-          <w:szCs w:val="32"/>
-          <w:lang w:eastAsia="zh-CN"/>
+          <w:rFonts w:ascii="TH Sarabun New" w:hAnsi="TH Sarabun New" w:cs="TH Sarabun New"/>
+          <w:sz w:val="32"/>
+          <w:szCs w:val="32"/>
         </w:rPr>
         <w:t>2</w:t>
       </w:r>
       <w:r>
         <w:rPr>
-          <w:rFonts w:ascii="TH Sarabun New" w:eastAsiaTheme="minorEastAsia" w:hAnsi="TH Sarabun New" w:cs="TH Sarabun New"/>
-          <w:sz w:val="32"/>
-          <w:szCs w:val="32"/>
-          <w:cs/>
-          <w:lang w:eastAsia="zh-CN"/>
+          <w:rFonts w:ascii="TH Sarabun New" w:hAnsi="TH Sarabun New" w:cs="TH Sarabun New"/>
+          <w:sz w:val="32"/>
+          <w:szCs w:val="32"/>
+          <w:cs/>
         </w:rPr>
         <w:t xml:space="preserve"> </w:t>
       </w:r>
       <w:r>
         <w:rPr>
-          <w:rFonts w:ascii="TH Sarabun New" w:eastAsiaTheme="minorEastAsia" w:hAnsi="TH Sarabun New" w:cs="TH Sarabun New" w:hint="cs"/>
-          <w:sz w:val="32"/>
-          <w:szCs w:val="32"/>
-          <w:cs/>
-          <w:lang w:eastAsia="zh-CN"/>
-        </w:rPr>
-        <w:t>แสดงว่า</w:t>
-      </w:r>
-      <w:proofErr w:type="spellStart"/>
-      <w:r>
-        <w:rPr>
-          <w:rFonts w:ascii="TH Sarabun New" w:eastAsiaTheme="minorEastAsia" w:hAnsi="TH Sarabun New" w:cs="TH Sarabun New" w:hint="cs"/>
-          <w:sz w:val="32"/>
-          <w:szCs w:val="32"/>
-          <w:cs/>
-          <w:lang w:eastAsia="zh-CN"/>
-        </w:rPr>
-        <w:t>บอท</w:t>
-      </w:r>
-      <w:proofErr w:type="spellEnd"/>
-      <w:r>
-        <w:rPr>
-          <w:rFonts w:ascii="TH Sarabun New" w:eastAsiaTheme="minorEastAsia" w:hAnsi="TH Sarabun New" w:cs="TH Sarabun New" w:hint="cs"/>
-          <w:sz w:val="32"/>
-          <w:szCs w:val="32"/>
-          <w:cs/>
-          <w:lang w:eastAsia="zh-CN"/>
-        </w:rPr>
-        <w:t>เทรดกำลังทำงานอยู่</w:t>
-      </w:r>
-    </w:p>
-    <w:p>
-      <w:pPr>
-        <w:tabs>
-          <w:tab w:val="left" w:pos="567"/>
-          <w:tab w:val="left" w:pos="709"/>
-        </w:tabs>
-        <w:spacing w:line="240" w:lineRule="auto"/>
-        <w:rPr>
           <w:rFonts w:ascii="TH Sarabun New" w:hAnsi="TH Sarabun New" w:cs="TH Sarabun New" w:hint="cs"/>
-        </w:rPr>
+          <w:sz w:val="32"/>
+          <w:szCs w:val="32"/>
+          <w:cs/>
+        </w:rPr>
+        <w:t>แสดงว่าบอทเทรดกำลังทำงานอยู่</w:t>
+      </w:r>
+    </w:p>
+    <w:p>
+      <w:pPr>
+        <w:jc w:val="center"/>
       </w:pPr>
     </w:p>
     <w:sectPr>
       <w:headerReference w:type="default" r:id="rId21"/>
       <w:pgSz w:w="11907" w:h="16840" w:code="9"/>
-      <w:pgMar w:top="2160" w:right="1797" w:bottom="1440" w:left="1797" w:header="720" w:footer="720" w:gutter="0"/>
+      <w:pgMar w:top="2160" w:right="1797" w:bottom="1440" w:left="1797" w:header="1440" w:footer="720" w:gutter="0"/>
+      <w:pgNumType w:start="45"/>
       <w:cols w:space="720"/>
       <w:docGrid w:linePitch="360"/>
     </w:sectPr>
@@ -3990,18 +3339,11 @@
   <w:p>
     <w:pPr>
       <w:pStyle w:val="Header"/>
-      <w:jc w:val="center"/>
-    </w:pPr>
-  </w:p>
-  <w:p>
-    <w:pPr>
-      <w:pStyle w:val="Header"/>
-      <w:jc w:val="center"/>
-    </w:pPr>
-  </w:p>
-  <w:p>
-    <w:pPr>
-      <w:pStyle w:val="Header"/>
+      <w:tabs>
+        <w:tab w:val="clear" w:pos="4680"/>
+        <w:tab w:val="center" w:pos="4156"/>
+        <w:tab w:val="left" w:pos="4691"/>
+      </w:tabs>
       <w:jc w:val="center"/>
       <w:rPr>
         <w:rFonts w:ascii="TH Sarabun New" w:hAnsi="TH Sarabun New" w:cs="TH Sarabun New"/>
@@ -4009,59 +3351,23 @@
         <w:szCs w:val="32"/>
       </w:rPr>
     </w:pPr>
-  </w:p>
-  <w:p>
-    <w:pPr>
-      <w:pStyle w:val="Header"/>
-      <w:jc w:val="center"/>
-    </w:pPr>
-  </w:p>
-</w:hdr>
-</file>
-
-<file path=word/header2.xml><?xml version="1.0" encoding="utf-8"?>
-<w:hdr xmlns:wpc="http://schemas.microsoft.com/office/word/2010/wordprocessingCanvas" xmlns:cx="http://schemas.microsoft.com/office/drawing/2014/chartex" xmlns:cx1="http://schemas.microsoft.com/office/drawing/2015/9/8/chartex" xmlns:cx2="http://schemas.microsoft.com/office/drawing/2015/10/21/chartex" xmlns:cx3="http://schemas.microsoft.com/office/drawing/2016/5/9/chartex" xmlns:cx4="http://schemas.microsoft.com/office/drawing/2016/5/10/chartex" xmlns:cx5="http://schemas.microsoft.com/office/drawing/2016/5/11/chartex" xmlns:cx6="http://schemas.microsoft.com/office/drawing/2016/5/12/chartex" xmlns:cx7="http://schemas.microsoft.com/office/drawing/2016/5/13/chartex" xmlns:cx8="http://schemas.microsoft.com/office/drawing/2016/5/14/chartex" xmlns:mc="http://schemas.openxmlformats.org/markup-compatibility/2006" xmlns:aink="http://schemas.microsoft.com/office/drawing/2016/ink" xmlns:am3d="http://schemas.microsoft.com/office/drawing/2017/model3d" xmlns:o="urn:schemas-microsoft-com:office:office" xmlns:oel="http://schemas.microsoft.com/office/2019/extlst" xmlns:r="http://schemas.openxmlformats.org/officeDocument/2006/relationships" xmlns:m="http://schemas.openxmlformats.org/officeDocument/2006/math" xmlns:v="urn:schemas-microsoft-com:vml" xmlns:wp14="http://schemas.microsoft.com/office/word/2010/wordprocessingDrawing" xmlns:wp="http://schemas.openxmlformats.org/drawingml/2006/wordprocessingDrawing" xmlns:w10="urn:schemas-microsoft-com:office:word" xmlns:w="http://schemas.openxmlformats.org/wordprocessingml/2006/main" xmlns:w14="http://schemas.microsoft.com/office/word/2010/wordml" xmlns:w15="http://schemas.microsoft.com/office/word/2012/wordml" xmlns:w16cex="http://schemas.microsoft.com/office/word/2018/wordml/cex" xmlns:w16cid="http://schemas.microsoft.com/office/word/2016/wordml/cid" xmlns:w16="http://schemas.microsoft.com/office/word/2018/wordml" xmlns:w16du="http://schemas.microsoft.com/office/word/2023/wordml/word16du" xmlns:w16sdtdh="http://schemas.microsoft.com/office/word/2020/wordml/sdtdatahash" xmlns:w16sdtfl="http://schemas.microsoft.com/office/word/2024/wordml/sdtformatlock" xmlns:w16se="http://schemas.microsoft.com/office/word/2015/wordml/symex" xmlns:wpg="http://schemas.microsoft.com/office/word/2010/wordprocessingGroup" xmlns:wpi="http://schemas.microsoft.com/office/word/2010/wordprocessingInk" xmlns:wne="http://schemas.microsoft.com/office/word/2006/wordml" xmlns:wps="http://schemas.microsoft.com/office/word/2010/wordprocessingShape" mc:Ignorable="w14 w15 w16se w16cid w16 w16cex w16sdtdh w16sdtfl w16du wp14">
-  <w:p>
-    <w:pPr>
-      <w:pStyle w:val="Header"/>
-      <w:jc w:val="center"/>
-    </w:pPr>
-  </w:p>
-  <w:p>
-    <w:pPr>
-      <w:pStyle w:val="Header"/>
-      <w:jc w:val="center"/>
-    </w:pPr>
-  </w:p>
-  <w:sdt>
-    <w:sdtPr>
-      <w:rPr>
-        <w:rFonts w:ascii="TH Sarabun New" w:hAnsi="TH Sarabun New" w:cs="TH Sarabun New"/>
-        <w:sz w:val="32"/>
-        <w:szCs w:val="32"/>
-      </w:rPr>
-      <w:id w:val="1725557678"/>
-      <w:docPartObj>
-        <w:docPartGallery w:val="Page Numbers (Top of Page)"/>
-        <w:docPartUnique/>
-      </w:docPartObj>
-    </w:sdtPr>
-    <w:sdtEndPr>
-      <w:rPr>
-        <w:noProof/>
-      </w:rPr>
-    </w:sdtEndPr>
-    <w:sdtContent>
-      <w:p>
-        <w:pPr>
-          <w:pStyle w:val="Header"/>
-          <w:jc w:val="center"/>
-          <w:rPr>
-            <w:rFonts w:ascii="TH Sarabun New" w:hAnsi="TH Sarabun New" w:cs="TH Sarabun New"/>
-            <w:sz w:val="32"/>
-            <w:szCs w:val="32"/>
-          </w:rPr>
-        </w:pPr>
+    <w:sdt>
+      <w:sdtPr>
+        <w:id w:val="1441726858"/>
+        <w:docPartObj>
+          <w:docPartGallery w:val="Page Numbers (Top of Page)"/>
+          <w:docPartUnique/>
+        </w:docPartObj>
+      </w:sdtPr>
+      <w:sdtEndPr>
+        <w:rPr>
+          <w:rFonts w:ascii="TH Sarabun New" w:hAnsi="TH Sarabun New" w:cs="TH Sarabun New"/>
+          <w:noProof/>
+          <w:sz w:val="32"/>
+          <w:szCs w:val="32"/>
+        </w:rPr>
+      </w:sdtEndPr>
+      <w:sdtContent>
         <w:r>
           <w:rPr>
             <w:rFonts w:ascii="TH Sarabun New" w:hAnsi="TH Sarabun New" w:cs="TH Sarabun New"/>
@@ -4104,13 +3410,12 @@
           </w:rPr>
           <w:fldChar w:fldCharType="end"/>
         </w:r>
-      </w:p>
-    </w:sdtContent>
-  </w:sdt>
+      </w:sdtContent>
+    </w:sdt>
+  </w:p>
   <w:p>
     <w:pPr>
       <w:pStyle w:val="Header"/>
-      <w:jc w:val="center"/>
     </w:pPr>
   </w:p>
 </w:hdr>
@@ -4119,6 +3424,557 @@
 <file path=word/numbering.xml><?xml version="1.0" encoding="utf-8"?>
 <w:numbering xmlns:wpc="http://schemas.microsoft.com/office/word/2010/wordprocessingCanvas" xmlns:cx="http://schemas.microsoft.com/office/drawing/2014/chartex" xmlns:cx1="http://schemas.microsoft.com/office/drawing/2015/9/8/chartex" xmlns:cx2="http://schemas.microsoft.com/office/drawing/2015/10/21/chartex" xmlns:cx3="http://schemas.microsoft.com/office/drawing/2016/5/9/chartex" xmlns:cx4="http://schemas.microsoft.com/office/drawing/2016/5/10/chartex" xmlns:cx5="http://schemas.microsoft.com/office/drawing/2016/5/11/chartex" xmlns:cx6="http://schemas.microsoft.com/office/drawing/2016/5/12/chartex" xmlns:cx7="http://schemas.microsoft.com/office/drawing/2016/5/13/chartex" xmlns:cx8="http://schemas.microsoft.com/office/drawing/2016/5/14/chartex" xmlns:mc="http://schemas.openxmlformats.org/markup-compatibility/2006" xmlns:aink="http://schemas.microsoft.com/office/drawing/2016/ink" xmlns:am3d="http://schemas.microsoft.com/office/drawing/2017/model3d" xmlns:o="urn:schemas-microsoft-com:office:office" xmlns:oel="http://schemas.microsoft.com/office/2019/extlst" xmlns:r="http://schemas.openxmlformats.org/officeDocument/2006/relationships" xmlns:m="http://schemas.openxmlformats.org/officeDocument/2006/math" xmlns:v="urn:schemas-microsoft-com:vml" xmlns:wp14="http://schemas.microsoft.com/office/word/2010/wordprocessingDrawing" xmlns:wp="http://schemas.openxmlformats.org/drawingml/2006/wordprocessingDrawing" xmlns:w10="urn:schemas-microsoft-com:office:word" xmlns:w="http://schemas.openxmlformats.org/wordprocessingml/2006/main" xmlns:w14="http://schemas.microsoft.com/office/word/2010/wordml" xmlns:w15="http://schemas.microsoft.com/office/word/2012/wordml" xmlns:w16cex="http://schemas.microsoft.com/office/word/2018/wordml/cex" xmlns:w16cid="http://schemas.microsoft.com/office/word/2016/wordml/cid" xmlns:w16="http://schemas.microsoft.com/office/word/2018/wordml" xmlns:w16du="http://schemas.microsoft.com/office/word/2023/wordml/word16du" xmlns:w16sdtdh="http://schemas.microsoft.com/office/word/2020/wordml/sdtdatahash" xmlns:w16sdtfl="http://schemas.microsoft.com/office/word/2024/wordml/sdtformatlock" xmlns:w16se="http://schemas.microsoft.com/office/word/2015/wordml/symex" xmlns:wpg="http://schemas.microsoft.com/office/word/2010/wordprocessingGroup" xmlns:wpi="http://schemas.microsoft.com/office/word/2010/wordprocessingInk" xmlns:wne="http://schemas.microsoft.com/office/word/2006/wordml" xmlns:wps="http://schemas.microsoft.com/office/word/2010/wordprocessingShape" mc:Ignorable="w14 w15 w16se w16cid w16 w16cex w16sdtdh w16sdtfl w16du wp14">
   <w:abstractNum w:abstractNumId="0" w15:restartNumberingAfterBreak="0">
+    <w:nsid w:val="09A52F52"/>
+    <w:multiLevelType w:val="hybridMultilevel"/>
+    <w:tmpl w:val="5B46EC52"/>
+    <w:lvl w:ilvl="0" w:tplc="04090001">
+      <w:start w:val="1"/>
+      <w:numFmt w:val="bullet"/>
+      <w:lvlText w:val=""/>
+      <w:lvlJc w:val="left"/>
+      <w:pPr>
+        <w:ind w:left="1080" w:hanging="360"/>
+      </w:pPr>
+      <w:rPr>
+        <w:rFonts w:ascii="Symbol" w:hAnsi="Symbol" w:hint="default"/>
+      </w:rPr>
+    </w:lvl>
+    <w:lvl w:ilvl="1" w:tplc="04090003" w:tentative="1">
+      <w:start w:val="1"/>
+      <w:numFmt w:val="bullet"/>
+      <w:lvlText w:val="o"/>
+      <w:lvlJc w:val="left"/>
+      <w:pPr>
+        <w:ind w:left="1800" w:hanging="360"/>
+      </w:pPr>
+      <w:rPr>
+        <w:rFonts w:ascii="Courier New" w:hAnsi="Courier New" w:cs="Courier New" w:hint="default"/>
+      </w:rPr>
+    </w:lvl>
+    <w:lvl w:ilvl="2" w:tplc="04090005" w:tentative="1">
+      <w:start w:val="1"/>
+      <w:numFmt w:val="bullet"/>
+      <w:lvlText w:val=""/>
+      <w:lvlJc w:val="left"/>
+      <w:pPr>
+        <w:ind w:left="2520" w:hanging="360"/>
+      </w:pPr>
+      <w:rPr>
+        <w:rFonts w:ascii="Wingdings" w:hAnsi="Wingdings" w:hint="default"/>
+      </w:rPr>
+    </w:lvl>
+    <w:lvl w:ilvl="3" w:tplc="04090001" w:tentative="1">
+      <w:start w:val="1"/>
+      <w:numFmt w:val="bullet"/>
+      <w:lvlText w:val=""/>
+      <w:lvlJc w:val="left"/>
+      <w:pPr>
+        <w:ind w:left="3240" w:hanging="360"/>
+      </w:pPr>
+      <w:rPr>
+        <w:rFonts w:ascii="Symbol" w:hAnsi="Symbol" w:hint="default"/>
+      </w:rPr>
+    </w:lvl>
+    <w:lvl w:ilvl="4" w:tplc="04090003" w:tentative="1">
+      <w:start w:val="1"/>
+      <w:numFmt w:val="bullet"/>
+      <w:lvlText w:val="o"/>
+      <w:lvlJc w:val="left"/>
+      <w:pPr>
+        <w:ind w:left="3960" w:hanging="360"/>
+      </w:pPr>
+      <w:rPr>
+        <w:rFonts w:ascii="Courier New" w:hAnsi="Courier New" w:cs="Courier New" w:hint="default"/>
+      </w:rPr>
+    </w:lvl>
+    <w:lvl w:ilvl="5" w:tplc="04090005" w:tentative="1">
+      <w:start w:val="1"/>
+      <w:numFmt w:val="bullet"/>
+      <w:lvlText w:val=""/>
+      <w:lvlJc w:val="left"/>
+      <w:pPr>
+        <w:ind w:left="4680" w:hanging="360"/>
+      </w:pPr>
+      <w:rPr>
+        <w:rFonts w:ascii="Wingdings" w:hAnsi="Wingdings" w:hint="default"/>
+      </w:rPr>
+    </w:lvl>
+    <w:lvl w:ilvl="6" w:tplc="04090001" w:tentative="1">
+      <w:start w:val="1"/>
+      <w:numFmt w:val="bullet"/>
+      <w:lvlText w:val=""/>
+      <w:lvlJc w:val="left"/>
+      <w:pPr>
+        <w:ind w:left="5400" w:hanging="360"/>
+      </w:pPr>
+      <w:rPr>
+        <w:rFonts w:ascii="Symbol" w:hAnsi="Symbol" w:hint="default"/>
+      </w:rPr>
+    </w:lvl>
+    <w:lvl w:ilvl="7" w:tplc="04090003" w:tentative="1">
+      <w:start w:val="1"/>
+      <w:numFmt w:val="bullet"/>
+      <w:lvlText w:val="o"/>
+      <w:lvlJc w:val="left"/>
+      <w:pPr>
+        <w:ind w:left="6120" w:hanging="360"/>
+      </w:pPr>
+      <w:rPr>
+        <w:rFonts w:ascii="Courier New" w:hAnsi="Courier New" w:cs="Courier New" w:hint="default"/>
+      </w:rPr>
+    </w:lvl>
+    <w:lvl w:ilvl="8" w:tplc="04090005" w:tentative="1">
+      <w:start w:val="1"/>
+      <w:numFmt w:val="bullet"/>
+      <w:lvlText w:val=""/>
+      <w:lvlJc w:val="left"/>
+      <w:pPr>
+        <w:ind w:left="6840" w:hanging="360"/>
+      </w:pPr>
+      <w:rPr>
+        <w:rFonts w:ascii="Wingdings" w:hAnsi="Wingdings" w:hint="default"/>
+      </w:rPr>
+    </w:lvl>
+  </w:abstractNum>
+  <w:abstractNum w:abstractNumId="1" w15:restartNumberingAfterBreak="0">
+    <w:nsid w:val="0B6E3C01"/>
+    <w:multiLevelType w:val="hybridMultilevel"/>
+    <w:tmpl w:val="B2224E88"/>
+    <w:lvl w:ilvl="0" w:tplc="0409000F">
+      <w:start w:val="1"/>
+      <w:numFmt w:val="decimal"/>
+      <w:lvlText w:val="%1."/>
+      <w:lvlJc w:val="left"/>
+      <w:pPr>
+        <w:ind w:left="720" w:hanging="360"/>
+      </w:pPr>
+      <w:rPr>
+        <w:rFonts w:hint="default"/>
+      </w:rPr>
+    </w:lvl>
+    <w:lvl w:ilvl="1" w:tplc="04090019" w:tentative="1">
+      <w:start w:val="1"/>
+      <w:numFmt w:val="lowerLetter"/>
+      <w:lvlText w:val="%2."/>
+      <w:lvlJc w:val="left"/>
+      <w:pPr>
+        <w:ind w:left="1440" w:hanging="360"/>
+      </w:pPr>
+    </w:lvl>
+    <w:lvl w:ilvl="2" w:tplc="0409001B" w:tentative="1">
+      <w:start w:val="1"/>
+      <w:numFmt w:val="lowerRoman"/>
+      <w:lvlText w:val="%3."/>
+      <w:lvlJc w:val="right"/>
+      <w:pPr>
+        <w:ind w:left="2160" w:hanging="180"/>
+      </w:pPr>
+    </w:lvl>
+    <w:lvl w:ilvl="3" w:tplc="0409000F" w:tentative="1">
+      <w:start w:val="1"/>
+      <w:numFmt w:val="decimal"/>
+      <w:lvlText w:val="%4."/>
+      <w:lvlJc w:val="left"/>
+      <w:pPr>
+        <w:ind w:left="2880" w:hanging="360"/>
+      </w:pPr>
+    </w:lvl>
+    <w:lvl w:ilvl="4" w:tplc="04090019" w:tentative="1">
+      <w:start w:val="1"/>
+      <w:numFmt w:val="lowerLetter"/>
+      <w:lvlText w:val="%5."/>
+      <w:lvlJc w:val="left"/>
+      <w:pPr>
+        <w:ind w:left="3600" w:hanging="360"/>
+      </w:pPr>
+    </w:lvl>
+    <w:lvl w:ilvl="5" w:tplc="0409001B" w:tentative="1">
+      <w:start w:val="1"/>
+      <w:numFmt w:val="lowerRoman"/>
+      <w:lvlText w:val="%6."/>
+      <w:lvlJc w:val="right"/>
+      <w:pPr>
+        <w:ind w:left="4320" w:hanging="180"/>
+      </w:pPr>
+    </w:lvl>
+    <w:lvl w:ilvl="6" w:tplc="0409000F" w:tentative="1">
+      <w:start w:val="1"/>
+      <w:numFmt w:val="decimal"/>
+      <w:lvlText w:val="%7."/>
+      <w:lvlJc w:val="left"/>
+      <w:pPr>
+        <w:ind w:left="5040" w:hanging="360"/>
+      </w:pPr>
+    </w:lvl>
+    <w:lvl w:ilvl="7" w:tplc="04090019" w:tentative="1">
+      <w:start w:val="1"/>
+      <w:numFmt w:val="lowerLetter"/>
+      <w:lvlText w:val="%8."/>
+      <w:lvlJc w:val="left"/>
+      <w:pPr>
+        <w:ind w:left="5760" w:hanging="360"/>
+      </w:pPr>
+    </w:lvl>
+    <w:lvl w:ilvl="8" w:tplc="0409001B" w:tentative="1">
+      <w:start w:val="1"/>
+      <w:numFmt w:val="lowerRoman"/>
+      <w:lvlText w:val="%9."/>
+      <w:lvlJc w:val="right"/>
+      <w:pPr>
+        <w:ind w:left="6480" w:hanging="180"/>
+      </w:pPr>
+    </w:lvl>
+  </w:abstractNum>
+  <w:abstractNum w:abstractNumId="2" w15:restartNumberingAfterBreak="0">
+    <w:nsid w:val="14C75384"/>
+    <w:multiLevelType w:val="multilevel"/>
+    <w:tmpl w:val="5F4C4F82"/>
+    <w:lvl w:ilvl="0">
+      <w:start w:val="1"/>
+      <w:numFmt w:val="bullet"/>
+      <w:lvlText w:val=""/>
+      <w:lvlJc w:val="left"/>
+      <w:pPr>
+        <w:tabs>
+          <w:tab w:val="num" w:pos="720"/>
+        </w:tabs>
+        <w:ind w:left="720" w:hanging="360"/>
+      </w:pPr>
+      <w:rPr>
+        <w:rFonts w:ascii="Symbol" w:hAnsi="Symbol" w:hint="default"/>
+        <w:sz w:val="20"/>
+      </w:rPr>
+    </w:lvl>
+    <w:lvl w:ilvl="1" w:tentative="1">
+      <w:start w:val="1"/>
+      <w:numFmt w:val="bullet"/>
+      <w:lvlText w:val="o"/>
+      <w:lvlJc w:val="left"/>
+      <w:pPr>
+        <w:tabs>
+          <w:tab w:val="num" w:pos="1440"/>
+        </w:tabs>
+        <w:ind w:left="1440" w:hanging="360"/>
+      </w:pPr>
+      <w:rPr>
+        <w:rFonts w:ascii="Courier New" w:hAnsi="Courier New" w:hint="default"/>
+        <w:sz w:val="20"/>
+      </w:rPr>
+    </w:lvl>
+    <w:lvl w:ilvl="2" w:tentative="1">
+      <w:start w:val="1"/>
+      <w:numFmt w:val="bullet"/>
+      <w:lvlText w:val=""/>
+      <w:lvlJc w:val="left"/>
+      <w:pPr>
+        <w:tabs>
+          <w:tab w:val="num" w:pos="2160"/>
+        </w:tabs>
+        <w:ind w:left="2160" w:hanging="360"/>
+      </w:pPr>
+      <w:rPr>
+        <w:rFonts w:ascii="Wingdings" w:hAnsi="Wingdings" w:hint="default"/>
+        <w:sz w:val="20"/>
+      </w:rPr>
+    </w:lvl>
+    <w:lvl w:ilvl="3" w:tentative="1">
+      <w:start w:val="1"/>
+      <w:numFmt w:val="bullet"/>
+      <w:lvlText w:val=""/>
+      <w:lvlJc w:val="left"/>
+      <w:pPr>
+        <w:tabs>
+          <w:tab w:val="num" w:pos="2880"/>
+        </w:tabs>
+        <w:ind w:left="2880" w:hanging="360"/>
+      </w:pPr>
+      <w:rPr>
+        <w:rFonts w:ascii="Wingdings" w:hAnsi="Wingdings" w:hint="default"/>
+        <w:sz w:val="20"/>
+      </w:rPr>
+    </w:lvl>
+    <w:lvl w:ilvl="4" w:tentative="1">
+      <w:start w:val="1"/>
+      <w:numFmt w:val="bullet"/>
+      <w:lvlText w:val=""/>
+      <w:lvlJc w:val="left"/>
+      <w:pPr>
+        <w:tabs>
+          <w:tab w:val="num" w:pos="3600"/>
+        </w:tabs>
+        <w:ind w:left="3600" w:hanging="360"/>
+      </w:pPr>
+      <w:rPr>
+        <w:rFonts w:ascii="Wingdings" w:hAnsi="Wingdings" w:hint="default"/>
+        <w:sz w:val="20"/>
+      </w:rPr>
+    </w:lvl>
+    <w:lvl w:ilvl="5" w:tentative="1">
+      <w:start w:val="1"/>
+      <w:numFmt w:val="bullet"/>
+      <w:lvlText w:val=""/>
+      <w:lvlJc w:val="left"/>
+      <w:pPr>
+        <w:tabs>
+          <w:tab w:val="num" w:pos="4320"/>
+        </w:tabs>
+        <w:ind w:left="4320" w:hanging="360"/>
+      </w:pPr>
+      <w:rPr>
+        <w:rFonts w:ascii="Wingdings" w:hAnsi="Wingdings" w:hint="default"/>
+        <w:sz w:val="20"/>
+      </w:rPr>
+    </w:lvl>
+    <w:lvl w:ilvl="6" w:tentative="1">
+      <w:start w:val="1"/>
+      <w:numFmt w:val="bullet"/>
+      <w:lvlText w:val=""/>
+      <w:lvlJc w:val="left"/>
+      <w:pPr>
+        <w:tabs>
+          <w:tab w:val="num" w:pos="5040"/>
+        </w:tabs>
+        <w:ind w:left="5040" w:hanging="360"/>
+      </w:pPr>
+      <w:rPr>
+        <w:rFonts w:ascii="Wingdings" w:hAnsi="Wingdings" w:hint="default"/>
+        <w:sz w:val="20"/>
+      </w:rPr>
+    </w:lvl>
+    <w:lvl w:ilvl="7" w:tentative="1">
+      <w:start w:val="1"/>
+      <w:numFmt w:val="bullet"/>
+      <w:lvlText w:val=""/>
+      <w:lvlJc w:val="left"/>
+      <w:pPr>
+        <w:tabs>
+          <w:tab w:val="num" w:pos="5760"/>
+        </w:tabs>
+        <w:ind w:left="5760" w:hanging="360"/>
+      </w:pPr>
+      <w:rPr>
+        <w:rFonts w:ascii="Wingdings" w:hAnsi="Wingdings" w:hint="default"/>
+        <w:sz w:val="20"/>
+      </w:rPr>
+    </w:lvl>
+    <w:lvl w:ilvl="8" w:tentative="1">
+      <w:start w:val="1"/>
+      <w:numFmt w:val="bullet"/>
+      <w:lvlText w:val=""/>
+      <w:lvlJc w:val="left"/>
+      <w:pPr>
+        <w:tabs>
+          <w:tab w:val="num" w:pos="6480"/>
+        </w:tabs>
+        <w:ind w:left="6480" w:hanging="360"/>
+      </w:pPr>
+      <w:rPr>
+        <w:rFonts w:ascii="Wingdings" w:hAnsi="Wingdings" w:hint="default"/>
+        <w:sz w:val="20"/>
+      </w:rPr>
+    </w:lvl>
+  </w:abstractNum>
+  <w:abstractNum w:abstractNumId="3" w15:restartNumberingAfterBreak="0">
+    <w:nsid w:val="16920CFC"/>
+    <w:multiLevelType w:val="hybridMultilevel"/>
+    <w:tmpl w:val="95A2EA30"/>
+    <w:lvl w:ilvl="0" w:tplc="3F2264A4">
+      <w:start w:val="25"/>
+      <w:numFmt w:val="bullet"/>
+      <w:lvlText w:val="-"/>
+      <w:lvlJc w:val="left"/>
+      <w:pPr>
+        <w:ind w:left="720" w:hanging="360"/>
+      </w:pPr>
+      <w:rPr>
+        <w:rFonts w:ascii="TH Sarabun New" w:eastAsiaTheme="minorHAnsi" w:hAnsi="TH Sarabun New" w:cs="TH Sarabun New" w:hint="default"/>
+        <w:sz w:val="28"/>
+      </w:rPr>
+    </w:lvl>
+    <w:lvl w:ilvl="1" w:tplc="04090003" w:tentative="1">
+      <w:start w:val="1"/>
+      <w:numFmt w:val="bullet"/>
+      <w:lvlText w:val="o"/>
+      <w:lvlJc w:val="left"/>
+      <w:pPr>
+        <w:ind w:left="1440" w:hanging="360"/>
+      </w:pPr>
+      <w:rPr>
+        <w:rFonts w:ascii="Courier New" w:hAnsi="Courier New" w:cs="Courier New" w:hint="default"/>
+      </w:rPr>
+    </w:lvl>
+    <w:lvl w:ilvl="2" w:tplc="04090005" w:tentative="1">
+      <w:start w:val="1"/>
+      <w:numFmt w:val="bullet"/>
+      <w:lvlText w:val=""/>
+      <w:lvlJc w:val="left"/>
+      <w:pPr>
+        <w:ind w:left="2160" w:hanging="360"/>
+      </w:pPr>
+      <w:rPr>
+        <w:rFonts w:ascii="Wingdings" w:hAnsi="Wingdings" w:hint="default"/>
+      </w:rPr>
+    </w:lvl>
+    <w:lvl w:ilvl="3" w:tplc="04090001" w:tentative="1">
+      <w:start w:val="1"/>
+      <w:numFmt w:val="bullet"/>
+      <w:lvlText w:val=""/>
+      <w:lvlJc w:val="left"/>
+      <w:pPr>
+        <w:ind w:left="2880" w:hanging="360"/>
+      </w:pPr>
+      <w:rPr>
+        <w:rFonts w:ascii="Symbol" w:hAnsi="Symbol" w:hint="default"/>
+      </w:rPr>
+    </w:lvl>
+    <w:lvl w:ilvl="4" w:tplc="04090003" w:tentative="1">
+      <w:start w:val="1"/>
+      <w:numFmt w:val="bullet"/>
+      <w:lvlText w:val="o"/>
+      <w:lvlJc w:val="left"/>
+      <w:pPr>
+        <w:ind w:left="3600" w:hanging="360"/>
+      </w:pPr>
+      <w:rPr>
+        <w:rFonts w:ascii="Courier New" w:hAnsi="Courier New" w:cs="Courier New" w:hint="default"/>
+      </w:rPr>
+    </w:lvl>
+    <w:lvl w:ilvl="5" w:tplc="04090005" w:tentative="1">
+      <w:start w:val="1"/>
+      <w:numFmt w:val="bullet"/>
+      <w:lvlText w:val=""/>
+      <w:lvlJc w:val="left"/>
+      <w:pPr>
+        <w:ind w:left="4320" w:hanging="360"/>
+      </w:pPr>
+      <w:rPr>
+        <w:rFonts w:ascii="Wingdings" w:hAnsi="Wingdings" w:hint="default"/>
+      </w:rPr>
+    </w:lvl>
+    <w:lvl w:ilvl="6" w:tplc="04090001" w:tentative="1">
+      <w:start w:val="1"/>
+      <w:numFmt w:val="bullet"/>
+      <w:lvlText w:val=""/>
+      <w:lvlJc w:val="left"/>
+      <w:pPr>
+        <w:ind w:left="5040" w:hanging="360"/>
+      </w:pPr>
+      <w:rPr>
+        <w:rFonts w:ascii="Symbol" w:hAnsi="Symbol" w:hint="default"/>
+      </w:rPr>
+    </w:lvl>
+    <w:lvl w:ilvl="7" w:tplc="04090003" w:tentative="1">
+      <w:start w:val="1"/>
+      <w:numFmt w:val="bullet"/>
+      <w:lvlText w:val="o"/>
+      <w:lvlJc w:val="left"/>
+      <w:pPr>
+        <w:ind w:left="5760" w:hanging="360"/>
+      </w:pPr>
+      <w:rPr>
+        <w:rFonts w:ascii="Courier New" w:hAnsi="Courier New" w:cs="Courier New" w:hint="default"/>
+      </w:rPr>
+    </w:lvl>
+    <w:lvl w:ilvl="8" w:tplc="04090005" w:tentative="1">
+      <w:start w:val="1"/>
+      <w:numFmt w:val="bullet"/>
+      <w:lvlText w:val=""/>
+      <w:lvlJc w:val="left"/>
+      <w:pPr>
+        <w:ind w:left="6480" w:hanging="360"/>
+      </w:pPr>
+      <w:rPr>
+        <w:rFonts w:ascii="Wingdings" w:hAnsi="Wingdings" w:hint="default"/>
+      </w:rPr>
+    </w:lvl>
+  </w:abstractNum>
+  <w:abstractNum w:abstractNumId="4" w15:restartNumberingAfterBreak="0">
+    <w:nsid w:val="172F10C1"/>
+    <w:multiLevelType w:val="hybridMultilevel"/>
+    <w:tmpl w:val="047C6302"/>
+    <w:lvl w:ilvl="0" w:tplc="04090011">
+      <w:start w:val="1"/>
+      <w:numFmt w:val="decimal"/>
+      <w:lvlText w:val="%1)"/>
+      <w:lvlJc w:val="left"/>
+      <w:pPr>
+        <w:ind w:left="2160" w:hanging="360"/>
+      </w:pPr>
+    </w:lvl>
+    <w:lvl w:ilvl="1" w:tplc="04090019" w:tentative="1">
+      <w:start w:val="1"/>
+      <w:numFmt w:val="lowerLetter"/>
+      <w:lvlText w:val="%2."/>
+      <w:lvlJc w:val="left"/>
+      <w:pPr>
+        <w:ind w:left="2880" w:hanging="360"/>
+      </w:pPr>
+    </w:lvl>
+    <w:lvl w:ilvl="2" w:tplc="0409001B" w:tentative="1">
+      <w:start w:val="1"/>
+      <w:numFmt w:val="lowerRoman"/>
+      <w:lvlText w:val="%3."/>
+      <w:lvlJc w:val="right"/>
+      <w:pPr>
+        <w:ind w:left="3600" w:hanging="180"/>
+      </w:pPr>
+    </w:lvl>
+    <w:lvl w:ilvl="3" w:tplc="0409000F" w:tentative="1">
+      <w:start w:val="1"/>
+      <w:numFmt w:val="decimal"/>
+      <w:lvlText w:val="%4."/>
+      <w:lvlJc w:val="left"/>
+      <w:pPr>
+        <w:ind w:left="4320" w:hanging="360"/>
+      </w:pPr>
+    </w:lvl>
+    <w:lvl w:ilvl="4" w:tplc="04090019" w:tentative="1">
+      <w:start w:val="1"/>
+      <w:numFmt w:val="lowerLetter"/>
+      <w:lvlText w:val="%5."/>
+      <w:lvlJc w:val="left"/>
+      <w:pPr>
+        <w:ind w:left="5040" w:hanging="360"/>
+      </w:pPr>
+    </w:lvl>
+    <w:lvl w:ilvl="5" w:tplc="0409001B" w:tentative="1">
+      <w:start w:val="1"/>
+      <w:numFmt w:val="lowerRoman"/>
+      <w:lvlText w:val="%6."/>
+      <w:lvlJc w:val="right"/>
+      <w:pPr>
+        <w:ind w:left="5760" w:hanging="180"/>
+      </w:pPr>
+    </w:lvl>
+    <w:lvl w:ilvl="6" w:tplc="0409000F" w:tentative="1">
+      <w:start w:val="1"/>
+      <w:numFmt w:val="decimal"/>
+      <w:lvlText w:val="%7."/>
+      <w:lvlJc w:val="left"/>
+      <w:pPr>
+        <w:ind w:left="6480" w:hanging="360"/>
+      </w:pPr>
+    </w:lvl>
+    <w:lvl w:ilvl="7" w:tplc="04090019" w:tentative="1">
+      <w:start w:val="1"/>
+      <w:numFmt w:val="lowerLetter"/>
+      <w:lvlText w:val="%8."/>
+      <w:lvlJc w:val="left"/>
+      <w:pPr>
+        <w:ind w:left="7200" w:hanging="360"/>
+      </w:pPr>
+    </w:lvl>
+    <w:lvl w:ilvl="8" w:tplc="0409001B" w:tentative="1">
+      <w:start w:val="1"/>
+      <w:numFmt w:val="lowerRoman"/>
+      <w:lvlText w:val="%9."/>
+      <w:lvlJc w:val="right"/>
+      <w:pPr>
+        <w:ind w:left="7920" w:hanging="180"/>
+      </w:pPr>
+    </w:lvl>
+  </w:abstractNum>
+  <w:abstractNum w:abstractNumId="5" w15:restartNumberingAfterBreak="0">
     <w:nsid w:val="1EA25EE6"/>
     <w:multiLevelType w:val="multilevel"/>
     <w:tmpl w:val="20D6F4CA"/>
@@ -4239,8 +4095,1826 @@
       </w:rPr>
     </w:lvl>
   </w:abstractNum>
-  <w:num w:numId="1" w16cid:durableId="442960439">
+  <w:abstractNum w:abstractNumId="6" w15:restartNumberingAfterBreak="0">
+    <w:nsid w:val="2014680D"/>
+    <w:multiLevelType w:val="multilevel"/>
+    <w:tmpl w:val="027EF4AE"/>
+    <w:lvl w:ilvl="0">
+      <w:start w:val="1"/>
+      <w:numFmt w:val="bullet"/>
+      <w:lvlText w:val=""/>
+      <w:lvlJc w:val="left"/>
+      <w:pPr>
+        <w:tabs>
+          <w:tab w:val="num" w:pos="720"/>
+        </w:tabs>
+        <w:ind w:left="720" w:hanging="360"/>
+      </w:pPr>
+      <w:rPr>
+        <w:rFonts w:ascii="Symbol" w:hAnsi="Symbol" w:hint="default"/>
+        <w:sz w:val="20"/>
+      </w:rPr>
+    </w:lvl>
+    <w:lvl w:ilvl="1" w:tentative="1">
+      <w:start w:val="1"/>
+      <w:numFmt w:val="bullet"/>
+      <w:lvlText w:val="o"/>
+      <w:lvlJc w:val="left"/>
+      <w:pPr>
+        <w:tabs>
+          <w:tab w:val="num" w:pos="1440"/>
+        </w:tabs>
+        <w:ind w:left="1440" w:hanging="360"/>
+      </w:pPr>
+      <w:rPr>
+        <w:rFonts w:ascii="Courier New" w:hAnsi="Courier New" w:hint="default"/>
+        <w:sz w:val="20"/>
+      </w:rPr>
+    </w:lvl>
+    <w:lvl w:ilvl="2" w:tentative="1">
+      <w:start w:val="1"/>
+      <w:numFmt w:val="bullet"/>
+      <w:lvlText w:val=""/>
+      <w:lvlJc w:val="left"/>
+      <w:pPr>
+        <w:tabs>
+          <w:tab w:val="num" w:pos="2160"/>
+        </w:tabs>
+        <w:ind w:left="2160" w:hanging="360"/>
+      </w:pPr>
+      <w:rPr>
+        <w:rFonts w:ascii="Wingdings" w:hAnsi="Wingdings" w:hint="default"/>
+        <w:sz w:val="20"/>
+      </w:rPr>
+    </w:lvl>
+    <w:lvl w:ilvl="3" w:tentative="1">
+      <w:start w:val="1"/>
+      <w:numFmt w:val="bullet"/>
+      <w:lvlText w:val=""/>
+      <w:lvlJc w:val="left"/>
+      <w:pPr>
+        <w:tabs>
+          <w:tab w:val="num" w:pos="2880"/>
+        </w:tabs>
+        <w:ind w:left="2880" w:hanging="360"/>
+      </w:pPr>
+      <w:rPr>
+        <w:rFonts w:ascii="Wingdings" w:hAnsi="Wingdings" w:hint="default"/>
+        <w:sz w:val="20"/>
+      </w:rPr>
+    </w:lvl>
+    <w:lvl w:ilvl="4" w:tentative="1">
+      <w:start w:val="1"/>
+      <w:numFmt w:val="bullet"/>
+      <w:lvlText w:val=""/>
+      <w:lvlJc w:val="left"/>
+      <w:pPr>
+        <w:tabs>
+          <w:tab w:val="num" w:pos="3600"/>
+        </w:tabs>
+        <w:ind w:left="3600" w:hanging="360"/>
+      </w:pPr>
+      <w:rPr>
+        <w:rFonts w:ascii="Wingdings" w:hAnsi="Wingdings" w:hint="default"/>
+        <w:sz w:val="20"/>
+      </w:rPr>
+    </w:lvl>
+    <w:lvl w:ilvl="5" w:tentative="1">
+      <w:start w:val="1"/>
+      <w:numFmt w:val="bullet"/>
+      <w:lvlText w:val=""/>
+      <w:lvlJc w:val="left"/>
+      <w:pPr>
+        <w:tabs>
+          <w:tab w:val="num" w:pos="4320"/>
+        </w:tabs>
+        <w:ind w:left="4320" w:hanging="360"/>
+      </w:pPr>
+      <w:rPr>
+        <w:rFonts w:ascii="Wingdings" w:hAnsi="Wingdings" w:hint="default"/>
+        <w:sz w:val="20"/>
+      </w:rPr>
+    </w:lvl>
+    <w:lvl w:ilvl="6" w:tentative="1">
+      <w:start w:val="1"/>
+      <w:numFmt w:val="bullet"/>
+      <w:lvlText w:val=""/>
+      <w:lvlJc w:val="left"/>
+      <w:pPr>
+        <w:tabs>
+          <w:tab w:val="num" w:pos="5040"/>
+        </w:tabs>
+        <w:ind w:left="5040" w:hanging="360"/>
+      </w:pPr>
+      <w:rPr>
+        <w:rFonts w:ascii="Wingdings" w:hAnsi="Wingdings" w:hint="default"/>
+        <w:sz w:val="20"/>
+      </w:rPr>
+    </w:lvl>
+    <w:lvl w:ilvl="7" w:tentative="1">
+      <w:start w:val="1"/>
+      <w:numFmt w:val="bullet"/>
+      <w:lvlText w:val=""/>
+      <w:lvlJc w:val="left"/>
+      <w:pPr>
+        <w:tabs>
+          <w:tab w:val="num" w:pos="5760"/>
+        </w:tabs>
+        <w:ind w:left="5760" w:hanging="360"/>
+      </w:pPr>
+      <w:rPr>
+        <w:rFonts w:ascii="Wingdings" w:hAnsi="Wingdings" w:hint="default"/>
+        <w:sz w:val="20"/>
+      </w:rPr>
+    </w:lvl>
+    <w:lvl w:ilvl="8" w:tentative="1">
+      <w:start w:val="1"/>
+      <w:numFmt w:val="bullet"/>
+      <w:lvlText w:val=""/>
+      <w:lvlJc w:val="left"/>
+      <w:pPr>
+        <w:tabs>
+          <w:tab w:val="num" w:pos="6480"/>
+        </w:tabs>
+        <w:ind w:left="6480" w:hanging="360"/>
+      </w:pPr>
+      <w:rPr>
+        <w:rFonts w:ascii="Wingdings" w:hAnsi="Wingdings" w:hint="default"/>
+        <w:sz w:val="20"/>
+      </w:rPr>
+    </w:lvl>
+  </w:abstractNum>
+  <w:abstractNum w:abstractNumId="7" w15:restartNumberingAfterBreak="0">
+    <w:nsid w:val="219E4FA0"/>
+    <w:multiLevelType w:val="multilevel"/>
+    <w:tmpl w:val="0602F0FA"/>
+    <w:lvl w:ilvl="0">
+      <w:start w:val="1"/>
+      <w:numFmt w:val="decimal"/>
+      <w:lvlText w:val="%1."/>
+      <w:lvlJc w:val="left"/>
+      <w:pPr>
+        <w:ind w:left="900" w:hanging="360"/>
+      </w:pPr>
+      <w:rPr>
+        <w:rFonts w:ascii="TH Sarabun New" w:eastAsiaTheme="minorHAnsi" w:hAnsi="TH Sarabun New" w:cs="TH Sarabun New"/>
+      </w:rPr>
+    </w:lvl>
+    <w:lvl w:ilvl="1">
+      <w:start w:val="2"/>
+      <w:numFmt w:val="decimal"/>
+      <w:isLgl/>
+      <w:lvlText w:val="%1.%2"/>
+      <w:lvlJc w:val="left"/>
+      <w:pPr>
+        <w:ind w:left="936" w:hanging="396"/>
+      </w:pPr>
+      <w:rPr>
+        <w:rFonts w:hint="default"/>
+      </w:rPr>
+    </w:lvl>
+    <w:lvl w:ilvl="2">
+      <w:start w:val="1"/>
+      <w:numFmt w:val="decimal"/>
+      <w:isLgl/>
+      <w:lvlText w:val="%1.%2.%3"/>
+      <w:lvlJc w:val="left"/>
+      <w:pPr>
+        <w:ind w:left="1260" w:hanging="720"/>
+      </w:pPr>
+      <w:rPr>
+        <w:rFonts w:hint="default"/>
+      </w:rPr>
+    </w:lvl>
+    <w:lvl w:ilvl="3">
+      <w:start w:val="1"/>
+      <w:numFmt w:val="decimal"/>
+      <w:isLgl/>
+      <w:lvlText w:val="%1.%2.%3.%4"/>
+      <w:lvlJc w:val="left"/>
+      <w:pPr>
+        <w:ind w:left="1620" w:hanging="1080"/>
+      </w:pPr>
+      <w:rPr>
+        <w:rFonts w:hint="default"/>
+      </w:rPr>
+    </w:lvl>
+    <w:lvl w:ilvl="4">
+      <w:start w:val="1"/>
+      <w:numFmt w:val="decimal"/>
+      <w:isLgl/>
+      <w:lvlText w:val="%1.%2.%3.%4.%5"/>
+      <w:lvlJc w:val="left"/>
+      <w:pPr>
+        <w:ind w:left="1620" w:hanging="1080"/>
+      </w:pPr>
+      <w:rPr>
+        <w:rFonts w:hint="default"/>
+      </w:rPr>
+    </w:lvl>
+    <w:lvl w:ilvl="5">
+      <w:start w:val="1"/>
+      <w:numFmt w:val="decimal"/>
+      <w:isLgl/>
+      <w:lvlText w:val="%1.%2.%3.%4.%5.%6"/>
+      <w:lvlJc w:val="left"/>
+      <w:pPr>
+        <w:ind w:left="1980" w:hanging="1440"/>
+      </w:pPr>
+      <w:rPr>
+        <w:rFonts w:hint="default"/>
+      </w:rPr>
+    </w:lvl>
+    <w:lvl w:ilvl="6">
+      <w:start w:val="1"/>
+      <w:numFmt w:val="decimal"/>
+      <w:isLgl/>
+      <w:lvlText w:val="%1.%2.%3.%4.%5.%6.%7"/>
+      <w:lvlJc w:val="left"/>
+      <w:pPr>
+        <w:ind w:left="1980" w:hanging="1440"/>
+      </w:pPr>
+      <w:rPr>
+        <w:rFonts w:hint="default"/>
+      </w:rPr>
+    </w:lvl>
+    <w:lvl w:ilvl="7">
+      <w:start w:val="1"/>
+      <w:numFmt w:val="decimal"/>
+      <w:isLgl/>
+      <w:lvlText w:val="%1.%2.%3.%4.%5.%6.%7.%8"/>
+      <w:lvlJc w:val="left"/>
+      <w:pPr>
+        <w:ind w:left="2340" w:hanging="1800"/>
+      </w:pPr>
+      <w:rPr>
+        <w:rFonts w:hint="default"/>
+      </w:rPr>
+    </w:lvl>
+    <w:lvl w:ilvl="8">
+      <w:start w:val="1"/>
+      <w:numFmt w:val="decimal"/>
+      <w:isLgl/>
+      <w:lvlText w:val="%1.%2.%3.%4.%5.%6.%7.%8.%9"/>
+      <w:lvlJc w:val="left"/>
+      <w:pPr>
+        <w:ind w:left="2340" w:hanging="1800"/>
+      </w:pPr>
+      <w:rPr>
+        <w:rFonts w:hint="default"/>
+      </w:rPr>
+    </w:lvl>
+  </w:abstractNum>
+  <w:abstractNum w:abstractNumId="8" w15:restartNumberingAfterBreak="0">
+    <w:nsid w:val="271577D7"/>
+    <w:multiLevelType w:val="hybridMultilevel"/>
+    <w:tmpl w:val="3CF6095C"/>
+    <w:lvl w:ilvl="0" w:tplc="352AE2C0">
+      <w:start w:val="2"/>
+      <w:numFmt w:val="bullet"/>
+      <w:lvlText w:val="-"/>
+      <w:lvlJc w:val="left"/>
+      <w:pPr>
+        <w:ind w:left="1080" w:hanging="360"/>
+      </w:pPr>
+      <w:rPr>
+        <w:rFonts w:ascii="TH Sarabun New" w:eastAsiaTheme="minorHAnsi" w:hAnsi="TH Sarabun New" w:cs="TH Sarabun New" w:hint="default"/>
+      </w:rPr>
+    </w:lvl>
+    <w:lvl w:ilvl="1" w:tplc="04090003" w:tentative="1">
+      <w:start w:val="1"/>
+      <w:numFmt w:val="bullet"/>
+      <w:lvlText w:val="o"/>
+      <w:lvlJc w:val="left"/>
+      <w:pPr>
+        <w:ind w:left="1800" w:hanging="360"/>
+      </w:pPr>
+      <w:rPr>
+        <w:rFonts w:ascii="Courier New" w:hAnsi="Courier New" w:cs="Courier New" w:hint="default"/>
+      </w:rPr>
+    </w:lvl>
+    <w:lvl w:ilvl="2" w:tplc="04090005" w:tentative="1">
+      <w:start w:val="1"/>
+      <w:numFmt w:val="bullet"/>
+      <w:lvlText w:val=""/>
+      <w:lvlJc w:val="left"/>
+      <w:pPr>
+        <w:ind w:left="2520" w:hanging="360"/>
+      </w:pPr>
+      <w:rPr>
+        <w:rFonts w:ascii="Wingdings" w:hAnsi="Wingdings" w:hint="default"/>
+      </w:rPr>
+    </w:lvl>
+    <w:lvl w:ilvl="3" w:tplc="04090001" w:tentative="1">
+      <w:start w:val="1"/>
+      <w:numFmt w:val="bullet"/>
+      <w:lvlText w:val=""/>
+      <w:lvlJc w:val="left"/>
+      <w:pPr>
+        <w:ind w:left="3240" w:hanging="360"/>
+      </w:pPr>
+      <w:rPr>
+        <w:rFonts w:ascii="Symbol" w:hAnsi="Symbol" w:hint="default"/>
+      </w:rPr>
+    </w:lvl>
+    <w:lvl w:ilvl="4" w:tplc="04090003" w:tentative="1">
+      <w:start w:val="1"/>
+      <w:numFmt w:val="bullet"/>
+      <w:lvlText w:val="o"/>
+      <w:lvlJc w:val="left"/>
+      <w:pPr>
+        <w:ind w:left="3960" w:hanging="360"/>
+      </w:pPr>
+      <w:rPr>
+        <w:rFonts w:ascii="Courier New" w:hAnsi="Courier New" w:cs="Courier New" w:hint="default"/>
+      </w:rPr>
+    </w:lvl>
+    <w:lvl w:ilvl="5" w:tplc="04090005" w:tentative="1">
+      <w:start w:val="1"/>
+      <w:numFmt w:val="bullet"/>
+      <w:lvlText w:val=""/>
+      <w:lvlJc w:val="left"/>
+      <w:pPr>
+        <w:ind w:left="4680" w:hanging="360"/>
+      </w:pPr>
+      <w:rPr>
+        <w:rFonts w:ascii="Wingdings" w:hAnsi="Wingdings" w:hint="default"/>
+      </w:rPr>
+    </w:lvl>
+    <w:lvl w:ilvl="6" w:tplc="04090001" w:tentative="1">
+      <w:start w:val="1"/>
+      <w:numFmt w:val="bullet"/>
+      <w:lvlText w:val=""/>
+      <w:lvlJc w:val="left"/>
+      <w:pPr>
+        <w:ind w:left="5400" w:hanging="360"/>
+      </w:pPr>
+      <w:rPr>
+        <w:rFonts w:ascii="Symbol" w:hAnsi="Symbol" w:hint="default"/>
+      </w:rPr>
+    </w:lvl>
+    <w:lvl w:ilvl="7" w:tplc="04090003" w:tentative="1">
+      <w:start w:val="1"/>
+      <w:numFmt w:val="bullet"/>
+      <w:lvlText w:val="o"/>
+      <w:lvlJc w:val="left"/>
+      <w:pPr>
+        <w:ind w:left="6120" w:hanging="360"/>
+      </w:pPr>
+      <w:rPr>
+        <w:rFonts w:ascii="Courier New" w:hAnsi="Courier New" w:cs="Courier New" w:hint="default"/>
+      </w:rPr>
+    </w:lvl>
+    <w:lvl w:ilvl="8" w:tplc="04090005" w:tentative="1">
+      <w:start w:val="1"/>
+      <w:numFmt w:val="bullet"/>
+      <w:lvlText w:val=""/>
+      <w:lvlJc w:val="left"/>
+      <w:pPr>
+        <w:ind w:left="6840" w:hanging="360"/>
+      </w:pPr>
+      <w:rPr>
+        <w:rFonts w:ascii="Wingdings" w:hAnsi="Wingdings" w:hint="default"/>
+      </w:rPr>
+    </w:lvl>
+  </w:abstractNum>
+  <w:abstractNum w:abstractNumId="9" w15:restartNumberingAfterBreak="0">
+    <w:nsid w:val="273F5FC8"/>
+    <w:multiLevelType w:val="hybridMultilevel"/>
+    <w:tmpl w:val="190E8F38"/>
+    <w:lvl w:ilvl="0" w:tplc="04090011">
+      <w:start w:val="1"/>
+      <w:numFmt w:val="decimal"/>
+      <w:lvlText w:val="%1)"/>
+      <w:lvlJc w:val="left"/>
+      <w:pPr>
+        <w:ind w:left="1080" w:hanging="360"/>
+      </w:pPr>
+      <w:rPr>
+        <w:rFonts w:hint="default"/>
+      </w:rPr>
+    </w:lvl>
+    <w:lvl w:ilvl="1" w:tplc="04090003" w:tentative="1">
+      <w:start w:val="1"/>
+      <w:numFmt w:val="bullet"/>
+      <w:lvlText w:val="o"/>
+      <w:lvlJc w:val="left"/>
+      <w:pPr>
+        <w:ind w:left="1800" w:hanging="360"/>
+      </w:pPr>
+      <w:rPr>
+        <w:rFonts w:ascii="Courier New" w:hAnsi="Courier New" w:cs="Courier New" w:hint="default"/>
+      </w:rPr>
+    </w:lvl>
+    <w:lvl w:ilvl="2" w:tplc="04090005" w:tentative="1">
+      <w:start w:val="1"/>
+      <w:numFmt w:val="bullet"/>
+      <w:lvlText w:val=""/>
+      <w:lvlJc w:val="left"/>
+      <w:pPr>
+        <w:ind w:left="2520" w:hanging="360"/>
+      </w:pPr>
+      <w:rPr>
+        <w:rFonts w:ascii="Wingdings" w:hAnsi="Wingdings" w:hint="default"/>
+      </w:rPr>
+    </w:lvl>
+    <w:lvl w:ilvl="3" w:tplc="04090001" w:tentative="1">
+      <w:start w:val="1"/>
+      <w:numFmt w:val="bullet"/>
+      <w:lvlText w:val=""/>
+      <w:lvlJc w:val="left"/>
+      <w:pPr>
+        <w:ind w:left="3240" w:hanging="360"/>
+      </w:pPr>
+      <w:rPr>
+        <w:rFonts w:ascii="Symbol" w:hAnsi="Symbol" w:hint="default"/>
+      </w:rPr>
+    </w:lvl>
+    <w:lvl w:ilvl="4" w:tplc="04090003" w:tentative="1">
+      <w:start w:val="1"/>
+      <w:numFmt w:val="bullet"/>
+      <w:lvlText w:val="o"/>
+      <w:lvlJc w:val="left"/>
+      <w:pPr>
+        <w:ind w:left="3960" w:hanging="360"/>
+      </w:pPr>
+      <w:rPr>
+        <w:rFonts w:ascii="Courier New" w:hAnsi="Courier New" w:cs="Courier New" w:hint="default"/>
+      </w:rPr>
+    </w:lvl>
+    <w:lvl w:ilvl="5" w:tplc="04090005" w:tentative="1">
+      <w:start w:val="1"/>
+      <w:numFmt w:val="bullet"/>
+      <w:lvlText w:val=""/>
+      <w:lvlJc w:val="left"/>
+      <w:pPr>
+        <w:ind w:left="4680" w:hanging="360"/>
+      </w:pPr>
+      <w:rPr>
+        <w:rFonts w:ascii="Wingdings" w:hAnsi="Wingdings" w:hint="default"/>
+      </w:rPr>
+    </w:lvl>
+    <w:lvl w:ilvl="6" w:tplc="04090001" w:tentative="1">
+      <w:start w:val="1"/>
+      <w:numFmt w:val="bullet"/>
+      <w:lvlText w:val=""/>
+      <w:lvlJc w:val="left"/>
+      <w:pPr>
+        <w:ind w:left="5400" w:hanging="360"/>
+      </w:pPr>
+      <w:rPr>
+        <w:rFonts w:ascii="Symbol" w:hAnsi="Symbol" w:hint="default"/>
+      </w:rPr>
+    </w:lvl>
+    <w:lvl w:ilvl="7" w:tplc="04090003" w:tentative="1">
+      <w:start w:val="1"/>
+      <w:numFmt w:val="bullet"/>
+      <w:lvlText w:val="o"/>
+      <w:lvlJc w:val="left"/>
+      <w:pPr>
+        <w:ind w:left="6120" w:hanging="360"/>
+      </w:pPr>
+      <w:rPr>
+        <w:rFonts w:ascii="Courier New" w:hAnsi="Courier New" w:cs="Courier New" w:hint="default"/>
+      </w:rPr>
+    </w:lvl>
+    <w:lvl w:ilvl="8" w:tplc="04090005" w:tentative="1">
+      <w:start w:val="1"/>
+      <w:numFmt w:val="bullet"/>
+      <w:lvlText w:val=""/>
+      <w:lvlJc w:val="left"/>
+      <w:pPr>
+        <w:ind w:left="6840" w:hanging="360"/>
+      </w:pPr>
+      <w:rPr>
+        <w:rFonts w:ascii="Wingdings" w:hAnsi="Wingdings" w:hint="default"/>
+      </w:rPr>
+    </w:lvl>
+  </w:abstractNum>
+  <w:abstractNum w:abstractNumId="10" w15:restartNumberingAfterBreak="0">
+    <w:nsid w:val="2CD5325A"/>
+    <w:multiLevelType w:val="hybridMultilevel"/>
+    <w:tmpl w:val="F1969DEE"/>
+    <w:lvl w:ilvl="0" w:tplc="04090001">
+      <w:start w:val="1"/>
+      <w:numFmt w:val="bullet"/>
+      <w:lvlText w:val=""/>
+      <w:lvlJc w:val="left"/>
+      <w:pPr>
+        <w:ind w:left="1440" w:hanging="360"/>
+      </w:pPr>
+      <w:rPr>
+        <w:rFonts w:ascii="Symbol" w:hAnsi="Symbol" w:hint="default"/>
+      </w:rPr>
+    </w:lvl>
+    <w:lvl w:ilvl="1" w:tplc="04090003" w:tentative="1">
+      <w:start w:val="1"/>
+      <w:numFmt w:val="bullet"/>
+      <w:lvlText w:val="o"/>
+      <w:lvlJc w:val="left"/>
+      <w:pPr>
+        <w:ind w:left="2160" w:hanging="360"/>
+      </w:pPr>
+      <w:rPr>
+        <w:rFonts w:ascii="Courier New" w:hAnsi="Courier New" w:cs="Courier New" w:hint="default"/>
+      </w:rPr>
+    </w:lvl>
+    <w:lvl w:ilvl="2" w:tplc="04090005" w:tentative="1">
+      <w:start w:val="1"/>
+      <w:numFmt w:val="bullet"/>
+      <w:lvlText w:val=""/>
+      <w:lvlJc w:val="left"/>
+      <w:pPr>
+        <w:ind w:left="2880" w:hanging="360"/>
+      </w:pPr>
+      <w:rPr>
+        <w:rFonts w:ascii="Wingdings" w:hAnsi="Wingdings" w:hint="default"/>
+      </w:rPr>
+    </w:lvl>
+    <w:lvl w:ilvl="3" w:tplc="04090001" w:tentative="1">
+      <w:start w:val="1"/>
+      <w:numFmt w:val="bullet"/>
+      <w:lvlText w:val=""/>
+      <w:lvlJc w:val="left"/>
+      <w:pPr>
+        <w:ind w:left="3600" w:hanging="360"/>
+      </w:pPr>
+      <w:rPr>
+        <w:rFonts w:ascii="Symbol" w:hAnsi="Symbol" w:hint="default"/>
+      </w:rPr>
+    </w:lvl>
+    <w:lvl w:ilvl="4" w:tplc="04090003" w:tentative="1">
+      <w:start w:val="1"/>
+      <w:numFmt w:val="bullet"/>
+      <w:lvlText w:val="o"/>
+      <w:lvlJc w:val="left"/>
+      <w:pPr>
+        <w:ind w:left="4320" w:hanging="360"/>
+      </w:pPr>
+      <w:rPr>
+        <w:rFonts w:ascii="Courier New" w:hAnsi="Courier New" w:cs="Courier New" w:hint="default"/>
+      </w:rPr>
+    </w:lvl>
+    <w:lvl w:ilvl="5" w:tplc="04090005" w:tentative="1">
+      <w:start w:val="1"/>
+      <w:numFmt w:val="bullet"/>
+      <w:lvlText w:val=""/>
+      <w:lvlJc w:val="left"/>
+      <w:pPr>
+        <w:ind w:left="5040" w:hanging="360"/>
+      </w:pPr>
+      <w:rPr>
+        <w:rFonts w:ascii="Wingdings" w:hAnsi="Wingdings" w:hint="default"/>
+      </w:rPr>
+    </w:lvl>
+    <w:lvl w:ilvl="6" w:tplc="04090001" w:tentative="1">
+      <w:start w:val="1"/>
+      <w:numFmt w:val="bullet"/>
+      <w:lvlText w:val=""/>
+      <w:lvlJc w:val="left"/>
+      <w:pPr>
+        <w:ind w:left="5760" w:hanging="360"/>
+      </w:pPr>
+      <w:rPr>
+        <w:rFonts w:ascii="Symbol" w:hAnsi="Symbol" w:hint="default"/>
+      </w:rPr>
+    </w:lvl>
+    <w:lvl w:ilvl="7" w:tplc="04090003" w:tentative="1">
+      <w:start w:val="1"/>
+      <w:numFmt w:val="bullet"/>
+      <w:lvlText w:val="o"/>
+      <w:lvlJc w:val="left"/>
+      <w:pPr>
+        <w:ind w:left="6480" w:hanging="360"/>
+      </w:pPr>
+      <w:rPr>
+        <w:rFonts w:ascii="Courier New" w:hAnsi="Courier New" w:cs="Courier New" w:hint="default"/>
+      </w:rPr>
+    </w:lvl>
+    <w:lvl w:ilvl="8" w:tplc="04090005" w:tentative="1">
+      <w:start w:val="1"/>
+      <w:numFmt w:val="bullet"/>
+      <w:lvlText w:val=""/>
+      <w:lvlJc w:val="left"/>
+      <w:pPr>
+        <w:ind w:left="7200" w:hanging="360"/>
+      </w:pPr>
+      <w:rPr>
+        <w:rFonts w:ascii="Wingdings" w:hAnsi="Wingdings" w:hint="default"/>
+      </w:rPr>
+    </w:lvl>
+  </w:abstractNum>
+  <w:abstractNum w:abstractNumId="11" w15:restartNumberingAfterBreak="0">
+    <w:nsid w:val="2DC944E3"/>
+    <w:multiLevelType w:val="hybridMultilevel"/>
+    <w:tmpl w:val="E8441378"/>
+    <w:lvl w:ilvl="0" w:tplc="0409000F">
+      <w:start w:val="1"/>
+      <w:numFmt w:val="decimal"/>
+      <w:lvlText w:val="%1."/>
+      <w:lvlJc w:val="left"/>
+      <w:pPr>
+        <w:ind w:left="720" w:hanging="360"/>
+      </w:pPr>
+      <w:rPr>
+        <w:rFonts w:hint="default"/>
+      </w:rPr>
+    </w:lvl>
+    <w:lvl w:ilvl="1" w:tplc="04090019" w:tentative="1">
+      <w:start w:val="1"/>
+      <w:numFmt w:val="lowerLetter"/>
+      <w:lvlText w:val="%2."/>
+      <w:lvlJc w:val="left"/>
+      <w:pPr>
+        <w:ind w:left="1440" w:hanging="360"/>
+      </w:pPr>
+    </w:lvl>
+    <w:lvl w:ilvl="2" w:tplc="0409001B" w:tentative="1">
+      <w:start w:val="1"/>
+      <w:numFmt w:val="lowerRoman"/>
+      <w:lvlText w:val="%3."/>
+      <w:lvlJc w:val="right"/>
+      <w:pPr>
+        <w:ind w:left="2160" w:hanging="180"/>
+      </w:pPr>
+    </w:lvl>
+    <w:lvl w:ilvl="3" w:tplc="0409000F" w:tentative="1">
+      <w:start w:val="1"/>
+      <w:numFmt w:val="decimal"/>
+      <w:lvlText w:val="%4."/>
+      <w:lvlJc w:val="left"/>
+      <w:pPr>
+        <w:ind w:left="2880" w:hanging="360"/>
+      </w:pPr>
+    </w:lvl>
+    <w:lvl w:ilvl="4" w:tplc="04090019" w:tentative="1">
+      <w:start w:val="1"/>
+      <w:numFmt w:val="lowerLetter"/>
+      <w:lvlText w:val="%5."/>
+      <w:lvlJc w:val="left"/>
+      <w:pPr>
+        <w:ind w:left="3600" w:hanging="360"/>
+      </w:pPr>
+    </w:lvl>
+    <w:lvl w:ilvl="5" w:tplc="0409001B" w:tentative="1">
+      <w:start w:val="1"/>
+      <w:numFmt w:val="lowerRoman"/>
+      <w:lvlText w:val="%6."/>
+      <w:lvlJc w:val="right"/>
+      <w:pPr>
+        <w:ind w:left="4320" w:hanging="180"/>
+      </w:pPr>
+    </w:lvl>
+    <w:lvl w:ilvl="6" w:tplc="0409000F" w:tentative="1">
+      <w:start w:val="1"/>
+      <w:numFmt w:val="decimal"/>
+      <w:lvlText w:val="%7."/>
+      <w:lvlJc w:val="left"/>
+      <w:pPr>
+        <w:ind w:left="5040" w:hanging="360"/>
+      </w:pPr>
+    </w:lvl>
+    <w:lvl w:ilvl="7" w:tplc="04090019" w:tentative="1">
+      <w:start w:val="1"/>
+      <w:numFmt w:val="lowerLetter"/>
+      <w:lvlText w:val="%8."/>
+      <w:lvlJc w:val="left"/>
+      <w:pPr>
+        <w:ind w:left="5760" w:hanging="360"/>
+      </w:pPr>
+    </w:lvl>
+    <w:lvl w:ilvl="8" w:tplc="0409001B" w:tentative="1">
+      <w:start w:val="1"/>
+      <w:numFmt w:val="lowerRoman"/>
+      <w:lvlText w:val="%9."/>
+      <w:lvlJc w:val="right"/>
+      <w:pPr>
+        <w:ind w:left="6480" w:hanging="180"/>
+      </w:pPr>
+    </w:lvl>
+  </w:abstractNum>
+  <w:abstractNum w:abstractNumId="12" w15:restartNumberingAfterBreak="0">
+    <w:nsid w:val="35A235E5"/>
+    <w:multiLevelType w:val="hybridMultilevel"/>
+    <w:tmpl w:val="3F02C2E2"/>
+    <w:lvl w:ilvl="0" w:tplc="04090001">
+      <w:start w:val="1"/>
+      <w:numFmt w:val="bullet"/>
+      <w:lvlText w:val=""/>
+      <w:lvlJc w:val="left"/>
+      <w:pPr>
+        <w:ind w:left="1440" w:hanging="360"/>
+      </w:pPr>
+      <w:rPr>
+        <w:rFonts w:ascii="Symbol" w:hAnsi="Symbol" w:hint="default"/>
+      </w:rPr>
+    </w:lvl>
+    <w:lvl w:ilvl="1" w:tplc="04090003" w:tentative="1">
+      <w:start w:val="1"/>
+      <w:numFmt w:val="bullet"/>
+      <w:lvlText w:val="o"/>
+      <w:lvlJc w:val="left"/>
+      <w:pPr>
+        <w:ind w:left="2160" w:hanging="360"/>
+      </w:pPr>
+      <w:rPr>
+        <w:rFonts w:ascii="Courier New" w:hAnsi="Courier New" w:cs="Courier New" w:hint="default"/>
+      </w:rPr>
+    </w:lvl>
+    <w:lvl w:ilvl="2" w:tplc="04090005" w:tentative="1">
+      <w:start w:val="1"/>
+      <w:numFmt w:val="bullet"/>
+      <w:lvlText w:val=""/>
+      <w:lvlJc w:val="left"/>
+      <w:pPr>
+        <w:ind w:left="2880" w:hanging="360"/>
+      </w:pPr>
+      <w:rPr>
+        <w:rFonts w:ascii="Wingdings" w:hAnsi="Wingdings" w:hint="default"/>
+      </w:rPr>
+    </w:lvl>
+    <w:lvl w:ilvl="3" w:tplc="04090001" w:tentative="1">
+      <w:start w:val="1"/>
+      <w:numFmt w:val="bullet"/>
+      <w:lvlText w:val=""/>
+      <w:lvlJc w:val="left"/>
+      <w:pPr>
+        <w:ind w:left="3600" w:hanging="360"/>
+      </w:pPr>
+      <w:rPr>
+        <w:rFonts w:ascii="Symbol" w:hAnsi="Symbol" w:hint="default"/>
+      </w:rPr>
+    </w:lvl>
+    <w:lvl w:ilvl="4" w:tplc="04090003" w:tentative="1">
+      <w:start w:val="1"/>
+      <w:numFmt w:val="bullet"/>
+      <w:lvlText w:val="o"/>
+      <w:lvlJc w:val="left"/>
+      <w:pPr>
+        <w:ind w:left="4320" w:hanging="360"/>
+      </w:pPr>
+      <w:rPr>
+        <w:rFonts w:ascii="Courier New" w:hAnsi="Courier New" w:cs="Courier New" w:hint="default"/>
+      </w:rPr>
+    </w:lvl>
+    <w:lvl w:ilvl="5" w:tplc="04090005" w:tentative="1">
+      <w:start w:val="1"/>
+      <w:numFmt w:val="bullet"/>
+      <w:lvlText w:val=""/>
+      <w:lvlJc w:val="left"/>
+      <w:pPr>
+        <w:ind w:left="5040" w:hanging="360"/>
+      </w:pPr>
+      <w:rPr>
+        <w:rFonts w:ascii="Wingdings" w:hAnsi="Wingdings" w:hint="default"/>
+      </w:rPr>
+    </w:lvl>
+    <w:lvl w:ilvl="6" w:tplc="04090001" w:tentative="1">
+      <w:start w:val="1"/>
+      <w:numFmt w:val="bullet"/>
+      <w:lvlText w:val=""/>
+      <w:lvlJc w:val="left"/>
+      <w:pPr>
+        <w:ind w:left="5760" w:hanging="360"/>
+      </w:pPr>
+      <w:rPr>
+        <w:rFonts w:ascii="Symbol" w:hAnsi="Symbol" w:hint="default"/>
+      </w:rPr>
+    </w:lvl>
+    <w:lvl w:ilvl="7" w:tplc="04090003" w:tentative="1">
+      <w:start w:val="1"/>
+      <w:numFmt w:val="bullet"/>
+      <w:lvlText w:val="o"/>
+      <w:lvlJc w:val="left"/>
+      <w:pPr>
+        <w:ind w:left="6480" w:hanging="360"/>
+      </w:pPr>
+      <w:rPr>
+        <w:rFonts w:ascii="Courier New" w:hAnsi="Courier New" w:cs="Courier New" w:hint="default"/>
+      </w:rPr>
+    </w:lvl>
+    <w:lvl w:ilvl="8" w:tplc="04090005" w:tentative="1">
+      <w:start w:val="1"/>
+      <w:numFmt w:val="bullet"/>
+      <w:lvlText w:val=""/>
+      <w:lvlJc w:val="left"/>
+      <w:pPr>
+        <w:ind w:left="7200" w:hanging="360"/>
+      </w:pPr>
+      <w:rPr>
+        <w:rFonts w:ascii="Wingdings" w:hAnsi="Wingdings" w:hint="default"/>
+      </w:rPr>
+    </w:lvl>
+  </w:abstractNum>
+  <w:abstractNum w:abstractNumId="13" w15:restartNumberingAfterBreak="0">
+    <w:nsid w:val="3BB96A43"/>
+    <w:multiLevelType w:val="hybridMultilevel"/>
+    <w:tmpl w:val="456A6C46"/>
+    <w:lvl w:ilvl="0" w:tplc="98241D82">
+      <w:numFmt w:val="bullet"/>
+      <w:lvlText w:val="-"/>
+      <w:lvlJc w:val="left"/>
+      <w:pPr>
+        <w:ind w:left="720" w:hanging="360"/>
+      </w:pPr>
+      <w:rPr>
+        <w:rFonts w:ascii="TH Sarabun New" w:eastAsiaTheme="minorEastAsia" w:hAnsi="TH Sarabun New" w:cs="TH Sarabun New" w:hint="default"/>
+      </w:rPr>
+    </w:lvl>
+    <w:lvl w:ilvl="1" w:tplc="04090003" w:tentative="1">
+      <w:start w:val="1"/>
+      <w:numFmt w:val="bullet"/>
+      <w:lvlText w:val="o"/>
+      <w:lvlJc w:val="left"/>
+      <w:pPr>
+        <w:ind w:left="1440" w:hanging="360"/>
+      </w:pPr>
+      <w:rPr>
+        <w:rFonts w:ascii="Courier New" w:hAnsi="Courier New" w:cs="Courier New" w:hint="default"/>
+      </w:rPr>
+    </w:lvl>
+    <w:lvl w:ilvl="2" w:tplc="04090005" w:tentative="1">
+      <w:start w:val="1"/>
+      <w:numFmt w:val="bullet"/>
+      <w:lvlText w:val=""/>
+      <w:lvlJc w:val="left"/>
+      <w:pPr>
+        <w:ind w:left="2160" w:hanging="360"/>
+      </w:pPr>
+      <w:rPr>
+        <w:rFonts w:ascii="Wingdings" w:hAnsi="Wingdings" w:hint="default"/>
+      </w:rPr>
+    </w:lvl>
+    <w:lvl w:ilvl="3" w:tplc="04090001" w:tentative="1">
+      <w:start w:val="1"/>
+      <w:numFmt w:val="bullet"/>
+      <w:lvlText w:val=""/>
+      <w:lvlJc w:val="left"/>
+      <w:pPr>
+        <w:ind w:left="2880" w:hanging="360"/>
+      </w:pPr>
+      <w:rPr>
+        <w:rFonts w:ascii="Symbol" w:hAnsi="Symbol" w:hint="default"/>
+      </w:rPr>
+    </w:lvl>
+    <w:lvl w:ilvl="4" w:tplc="04090003" w:tentative="1">
+      <w:start w:val="1"/>
+      <w:numFmt w:val="bullet"/>
+      <w:lvlText w:val="o"/>
+      <w:lvlJc w:val="left"/>
+      <w:pPr>
+        <w:ind w:left="3600" w:hanging="360"/>
+      </w:pPr>
+      <w:rPr>
+        <w:rFonts w:ascii="Courier New" w:hAnsi="Courier New" w:cs="Courier New" w:hint="default"/>
+      </w:rPr>
+    </w:lvl>
+    <w:lvl w:ilvl="5" w:tplc="04090005" w:tentative="1">
+      <w:start w:val="1"/>
+      <w:numFmt w:val="bullet"/>
+      <w:lvlText w:val=""/>
+      <w:lvlJc w:val="left"/>
+      <w:pPr>
+        <w:ind w:left="4320" w:hanging="360"/>
+      </w:pPr>
+      <w:rPr>
+        <w:rFonts w:ascii="Wingdings" w:hAnsi="Wingdings" w:hint="default"/>
+      </w:rPr>
+    </w:lvl>
+    <w:lvl w:ilvl="6" w:tplc="04090001" w:tentative="1">
+      <w:start w:val="1"/>
+      <w:numFmt w:val="bullet"/>
+      <w:lvlText w:val=""/>
+      <w:lvlJc w:val="left"/>
+      <w:pPr>
+        <w:ind w:left="5040" w:hanging="360"/>
+      </w:pPr>
+      <w:rPr>
+        <w:rFonts w:ascii="Symbol" w:hAnsi="Symbol" w:hint="default"/>
+      </w:rPr>
+    </w:lvl>
+    <w:lvl w:ilvl="7" w:tplc="04090003" w:tentative="1">
+      <w:start w:val="1"/>
+      <w:numFmt w:val="bullet"/>
+      <w:lvlText w:val="o"/>
+      <w:lvlJc w:val="left"/>
+      <w:pPr>
+        <w:ind w:left="5760" w:hanging="360"/>
+      </w:pPr>
+      <w:rPr>
+        <w:rFonts w:ascii="Courier New" w:hAnsi="Courier New" w:cs="Courier New" w:hint="default"/>
+      </w:rPr>
+    </w:lvl>
+    <w:lvl w:ilvl="8" w:tplc="04090005" w:tentative="1">
+      <w:start w:val="1"/>
+      <w:numFmt w:val="bullet"/>
+      <w:lvlText w:val=""/>
+      <w:lvlJc w:val="left"/>
+      <w:pPr>
+        <w:ind w:left="6480" w:hanging="360"/>
+      </w:pPr>
+      <w:rPr>
+        <w:rFonts w:ascii="Wingdings" w:hAnsi="Wingdings" w:hint="default"/>
+      </w:rPr>
+    </w:lvl>
+  </w:abstractNum>
+  <w:abstractNum w:abstractNumId="14" w15:restartNumberingAfterBreak="0">
+    <w:nsid w:val="417B3E56"/>
+    <w:multiLevelType w:val="multilevel"/>
+    <w:tmpl w:val="5AE6AB58"/>
+    <w:lvl w:ilvl="0">
+      <w:start w:val="4"/>
+      <w:numFmt w:val="decimal"/>
+      <w:lvlText w:val="%1."/>
+      <w:lvlJc w:val="left"/>
+      <w:pPr>
+        <w:ind w:left="900" w:hanging="360"/>
+      </w:pPr>
+      <w:rPr>
+        <w:rFonts w:hint="default"/>
+      </w:rPr>
+    </w:lvl>
+    <w:lvl w:ilvl="1">
+      <w:start w:val="1"/>
+      <w:numFmt w:val="decimal"/>
+      <w:isLgl/>
+      <w:lvlText w:val="%1.%2"/>
+      <w:lvlJc w:val="left"/>
+      <w:pPr>
+        <w:ind w:left="1086" w:hanging="456"/>
+      </w:pPr>
+      <w:rPr>
+        <w:rFonts w:hint="default"/>
+      </w:rPr>
+    </w:lvl>
+    <w:lvl w:ilvl="2">
+      <w:start w:val="2"/>
+      <w:numFmt w:val="decimal"/>
+      <w:isLgl/>
+      <w:lvlText w:val="%1.%2.%3"/>
+      <w:lvlJc w:val="left"/>
+      <w:pPr>
+        <w:ind w:left="1440" w:hanging="720"/>
+      </w:pPr>
+      <w:rPr>
+        <w:rFonts w:hint="default"/>
+      </w:rPr>
+    </w:lvl>
+    <w:lvl w:ilvl="3">
+      <w:start w:val="1"/>
+      <w:numFmt w:val="decimal"/>
+      <w:isLgl/>
+      <w:lvlText w:val="%1.%2.%3.%4"/>
+      <w:lvlJc w:val="left"/>
+      <w:pPr>
+        <w:ind w:left="1530" w:hanging="720"/>
+      </w:pPr>
+      <w:rPr>
+        <w:rFonts w:hint="default"/>
+      </w:rPr>
+    </w:lvl>
+    <w:lvl w:ilvl="4">
+      <w:start w:val="1"/>
+      <w:numFmt w:val="decimal"/>
+      <w:isLgl/>
+      <w:lvlText w:val="%1.%2.%3.%4.%5"/>
+      <w:lvlJc w:val="left"/>
+      <w:pPr>
+        <w:ind w:left="1980" w:hanging="1080"/>
+      </w:pPr>
+      <w:rPr>
+        <w:rFonts w:hint="default"/>
+      </w:rPr>
+    </w:lvl>
+    <w:lvl w:ilvl="5">
+      <w:start w:val="1"/>
+      <w:numFmt w:val="decimal"/>
+      <w:isLgl/>
+      <w:lvlText w:val="%1.%2.%3.%4.%5.%6"/>
+      <w:lvlJc w:val="left"/>
+      <w:pPr>
+        <w:ind w:left="2070" w:hanging="1080"/>
+      </w:pPr>
+      <w:rPr>
+        <w:rFonts w:hint="default"/>
+      </w:rPr>
+    </w:lvl>
+    <w:lvl w:ilvl="6">
+      <w:start w:val="1"/>
+      <w:numFmt w:val="decimal"/>
+      <w:isLgl/>
+      <w:lvlText w:val="%1.%2.%3.%4.%5.%6.%7"/>
+      <w:lvlJc w:val="left"/>
+      <w:pPr>
+        <w:ind w:left="2520" w:hanging="1440"/>
+      </w:pPr>
+      <w:rPr>
+        <w:rFonts w:hint="default"/>
+      </w:rPr>
+    </w:lvl>
+    <w:lvl w:ilvl="7">
+      <w:start w:val="1"/>
+      <w:numFmt w:val="decimal"/>
+      <w:isLgl/>
+      <w:lvlText w:val="%1.%2.%3.%4.%5.%6.%7.%8"/>
+      <w:lvlJc w:val="left"/>
+      <w:pPr>
+        <w:ind w:left="2610" w:hanging="1440"/>
+      </w:pPr>
+      <w:rPr>
+        <w:rFonts w:hint="default"/>
+      </w:rPr>
+    </w:lvl>
+    <w:lvl w:ilvl="8">
+      <w:start w:val="1"/>
+      <w:numFmt w:val="decimal"/>
+      <w:isLgl/>
+      <w:lvlText w:val="%1.%2.%3.%4.%5.%6.%7.%8.%9"/>
+      <w:lvlJc w:val="left"/>
+      <w:pPr>
+        <w:ind w:left="3060" w:hanging="1800"/>
+      </w:pPr>
+      <w:rPr>
+        <w:rFonts w:hint="default"/>
+      </w:rPr>
+    </w:lvl>
+  </w:abstractNum>
+  <w:abstractNum w:abstractNumId="15" w15:restartNumberingAfterBreak="0">
+    <w:nsid w:val="43526496"/>
+    <w:multiLevelType w:val="multilevel"/>
+    <w:tmpl w:val="12C2F4F8"/>
+    <w:lvl w:ilvl="0">
+      <w:start w:val="1"/>
+      <w:numFmt w:val="bullet"/>
+      <w:lvlText w:val=""/>
+      <w:lvlJc w:val="left"/>
+      <w:pPr>
+        <w:tabs>
+          <w:tab w:val="num" w:pos="720"/>
+        </w:tabs>
+        <w:ind w:left="720" w:hanging="360"/>
+      </w:pPr>
+      <w:rPr>
+        <w:rFonts w:ascii="Symbol" w:hAnsi="Symbol" w:hint="default"/>
+        <w:sz w:val="20"/>
+      </w:rPr>
+    </w:lvl>
+    <w:lvl w:ilvl="1" w:tentative="1">
+      <w:start w:val="1"/>
+      <w:numFmt w:val="bullet"/>
+      <w:lvlText w:val="o"/>
+      <w:lvlJc w:val="left"/>
+      <w:pPr>
+        <w:tabs>
+          <w:tab w:val="num" w:pos="1440"/>
+        </w:tabs>
+        <w:ind w:left="1440" w:hanging="360"/>
+      </w:pPr>
+      <w:rPr>
+        <w:rFonts w:ascii="Courier New" w:hAnsi="Courier New" w:hint="default"/>
+        <w:sz w:val="20"/>
+      </w:rPr>
+    </w:lvl>
+    <w:lvl w:ilvl="2" w:tentative="1">
+      <w:start w:val="1"/>
+      <w:numFmt w:val="bullet"/>
+      <w:lvlText w:val=""/>
+      <w:lvlJc w:val="left"/>
+      <w:pPr>
+        <w:tabs>
+          <w:tab w:val="num" w:pos="2160"/>
+        </w:tabs>
+        <w:ind w:left="2160" w:hanging="360"/>
+      </w:pPr>
+      <w:rPr>
+        <w:rFonts w:ascii="Wingdings" w:hAnsi="Wingdings" w:hint="default"/>
+        <w:sz w:val="20"/>
+      </w:rPr>
+    </w:lvl>
+    <w:lvl w:ilvl="3" w:tentative="1">
+      <w:start w:val="1"/>
+      <w:numFmt w:val="bullet"/>
+      <w:lvlText w:val=""/>
+      <w:lvlJc w:val="left"/>
+      <w:pPr>
+        <w:tabs>
+          <w:tab w:val="num" w:pos="2880"/>
+        </w:tabs>
+        <w:ind w:left="2880" w:hanging="360"/>
+      </w:pPr>
+      <w:rPr>
+        <w:rFonts w:ascii="Wingdings" w:hAnsi="Wingdings" w:hint="default"/>
+        <w:sz w:val="20"/>
+      </w:rPr>
+    </w:lvl>
+    <w:lvl w:ilvl="4" w:tentative="1">
+      <w:start w:val="1"/>
+      <w:numFmt w:val="bullet"/>
+      <w:lvlText w:val=""/>
+      <w:lvlJc w:val="left"/>
+      <w:pPr>
+        <w:tabs>
+          <w:tab w:val="num" w:pos="3600"/>
+        </w:tabs>
+        <w:ind w:left="3600" w:hanging="360"/>
+      </w:pPr>
+      <w:rPr>
+        <w:rFonts w:ascii="Wingdings" w:hAnsi="Wingdings" w:hint="default"/>
+        <w:sz w:val="20"/>
+      </w:rPr>
+    </w:lvl>
+    <w:lvl w:ilvl="5" w:tentative="1">
+      <w:start w:val="1"/>
+      <w:numFmt w:val="bullet"/>
+      <w:lvlText w:val=""/>
+      <w:lvlJc w:val="left"/>
+      <w:pPr>
+        <w:tabs>
+          <w:tab w:val="num" w:pos="4320"/>
+        </w:tabs>
+        <w:ind w:left="4320" w:hanging="360"/>
+      </w:pPr>
+      <w:rPr>
+        <w:rFonts w:ascii="Wingdings" w:hAnsi="Wingdings" w:hint="default"/>
+        <w:sz w:val="20"/>
+      </w:rPr>
+    </w:lvl>
+    <w:lvl w:ilvl="6" w:tentative="1">
+      <w:start w:val="1"/>
+      <w:numFmt w:val="bullet"/>
+      <w:lvlText w:val=""/>
+      <w:lvlJc w:val="left"/>
+      <w:pPr>
+        <w:tabs>
+          <w:tab w:val="num" w:pos="5040"/>
+        </w:tabs>
+        <w:ind w:left="5040" w:hanging="360"/>
+      </w:pPr>
+      <w:rPr>
+        <w:rFonts w:ascii="Wingdings" w:hAnsi="Wingdings" w:hint="default"/>
+        <w:sz w:val="20"/>
+      </w:rPr>
+    </w:lvl>
+    <w:lvl w:ilvl="7" w:tentative="1">
+      <w:start w:val="1"/>
+      <w:numFmt w:val="bullet"/>
+      <w:lvlText w:val=""/>
+      <w:lvlJc w:val="left"/>
+      <w:pPr>
+        <w:tabs>
+          <w:tab w:val="num" w:pos="5760"/>
+        </w:tabs>
+        <w:ind w:left="5760" w:hanging="360"/>
+      </w:pPr>
+      <w:rPr>
+        <w:rFonts w:ascii="Wingdings" w:hAnsi="Wingdings" w:hint="default"/>
+        <w:sz w:val="20"/>
+      </w:rPr>
+    </w:lvl>
+    <w:lvl w:ilvl="8" w:tentative="1">
+      <w:start w:val="1"/>
+      <w:numFmt w:val="bullet"/>
+      <w:lvlText w:val=""/>
+      <w:lvlJc w:val="left"/>
+      <w:pPr>
+        <w:tabs>
+          <w:tab w:val="num" w:pos="6480"/>
+        </w:tabs>
+        <w:ind w:left="6480" w:hanging="360"/>
+      </w:pPr>
+      <w:rPr>
+        <w:rFonts w:ascii="Wingdings" w:hAnsi="Wingdings" w:hint="default"/>
+        <w:sz w:val="20"/>
+      </w:rPr>
+    </w:lvl>
+  </w:abstractNum>
+  <w:abstractNum w:abstractNumId="16" w15:restartNumberingAfterBreak="0">
+    <w:nsid w:val="4ACF34AE"/>
+    <w:multiLevelType w:val="hybridMultilevel"/>
+    <w:tmpl w:val="9230B31E"/>
+    <w:lvl w:ilvl="0" w:tplc="04090011">
+      <w:start w:val="1"/>
+      <w:numFmt w:val="decimal"/>
+      <w:lvlText w:val="%1)"/>
+      <w:lvlJc w:val="left"/>
+      <w:pPr>
+        <w:ind w:left="1440" w:hanging="360"/>
+      </w:pPr>
+      <w:rPr>
+        <w:rFonts w:hint="default"/>
+      </w:rPr>
+    </w:lvl>
+    <w:lvl w:ilvl="1" w:tplc="04090003" w:tentative="1">
+      <w:start w:val="1"/>
+      <w:numFmt w:val="bullet"/>
+      <w:lvlText w:val="o"/>
+      <w:lvlJc w:val="left"/>
+      <w:pPr>
+        <w:ind w:left="2160" w:hanging="360"/>
+      </w:pPr>
+      <w:rPr>
+        <w:rFonts w:ascii="Courier New" w:hAnsi="Courier New" w:cs="Courier New" w:hint="default"/>
+      </w:rPr>
+    </w:lvl>
+    <w:lvl w:ilvl="2" w:tplc="04090005" w:tentative="1">
+      <w:start w:val="1"/>
+      <w:numFmt w:val="bullet"/>
+      <w:lvlText w:val=""/>
+      <w:lvlJc w:val="left"/>
+      <w:pPr>
+        <w:ind w:left="2880" w:hanging="360"/>
+      </w:pPr>
+      <w:rPr>
+        <w:rFonts w:ascii="Wingdings" w:hAnsi="Wingdings" w:hint="default"/>
+      </w:rPr>
+    </w:lvl>
+    <w:lvl w:ilvl="3" w:tplc="04090001" w:tentative="1">
+      <w:start w:val="1"/>
+      <w:numFmt w:val="bullet"/>
+      <w:lvlText w:val=""/>
+      <w:lvlJc w:val="left"/>
+      <w:pPr>
+        <w:ind w:left="3600" w:hanging="360"/>
+      </w:pPr>
+      <w:rPr>
+        <w:rFonts w:ascii="Symbol" w:hAnsi="Symbol" w:hint="default"/>
+      </w:rPr>
+    </w:lvl>
+    <w:lvl w:ilvl="4" w:tplc="04090003" w:tentative="1">
+      <w:start w:val="1"/>
+      <w:numFmt w:val="bullet"/>
+      <w:lvlText w:val="o"/>
+      <w:lvlJc w:val="left"/>
+      <w:pPr>
+        <w:ind w:left="4320" w:hanging="360"/>
+      </w:pPr>
+      <w:rPr>
+        <w:rFonts w:ascii="Courier New" w:hAnsi="Courier New" w:cs="Courier New" w:hint="default"/>
+      </w:rPr>
+    </w:lvl>
+    <w:lvl w:ilvl="5" w:tplc="04090005" w:tentative="1">
+      <w:start w:val="1"/>
+      <w:numFmt w:val="bullet"/>
+      <w:lvlText w:val=""/>
+      <w:lvlJc w:val="left"/>
+      <w:pPr>
+        <w:ind w:left="5040" w:hanging="360"/>
+      </w:pPr>
+      <w:rPr>
+        <w:rFonts w:ascii="Wingdings" w:hAnsi="Wingdings" w:hint="default"/>
+      </w:rPr>
+    </w:lvl>
+    <w:lvl w:ilvl="6" w:tplc="04090001" w:tentative="1">
+      <w:start w:val="1"/>
+      <w:numFmt w:val="bullet"/>
+      <w:lvlText w:val=""/>
+      <w:lvlJc w:val="left"/>
+      <w:pPr>
+        <w:ind w:left="5760" w:hanging="360"/>
+      </w:pPr>
+      <w:rPr>
+        <w:rFonts w:ascii="Symbol" w:hAnsi="Symbol" w:hint="default"/>
+      </w:rPr>
+    </w:lvl>
+    <w:lvl w:ilvl="7" w:tplc="04090003" w:tentative="1">
+      <w:start w:val="1"/>
+      <w:numFmt w:val="bullet"/>
+      <w:lvlText w:val="o"/>
+      <w:lvlJc w:val="left"/>
+      <w:pPr>
+        <w:ind w:left="6480" w:hanging="360"/>
+      </w:pPr>
+      <w:rPr>
+        <w:rFonts w:ascii="Courier New" w:hAnsi="Courier New" w:cs="Courier New" w:hint="default"/>
+      </w:rPr>
+    </w:lvl>
+    <w:lvl w:ilvl="8" w:tplc="04090005" w:tentative="1">
+      <w:start w:val="1"/>
+      <w:numFmt w:val="bullet"/>
+      <w:lvlText w:val=""/>
+      <w:lvlJc w:val="left"/>
+      <w:pPr>
+        <w:ind w:left="7200" w:hanging="360"/>
+      </w:pPr>
+      <w:rPr>
+        <w:rFonts w:ascii="Wingdings" w:hAnsi="Wingdings" w:hint="default"/>
+      </w:rPr>
+    </w:lvl>
+  </w:abstractNum>
+  <w:abstractNum w:abstractNumId="17" w15:restartNumberingAfterBreak="0">
+    <w:nsid w:val="508A0C4A"/>
+    <w:multiLevelType w:val="hybridMultilevel"/>
+    <w:tmpl w:val="834454C2"/>
+    <w:lvl w:ilvl="0" w:tplc="04090011">
+      <w:start w:val="1"/>
+      <w:numFmt w:val="decimal"/>
+      <w:lvlText w:val="%1)"/>
+      <w:lvlJc w:val="left"/>
+      <w:pPr>
+        <w:ind w:left="2563" w:hanging="360"/>
+      </w:pPr>
+      <w:rPr>
+        <w:rFonts w:hint="default"/>
+      </w:rPr>
+    </w:lvl>
+    <w:lvl w:ilvl="1" w:tplc="04090003" w:tentative="1">
+      <w:start w:val="1"/>
+      <w:numFmt w:val="bullet"/>
+      <w:lvlText w:val="o"/>
+      <w:lvlJc w:val="left"/>
+      <w:pPr>
+        <w:ind w:left="3283" w:hanging="360"/>
+      </w:pPr>
+      <w:rPr>
+        <w:rFonts w:ascii="Courier New" w:hAnsi="Courier New" w:cs="Courier New" w:hint="default"/>
+      </w:rPr>
+    </w:lvl>
+    <w:lvl w:ilvl="2" w:tplc="04090005" w:tentative="1">
+      <w:start w:val="1"/>
+      <w:numFmt w:val="bullet"/>
+      <w:lvlText w:val=""/>
+      <w:lvlJc w:val="left"/>
+      <w:pPr>
+        <w:ind w:left="4003" w:hanging="360"/>
+      </w:pPr>
+      <w:rPr>
+        <w:rFonts w:ascii="Wingdings" w:hAnsi="Wingdings" w:hint="default"/>
+      </w:rPr>
+    </w:lvl>
+    <w:lvl w:ilvl="3" w:tplc="04090001" w:tentative="1">
+      <w:start w:val="1"/>
+      <w:numFmt w:val="bullet"/>
+      <w:lvlText w:val=""/>
+      <w:lvlJc w:val="left"/>
+      <w:pPr>
+        <w:ind w:left="4723" w:hanging="360"/>
+      </w:pPr>
+      <w:rPr>
+        <w:rFonts w:ascii="Symbol" w:hAnsi="Symbol" w:hint="default"/>
+      </w:rPr>
+    </w:lvl>
+    <w:lvl w:ilvl="4" w:tplc="04090003" w:tentative="1">
+      <w:start w:val="1"/>
+      <w:numFmt w:val="bullet"/>
+      <w:lvlText w:val="o"/>
+      <w:lvlJc w:val="left"/>
+      <w:pPr>
+        <w:ind w:left="5443" w:hanging="360"/>
+      </w:pPr>
+      <w:rPr>
+        <w:rFonts w:ascii="Courier New" w:hAnsi="Courier New" w:cs="Courier New" w:hint="default"/>
+      </w:rPr>
+    </w:lvl>
+    <w:lvl w:ilvl="5" w:tplc="04090005" w:tentative="1">
+      <w:start w:val="1"/>
+      <w:numFmt w:val="bullet"/>
+      <w:lvlText w:val=""/>
+      <w:lvlJc w:val="left"/>
+      <w:pPr>
+        <w:ind w:left="6163" w:hanging="360"/>
+      </w:pPr>
+      <w:rPr>
+        <w:rFonts w:ascii="Wingdings" w:hAnsi="Wingdings" w:hint="default"/>
+      </w:rPr>
+    </w:lvl>
+    <w:lvl w:ilvl="6" w:tplc="04090001" w:tentative="1">
+      <w:start w:val="1"/>
+      <w:numFmt w:val="bullet"/>
+      <w:lvlText w:val=""/>
+      <w:lvlJc w:val="left"/>
+      <w:pPr>
+        <w:ind w:left="6883" w:hanging="360"/>
+      </w:pPr>
+      <w:rPr>
+        <w:rFonts w:ascii="Symbol" w:hAnsi="Symbol" w:hint="default"/>
+      </w:rPr>
+    </w:lvl>
+    <w:lvl w:ilvl="7" w:tplc="04090003" w:tentative="1">
+      <w:start w:val="1"/>
+      <w:numFmt w:val="bullet"/>
+      <w:lvlText w:val="o"/>
+      <w:lvlJc w:val="left"/>
+      <w:pPr>
+        <w:ind w:left="7603" w:hanging="360"/>
+      </w:pPr>
+      <w:rPr>
+        <w:rFonts w:ascii="Courier New" w:hAnsi="Courier New" w:cs="Courier New" w:hint="default"/>
+      </w:rPr>
+    </w:lvl>
+    <w:lvl w:ilvl="8" w:tplc="04090005" w:tentative="1">
+      <w:start w:val="1"/>
+      <w:numFmt w:val="bullet"/>
+      <w:lvlText w:val=""/>
+      <w:lvlJc w:val="left"/>
+      <w:pPr>
+        <w:ind w:left="8323" w:hanging="360"/>
+      </w:pPr>
+      <w:rPr>
+        <w:rFonts w:ascii="Wingdings" w:hAnsi="Wingdings" w:hint="default"/>
+      </w:rPr>
+    </w:lvl>
+  </w:abstractNum>
+  <w:abstractNum w:abstractNumId="18" w15:restartNumberingAfterBreak="0">
+    <w:nsid w:val="605021C1"/>
+    <w:multiLevelType w:val="hybridMultilevel"/>
+    <w:tmpl w:val="8C46F6FA"/>
+    <w:lvl w:ilvl="0" w:tplc="04090011">
+      <w:start w:val="1"/>
+      <w:numFmt w:val="decimal"/>
+      <w:lvlText w:val="%1)"/>
+      <w:lvlJc w:val="left"/>
+      <w:pPr>
+        <w:ind w:left="2344" w:hanging="360"/>
+      </w:pPr>
+      <w:rPr>
+        <w:rFonts w:hint="default"/>
+      </w:rPr>
+    </w:lvl>
+    <w:lvl w:ilvl="1" w:tplc="04090003" w:tentative="1">
+      <w:start w:val="1"/>
+      <w:numFmt w:val="bullet"/>
+      <w:lvlText w:val="o"/>
+      <w:lvlJc w:val="left"/>
+      <w:pPr>
+        <w:ind w:left="2856" w:hanging="360"/>
+      </w:pPr>
+      <w:rPr>
+        <w:rFonts w:ascii="Courier New" w:hAnsi="Courier New" w:cs="Courier New" w:hint="default"/>
+      </w:rPr>
+    </w:lvl>
+    <w:lvl w:ilvl="2" w:tplc="04090005" w:tentative="1">
+      <w:start w:val="1"/>
+      <w:numFmt w:val="bullet"/>
+      <w:lvlText w:val=""/>
+      <w:lvlJc w:val="left"/>
+      <w:pPr>
+        <w:ind w:left="3576" w:hanging="360"/>
+      </w:pPr>
+      <w:rPr>
+        <w:rFonts w:ascii="Wingdings" w:hAnsi="Wingdings" w:hint="default"/>
+      </w:rPr>
+    </w:lvl>
+    <w:lvl w:ilvl="3" w:tplc="04090001" w:tentative="1">
+      <w:start w:val="1"/>
+      <w:numFmt w:val="bullet"/>
+      <w:lvlText w:val=""/>
+      <w:lvlJc w:val="left"/>
+      <w:pPr>
+        <w:ind w:left="4296" w:hanging="360"/>
+      </w:pPr>
+      <w:rPr>
+        <w:rFonts w:ascii="Symbol" w:hAnsi="Symbol" w:hint="default"/>
+      </w:rPr>
+    </w:lvl>
+    <w:lvl w:ilvl="4" w:tplc="04090003" w:tentative="1">
+      <w:start w:val="1"/>
+      <w:numFmt w:val="bullet"/>
+      <w:lvlText w:val="o"/>
+      <w:lvlJc w:val="left"/>
+      <w:pPr>
+        <w:ind w:left="5016" w:hanging="360"/>
+      </w:pPr>
+      <w:rPr>
+        <w:rFonts w:ascii="Courier New" w:hAnsi="Courier New" w:cs="Courier New" w:hint="default"/>
+      </w:rPr>
+    </w:lvl>
+    <w:lvl w:ilvl="5" w:tplc="04090005" w:tentative="1">
+      <w:start w:val="1"/>
+      <w:numFmt w:val="bullet"/>
+      <w:lvlText w:val=""/>
+      <w:lvlJc w:val="left"/>
+      <w:pPr>
+        <w:ind w:left="5736" w:hanging="360"/>
+      </w:pPr>
+      <w:rPr>
+        <w:rFonts w:ascii="Wingdings" w:hAnsi="Wingdings" w:hint="default"/>
+      </w:rPr>
+    </w:lvl>
+    <w:lvl w:ilvl="6" w:tplc="04090001" w:tentative="1">
+      <w:start w:val="1"/>
+      <w:numFmt w:val="bullet"/>
+      <w:lvlText w:val=""/>
+      <w:lvlJc w:val="left"/>
+      <w:pPr>
+        <w:ind w:left="6456" w:hanging="360"/>
+      </w:pPr>
+      <w:rPr>
+        <w:rFonts w:ascii="Symbol" w:hAnsi="Symbol" w:hint="default"/>
+      </w:rPr>
+    </w:lvl>
+    <w:lvl w:ilvl="7" w:tplc="04090003" w:tentative="1">
+      <w:start w:val="1"/>
+      <w:numFmt w:val="bullet"/>
+      <w:lvlText w:val="o"/>
+      <w:lvlJc w:val="left"/>
+      <w:pPr>
+        <w:ind w:left="7176" w:hanging="360"/>
+      </w:pPr>
+      <w:rPr>
+        <w:rFonts w:ascii="Courier New" w:hAnsi="Courier New" w:cs="Courier New" w:hint="default"/>
+      </w:rPr>
+    </w:lvl>
+    <w:lvl w:ilvl="8" w:tplc="04090005" w:tentative="1">
+      <w:start w:val="1"/>
+      <w:numFmt w:val="bullet"/>
+      <w:lvlText w:val=""/>
+      <w:lvlJc w:val="left"/>
+      <w:pPr>
+        <w:ind w:left="7896" w:hanging="360"/>
+      </w:pPr>
+      <w:rPr>
+        <w:rFonts w:ascii="Wingdings" w:hAnsi="Wingdings" w:hint="default"/>
+      </w:rPr>
+    </w:lvl>
+  </w:abstractNum>
+  <w:abstractNum w:abstractNumId="19" w15:restartNumberingAfterBreak="0">
+    <w:nsid w:val="6E4F1209"/>
+    <w:multiLevelType w:val="hybridMultilevel"/>
+    <w:tmpl w:val="46269CA4"/>
+    <w:lvl w:ilvl="0" w:tplc="8714978C">
+      <w:start w:val="3"/>
+      <w:numFmt w:val="bullet"/>
+      <w:lvlText w:val="-"/>
+      <w:lvlJc w:val="left"/>
+      <w:pPr>
+        <w:ind w:left="720" w:hanging="360"/>
+      </w:pPr>
+      <w:rPr>
+        <w:rFonts w:ascii="TH Sarabun New" w:eastAsiaTheme="minorHAnsi" w:hAnsi="TH Sarabun New" w:cs="TH Sarabun New" w:hint="default"/>
+      </w:rPr>
+    </w:lvl>
+    <w:lvl w:ilvl="1" w:tplc="04090003" w:tentative="1">
+      <w:start w:val="1"/>
+      <w:numFmt w:val="bullet"/>
+      <w:lvlText w:val="o"/>
+      <w:lvlJc w:val="left"/>
+      <w:pPr>
+        <w:ind w:left="1440" w:hanging="360"/>
+      </w:pPr>
+      <w:rPr>
+        <w:rFonts w:ascii="Courier New" w:hAnsi="Courier New" w:cs="Courier New" w:hint="default"/>
+      </w:rPr>
+    </w:lvl>
+    <w:lvl w:ilvl="2" w:tplc="04090005" w:tentative="1">
+      <w:start w:val="1"/>
+      <w:numFmt w:val="bullet"/>
+      <w:lvlText w:val=""/>
+      <w:lvlJc w:val="left"/>
+      <w:pPr>
+        <w:ind w:left="2160" w:hanging="360"/>
+      </w:pPr>
+      <w:rPr>
+        <w:rFonts w:ascii="Wingdings" w:hAnsi="Wingdings" w:hint="default"/>
+      </w:rPr>
+    </w:lvl>
+    <w:lvl w:ilvl="3" w:tplc="04090001" w:tentative="1">
+      <w:start w:val="1"/>
+      <w:numFmt w:val="bullet"/>
+      <w:lvlText w:val=""/>
+      <w:lvlJc w:val="left"/>
+      <w:pPr>
+        <w:ind w:left="2880" w:hanging="360"/>
+      </w:pPr>
+      <w:rPr>
+        <w:rFonts w:ascii="Symbol" w:hAnsi="Symbol" w:hint="default"/>
+      </w:rPr>
+    </w:lvl>
+    <w:lvl w:ilvl="4" w:tplc="04090003" w:tentative="1">
+      <w:start w:val="1"/>
+      <w:numFmt w:val="bullet"/>
+      <w:lvlText w:val="o"/>
+      <w:lvlJc w:val="left"/>
+      <w:pPr>
+        <w:ind w:left="3600" w:hanging="360"/>
+      </w:pPr>
+      <w:rPr>
+        <w:rFonts w:ascii="Courier New" w:hAnsi="Courier New" w:cs="Courier New" w:hint="default"/>
+      </w:rPr>
+    </w:lvl>
+    <w:lvl w:ilvl="5" w:tplc="04090005" w:tentative="1">
+      <w:start w:val="1"/>
+      <w:numFmt w:val="bullet"/>
+      <w:lvlText w:val=""/>
+      <w:lvlJc w:val="left"/>
+      <w:pPr>
+        <w:ind w:left="4320" w:hanging="360"/>
+      </w:pPr>
+      <w:rPr>
+        <w:rFonts w:ascii="Wingdings" w:hAnsi="Wingdings" w:hint="default"/>
+      </w:rPr>
+    </w:lvl>
+    <w:lvl w:ilvl="6" w:tplc="04090001" w:tentative="1">
+      <w:start w:val="1"/>
+      <w:numFmt w:val="bullet"/>
+      <w:lvlText w:val=""/>
+      <w:lvlJc w:val="left"/>
+      <w:pPr>
+        <w:ind w:left="5040" w:hanging="360"/>
+      </w:pPr>
+      <w:rPr>
+        <w:rFonts w:ascii="Symbol" w:hAnsi="Symbol" w:hint="default"/>
+      </w:rPr>
+    </w:lvl>
+    <w:lvl w:ilvl="7" w:tplc="04090003" w:tentative="1">
+      <w:start w:val="1"/>
+      <w:numFmt w:val="bullet"/>
+      <w:lvlText w:val="o"/>
+      <w:lvlJc w:val="left"/>
+      <w:pPr>
+        <w:ind w:left="5760" w:hanging="360"/>
+      </w:pPr>
+      <w:rPr>
+        <w:rFonts w:ascii="Courier New" w:hAnsi="Courier New" w:cs="Courier New" w:hint="default"/>
+      </w:rPr>
+    </w:lvl>
+    <w:lvl w:ilvl="8" w:tplc="04090005" w:tentative="1">
+      <w:start w:val="1"/>
+      <w:numFmt w:val="bullet"/>
+      <w:lvlText w:val=""/>
+      <w:lvlJc w:val="left"/>
+      <w:pPr>
+        <w:ind w:left="6480" w:hanging="360"/>
+      </w:pPr>
+      <w:rPr>
+        <w:rFonts w:ascii="Wingdings" w:hAnsi="Wingdings" w:hint="default"/>
+      </w:rPr>
+    </w:lvl>
+  </w:abstractNum>
+  <w:abstractNum w:abstractNumId="20" w15:restartNumberingAfterBreak="0">
+    <w:nsid w:val="720B6C97"/>
+    <w:multiLevelType w:val="hybridMultilevel"/>
+    <w:tmpl w:val="C5304122"/>
+    <w:lvl w:ilvl="0" w:tplc="19CE472C">
+      <w:start w:val="4"/>
+      <w:numFmt w:val="bullet"/>
+      <w:lvlText w:val="-"/>
+      <w:lvlJc w:val="left"/>
+      <w:pPr>
+        <w:ind w:left="1080" w:hanging="360"/>
+      </w:pPr>
+      <w:rPr>
+        <w:rFonts w:ascii="TH Sarabun New" w:eastAsiaTheme="minorHAnsi" w:hAnsi="TH Sarabun New" w:cs="TH Sarabun New" w:hint="default"/>
+      </w:rPr>
+    </w:lvl>
+    <w:lvl w:ilvl="1" w:tplc="04090003" w:tentative="1">
+      <w:start w:val="1"/>
+      <w:numFmt w:val="bullet"/>
+      <w:lvlText w:val="o"/>
+      <w:lvlJc w:val="left"/>
+      <w:pPr>
+        <w:ind w:left="1800" w:hanging="360"/>
+      </w:pPr>
+      <w:rPr>
+        <w:rFonts w:ascii="Courier New" w:hAnsi="Courier New" w:hint="default"/>
+      </w:rPr>
+    </w:lvl>
+    <w:lvl w:ilvl="2" w:tplc="04090005" w:tentative="1">
+      <w:start w:val="1"/>
+      <w:numFmt w:val="bullet"/>
+      <w:lvlText w:val=""/>
+      <w:lvlJc w:val="left"/>
+      <w:pPr>
+        <w:ind w:left="2520" w:hanging="360"/>
+      </w:pPr>
+      <w:rPr>
+        <w:rFonts w:ascii="Wingdings" w:hAnsi="Wingdings" w:hint="default"/>
+      </w:rPr>
+    </w:lvl>
+    <w:lvl w:ilvl="3" w:tplc="04090001" w:tentative="1">
+      <w:start w:val="1"/>
+      <w:numFmt w:val="bullet"/>
+      <w:lvlText w:val=""/>
+      <w:lvlJc w:val="left"/>
+      <w:pPr>
+        <w:ind w:left="3240" w:hanging="360"/>
+      </w:pPr>
+      <w:rPr>
+        <w:rFonts w:ascii="Symbol" w:hAnsi="Symbol" w:hint="default"/>
+      </w:rPr>
+    </w:lvl>
+    <w:lvl w:ilvl="4" w:tplc="04090003" w:tentative="1">
+      <w:start w:val="1"/>
+      <w:numFmt w:val="bullet"/>
+      <w:lvlText w:val="o"/>
+      <w:lvlJc w:val="left"/>
+      <w:pPr>
+        <w:ind w:left="3960" w:hanging="360"/>
+      </w:pPr>
+      <w:rPr>
+        <w:rFonts w:ascii="Courier New" w:hAnsi="Courier New" w:hint="default"/>
+      </w:rPr>
+    </w:lvl>
+    <w:lvl w:ilvl="5" w:tplc="04090005" w:tentative="1">
+      <w:start w:val="1"/>
+      <w:numFmt w:val="bullet"/>
+      <w:lvlText w:val=""/>
+      <w:lvlJc w:val="left"/>
+      <w:pPr>
+        <w:ind w:left="4680" w:hanging="360"/>
+      </w:pPr>
+      <w:rPr>
+        <w:rFonts w:ascii="Wingdings" w:hAnsi="Wingdings" w:hint="default"/>
+      </w:rPr>
+    </w:lvl>
+    <w:lvl w:ilvl="6" w:tplc="04090001" w:tentative="1">
+      <w:start w:val="1"/>
+      <w:numFmt w:val="bullet"/>
+      <w:lvlText w:val=""/>
+      <w:lvlJc w:val="left"/>
+      <w:pPr>
+        <w:ind w:left="5400" w:hanging="360"/>
+      </w:pPr>
+      <w:rPr>
+        <w:rFonts w:ascii="Symbol" w:hAnsi="Symbol" w:hint="default"/>
+      </w:rPr>
+    </w:lvl>
+    <w:lvl w:ilvl="7" w:tplc="04090003" w:tentative="1">
+      <w:start w:val="1"/>
+      <w:numFmt w:val="bullet"/>
+      <w:lvlText w:val="o"/>
+      <w:lvlJc w:val="left"/>
+      <w:pPr>
+        <w:ind w:left="6120" w:hanging="360"/>
+      </w:pPr>
+      <w:rPr>
+        <w:rFonts w:ascii="Courier New" w:hAnsi="Courier New" w:hint="default"/>
+      </w:rPr>
+    </w:lvl>
+    <w:lvl w:ilvl="8" w:tplc="04090005" w:tentative="1">
+      <w:start w:val="1"/>
+      <w:numFmt w:val="bullet"/>
+      <w:lvlText w:val=""/>
+      <w:lvlJc w:val="left"/>
+      <w:pPr>
+        <w:ind w:left="6840" w:hanging="360"/>
+      </w:pPr>
+      <w:rPr>
+        <w:rFonts w:ascii="Wingdings" w:hAnsi="Wingdings" w:hint="default"/>
+      </w:rPr>
+    </w:lvl>
+  </w:abstractNum>
+  <w:num w:numId="1" w16cid:durableId="49036685">
+    <w:abstractNumId w:val="7"/>
+  </w:num>
+  <w:num w:numId="2" w16cid:durableId="1038358492">
+    <w:abstractNumId w:val="11"/>
+  </w:num>
+  <w:num w:numId="3" w16cid:durableId="905604924">
+    <w:abstractNumId w:val="1"/>
+  </w:num>
+  <w:num w:numId="4" w16cid:durableId="765344991">
+    <w:abstractNumId w:val="18"/>
+  </w:num>
+  <w:num w:numId="5" w16cid:durableId="1617911721">
+    <w:abstractNumId w:val="9"/>
+  </w:num>
+  <w:num w:numId="6" w16cid:durableId="1231422794">
     <w:abstractNumId w:val="0"/>
+  </w:num>
+  <w:num w:numId="7" w16cid:durableId="1936594440">
+    <w:abstractNumId w:val="8"/>
+  </w:num>
+  <w:num w:numId="8" w16cid:durableId="72168849">
+    <w:abstractNumId w:val="12"/>
+  </w:num>
+  <w:num w:numId="9" w16cid:durableId="743066918">
+    <w:abstractNumId w:val="17"/>
+  </w:num>
+  <w:num w:numId="10" w16cid:durableId="1823619066">
+    <w:abstractNumId w:val="14"/>
+  </w:num>
+  <w:num w:numId="11" w16cid:durableId="1731685361">
+    <w:abstractNumId w:val="16"/>
+  </w:num>
+  <w:num w:numId="12" w16cid:durableId="1069502179">
+    <w:abstractNumId w:val="10"/>
+  </w:num>
+  <w:num w:numId="13" w16cid:durableId="547225771">
+    <w:abstractNumId w:val="19"/>
+  </w:num>
+  <w:num w:numId="14" w16cid:durableId="1060324199">
+    <w:abstractNumId w:val="4"/>
+  </w:num>
+  <w:num w:numId="15" w16cid:durableId="874777580">
+    <w:abstractNumId w:val="6"/>
+  </w:num>
+  <w:num w:numId="16" w16cid:durableId="363750997">
+    <w:abstractNumId w:val="20"/>
+  </w:num>
+  <w:num w:numId="17" w16cid:durableId="1117215342">
+    <w:abstractNumId w:val="2"/>
+  </w:num>
+  <w:num w:numId="18" w16cid:durableId="825047820">
+    <w:abstractNumId w:val="15"/>
+  </w:num>
+  <w:num w:numId="19" w16cid:durableId="1013990841">
+    <w:abstractNumId w:val="3"/>
+  </w:num>
+  <w:num w:numId="20" w16cid:durableId="90393006">
+    <w:abstractNumId w:val="13"/>
+  </w:num>
+  <w:num w:numId="21" w16cid:durableId="442960439">
+    <w:abstractNumId w:val="5"/>
   </w:num>
 </w:numbering>
 </file>
@@ -4645,6 +6319,16 @@
   <w:style w:type="paragraph" w:default="1" w:styleId="Normal">
     <w:name w:val="Normal"/>
     <w:qFormat/>
+    <w:rsid w:val="00CC07C5"/>
+    <w:pPr>
+      <w:spacing w:line="278" w:lineRule="auto"/>
+    </w:pPr>
+    <w:rPr>
+      <w:rFonts w:eastAsiaTheme="minorEastAsia"/>
+      <w:sz w:val="24"/>
+      <w:szCs w:val="30"/>
+      <w:lang w:eastAsia="zh-CN"/>
+    </w:rPr>
   </w:style>
   <w:style w:type="paragraph" w:styleId="Heading1">
     <w:name w:val="heading 1"/>
@@ -4653,7 +6337,7 @@
     <w:link w:val="Heading1Char"/>
     <w:uiPriority w:val="9"/>
     <w:qFormat/>
-    <w:rsid w:val="006918F3"/>
+    <w:rsid w:val="00CC07C5"/>
     <w:pPr>
       <w:keepNext/>
       <w:keepLines/>
@@ -4676,7 +6360,7 @@
     <w:semiHidden/>
     <w:unhideWhenUsed/>
     <w:qFormat/>
-    <w:rsid w:val="006918F3"/>
+    <w:rsid w:val="00CC07C5"/>
     <w:pPr>
       <w:keepNext/>
       <w:keepLines/>
@@ -4699,7 +6383,7 @@
     <w:semiHidden/>
     <w:unhideWhenUsed/>
     <w:qFormat/>
-    <w:rsid w:val="006918F3"/>
+    <w:rsid w:val="00CC07C5"/>
     <w:pPr>
       <w:keepNext/>
       <w:keepLines/>
@@ -4719,10 +6403,9 @@
     <w:next w:val="Normal"/>
     <w:link w:val="Heading4Char"/>
     <w:uiPriority w:val="9"/>
-    <w:semiHidden/>
     <w:unhideWhenUsed/>
     <w:qFormat/>
-    <w:rsid w:val="006918F3"/>
+    <w:rsid w:val="00CC07C5"/>
     <w:pPr>
       <w:keepNext/>
       <w:keepLines/>
@@ -4745,7 +6428,7 @@
     <w:semiHidden/>
     <w:unhideWhenUsed/>
     <w:qFormat/>
-    <w:rsid w:val="006918F3"/>
+    <w:rsid w:val="00CC07C5"/>
     <w:pPr>
       <w:keepNext/>
       <w:keepLines/>
@@ -4766,7 +6449,7 @@
     <w:semiHidden/>
     <w:unhideWhenUsed/>
     <w:qFormat/>
-    <w:rsid w:val="006918F3"/>
+    <w:rsid w:val="00CC07C5"/>
     <w:pPr>
       <w:keepNext/>
       <w:keepLines/>
@@ -4789,7 +6472,7 @@
     <w:semiHidden/>
     <w:unhideWhenUsed/>
     <w:qFormat/>
-    <w:rsid w:val="006918F3"/>
+    <w:rsid w:val="00CC07C5"/>
     <w:pPr>
       <w:keepNext/>
       <w:keepLines/>
@@ -4810,7 +6493,7 @@
     <w:semiHidden/>
     <w:unhideWhenUsed/>
     <w:qFormat/>
-    <w:rsid w:val="006918F3"/>
+    <w:rsid w:val="00CC07C5"/>
     <w:pPr>
       <w:keepNext/>
       <w:keepLines/>
@@ -4833,7 +6516,7 @@
     <w:semiHidden/>
     <w:unhideWhenUsed/>
     <w:qFormat/>
-    <w:rsid w:val="006918F3"/>
+    <w:rsid w:val="00CC07C5"/>
     <w:pPr>
       <w:keepNext/>
       <w:keepLines/>
@@ -4848,6 +6531,7 @@
   <w:style w:type="character" w:default="1" w:styleId="DefaultParagraphFont">
     <w:name w:val="Default Paragraph Font"/>
     <w:uiPriority w:val="1"/>
+    <w:semiHidden/>
     <w:unhideWhenUsed/>
   </w:style>
   <w:style w:type="table" w:default="1" w:styleId="TableNormal">
@@ -4876,7 +6560,7 @@
     <w:basedOn w:val="DefaultParagraphFont"/>
     <w:link w:val="Heading1"/>
     <w:uiPriority w:val="9"/>
-    <w:rsid w:val="006918F3"/>
+    <w:rsid w:val="00CC07C5"/>
     <w:rPr>
       <w:rFonts w:asciiTheme="majorHAnsi" w:eastAsiaTheme="majorEastAsia" w:hAnsiTheme="majorHAnsi" w:cstheme="majorBidi"/>
       <w:color w:val="0F4761" w:themeColor="accent1" w:themeShade="BF"/>
@@ -4890,7 +6574,7 @@
     <w:link w:val="Heading2"/>
     <w:uiPriority w:val="9"/>
     <w:semiHidden/>
-    <w:rsid w:val="006918F3"/>
+    <w:rsid w:val="00CC07C5"/>
     <w:rPr>
       <w:rFonts w:asciiTheme="majorHAnsi" w:eastAsiaTheme="majorEastAsia" w:hAnsiTheme="majorHAnsi" w:cstheme="majorBidi"/>
       <w:color w:val="0F4761" w:themeColor="accent1" w:themeShade="BF"/>
@@ -4904,7 +6588,7 @@
     <w:link w:val="Heading3"/>
     <w:uiPriority w:val="9"/>
     <w:semiHidden/>
-    <w:rsid w:val="006918F3"/>
+    <w:rsid w:val="00CC07C5"/>
     <w:rPr>
       <w:rFonts w:eastAsiaTheme="majorEastAsia" w:cstheme="majorBidi"/>
       <w:color w:val="0F4761" w:themeColor="accent1" w:themeShade="BF"/>
@@ -4917,8 +6601,7 @@
     <w:basedOn w:val="DefaultParagraphFont"/>
     <w:link w:val="Heading4"/>
     <w:uiPriority w:val="9"/>
-    <w:semiHidden/>
-    <w:rsid w:val="006918F3"/>
+    <w:rsid w:val="00CC07C5"/>
     <w:rPr>
       <w:rFonts w:eastAsiaTheme="majorEastAsia" w:cstheme="majorBidi"/>
       <w:i/>
@@ -4932,7 +6615,7 @@
     <w:link w:val="Heading5"/>
     <w:uiPriority w:val="9"/>
     <w:semiHidden/>
-    <w:rsid w:val="006918F3"/>
+    <w:rsid w:val="00CC07C5"/>
     <w:rPr>
       <w:rFonts w:eastAsiaTheme="majorEastAsia" w:cstheme="majorBidi"/>
       <w:color w:val="0F4761" w:themeColor="accent1" w:themeShade="BF"/>
@@ -4944,7 +6627,7 @@
     <w:link w:val="Heading6"/>
     <w:uiPriority w:val="9"/>
     <w:semiHidden/>
-    <w:rsid w:val="006918F3"/>
+    <w:rsid w:val="00CC07C5"/>
     <w:rPr>
       <w:rFonts w:eastAsiaTheme="majorEastAsia" w:cstheme="majorBidi"/>
       <w:i/>
@@ -4958,7 +6641,7 @@
     <w:link w:val="Heading7"/>
     <w:uiPriority w:val="9"/>
     <w:semiHidden/>
-    <w:rsid w:val="006918F3"/>
+    <w:rsid w:val="00CC07C5"/>
     <w:rPr>
       <w:rFonts w:eastAsiaTheme="majorEastAsia" w:cstheme="majorBidi"/>
       <w:color w:val="595959" w:themeColor="text1" w:themeTint="A6"/>
@@ -4970,7 +6653,7 @@
     <w:link w:val="Heading8"/>
     <w:uiPriority w:val="9"/>
     <w:semiHidden/>
-    <w:rsid w:val="006918F3"/>
+    <w:rsid w:val="00CC07C5"/>
     <w:rPr>
       <w:rFonts w:eastAsiaTheme="majorEastAsia" w:cstheme="majorBidi"/>
       <w:i/>
@@ -4984,7 +6667,7 @@
     <w:link w:val="Heading9"/>
     <w:uiPriority w:val="9"/>
     <w:semiHidden/>
-    <w:rsid w:val="006918F3"/>
+    <w:rsid w:val="00CC07C5"/>
     <w:rPr>
       <w:rFonts w:eastAsiaTheme="majorEastAsia" w:cstheme="majorBidi"/>
       <w:color w:val="272727" w:themeColor="text1" w:themeTint="D8"/>
@@ -4997,7 +6680,7 @@
     <w:link w:val="TitleChar"/>
     <w:uiPriority w:val="10"/>
     <w:qFormat/>
-    <w:rsid w:val="006918F3"/>
+    <w:rsid w:val="00CC07C5"/>
     <w:pPr>
       <w:spacing w:after="80" w:line="240" w:lineRule="auto"/>
       <w:contextualSpacing/>
@@ -5015,7 +6698,7 @@
     <w:basedOn w:val="DefaultParagraphFont"/>
     <w:link w:val="Title"/>
     <w:uiPriority w:val="10"/>
-    <w:rsid w:val="006918F3"/>
+    <w:rsid w:val="00CC07C5"/>
     <w:rPr>
       <w:rFonts w:asciiTheme="majorHAnsi" w:eastAsiaTheme="majorEastAsia" w:hAnsiTheme="majorHAnsi" w:cstheme="majorBidi"/>
       <w:spacing w:val="-10"/>
@@ -5031,7 +6714,7 @@
     <w:link w:val="SubtitleChar"/>
     <w:uiPriority w:val="11"/>
     <w:qFormat/>
-    <w:rsid w:val="006918F3"/>
+    <w:rsid w:val="00CC07C5"/>
     <w:pPr>
       <w:numPr>
         <w:ilvl w:val="1"/>
@@ -5050,7 +6733,7 @@
     <w:basedOn w:val="DefaultParagraphFont"/>
     <w:link w:val="Subtitle"/>
     <w:uiPriority w:val="11"/>
-    <w:rsid w:val="006918F3"/>
+    <w:rsid w:val="00CC07C5"/>
     <w:rPr>
       <w:rFonts w:eastAsiaTheme="majorEastAsia" w:cstheme="majorBidi"/>
       <w:color w:val="595959" w:themeColor="text1" w:themeTint="A6"/>
@@ -5066,7 +6749,7 @@
     <w:link w:val="QuoteChar"/>
     <w:uiPriority w:val="29"/>
     <w:qFormat/>
-    <w:rsid w:val="006918F3"/>
+    <w:rsid w:val="00CC07C5"/>
     <w:pPr>
       <w:spacing w:before="160"/>
       <w:jc w:val="center"/>
@@ -5082,7 +6765,7 @@
     <w:basedOn w:val="DefaultParagraphFont"/>
     <w:link w:val="Quote"/>
     <w:uiPriority w:val="29"/>
-    <w:rsid w:val="006918F3"/>
+    <w:rsid w:val="00CC07C5"/>
     <w:rPr>
       <w:i/>
       <w:iCs/>
@@ -5094,7 +6777,7 @@
     <w:basedOn w:val="Normal"/>
     <w:uiPriority w:val="34"/>
     <w:qFormat/>
-    <w:rsid w:val="006918F3"/>
+    <w:rsid w:val="00CC07C5"/>
     <w:pPr>
       <w:ind w:left="720"/>
       <w:contextualSpacing/>
@@ -5105,7 +6788,7 @@
     <w:basedOn w:val="DefaultParagraphFont"/>
     <w:uiPriority w:val="21"/>
     <w:qFormat/>
-    <w:rsid w:val="006918F3"/>
+    <w:rsid w:val="00CC07C5"/>
     <w:rPr>
       <w:i/>
       <w:iCs/>
@@ -5119,7 +6802,7 @@
     <w:link w:val="IntenseQuoteChar"/>
     <w:uiPriority w:val="30"/>
     <w:qFormat/>
-    <w:rsid w:val="006918F3"/>
+    <w:rsid w:val="00CC07C5"/>
     <w:pPr>
       <w:pBdr>
         <w:top w:val="single" w:sz="4" w:space="10" w:color="0F4761" w:themeColor="accent1" w:themeShade="BF"/>
@@ -5140,7 +6823,7 @@
     <w:basedOn w:val="DefaultParagraphFont"/>
     <w:link w:val="IntenseQuote"/>
     <w:uiPriority w:val="30"/>
-    <w:rsid w:val="006918F3"/>
+    <w:rsid w:val="00CC07C5"/>
     <w:rPr>
       <w:i/>
       <w:iCs/>
@@ -5152,7 +6835,7 @@
     <w:basedOn w:val="DefaultParagraphFont"/>
     <w:uiPriority w:val="32"/>
     <w:qFormat/>
-    <w:rsid w:val="006918F3"/>
+    <w:rsid w:val="00CC07C5"/>
     <w:rPr>
       <w:b/>
       <w:bCs/>
@@ -5167,7 +6850,7 @@
     <w:link w:val="HeaderChar"/>
     <w:uiPriority w:val="99"/>
     <w:unhideWhenUsed/>
-    <w:rsid w:val="005C3D75"/>
+    <w:rsid w:val="00CC07C5"/>
     <w:pPr>
       <w:tabs>
         <w:tab w:val="center" w:pos="4680"/>
@@ -5181,7 +6864,13 @@
     <w:basedOn w:val="DefaultParagraphFont"/>
     <w:link w:val="Header"/>
     <w:uiPriority w:val="99"/>
-    <w:rsid w:val="005C3D75"/>
+    <w:rsid w:val="00CC07C5"/>
+    <w:rPr>
+      <w:rFonts w:eastAsiaTheme="minorEastAsia"/>
+      <w:sz w:val="24"/>
+      <w:szCs w:val="30"/>
+      <w:lang w:eastAsia="zh-CN"/>
+    </w:rPr>
   </w:style>
   <w:style w:type="paragraph" w:styleId="Footer">
     <w:name w:val="footer"/>
@@ -5189,7 +6878,7 @@
     <w:link w:val="FooterChar"/>
     <w:uiPriority w:val="99"/>
     <w:unhideWhenUsed/>
-    <w:rsid w:val="00EB786F"/>
+    <w:rsid w:val="00CC07C5"/>
     <w:pPr>
       <w:tabs>
         <w:tab w:val="center" w:pos="4680"/>
@@ -5203,7 +6892,79 @@
     <w:basedOn w:val="DefaultParagraphFont"/>
     <w:link w:val="Footer"/>
     <w:uiPriority w:val="99"/>
-    <w:rsid w:val="00EB786F"/>
+    <w:rsid w:val="00CC07C5"/>
+    <w:rPr>
+      <w:rFonts w:eastAsiaTheme="minorEastAsia"/>
+      <w:sz w:val="24"/>
+      <w:szCs w:val="30"/>
+      <w:lang w:eastAsia="zh-CN"/>
+    </w:rPr>
+  </w:style>
+  <w:style w:type="paragraph" w:styleId="NormalWeb">
+    <w:name w:val="Normal (Web)"/>
+    <w:basedOn w:val="Normal"/>
+    <w:uiPriority w:val="99"/>
+    <w:semiHidden/>
+    <w:unhideWhenUsed/>
+    <w:rsid w:val="00FC7413"/>
+    <w:rPr>
+      <w:rFonts w:ascii="Times New Roman" w:hAnsi="Times New Roman" w:cs="Angsana New"/>
+    </w:rPr>
+  </w:style>
+  <w:style w:type="character" w:styleId="Strong">
+    <w:name w:val="Strong"/>
+    <w:basedOn w:val="DefaultParagraphFont"/>
+    <w:uiPriority w:val="22"/>
+    <w:qFormat/>
+    <w:rsid w:val="0081371E"/>
+    <w:rPr>
+      <w:b/>
+      <w:bCs/>
+    </w:rPr>
+  </w:style>
+  <w:style w:type="table" w:styleId="TableGrid">
+    <w:name w:val="Table Grid"/>
+    <w:basedOn w:val="TableNormal"/>
+    <w:uiPriority w:val="39"/>
+    <w:rsid w:val="005B2E53"/>
+    <w:pPr>
+      <w:spacing w:after="0" w:line="240" w:lineRule="auto"/>
+    </w:pPr>
+    <w:tblPr>
+      <w:tblBorders>
+        <w:top w:val="single" w:sz="4" w:space="0" w:color="auto"/>
+        <w:left w:val="single" w:sz="4" w:space="0" w:color="auto"/>
+        <w:bottom w:val="single" w:sz="4" w:space="0" w:color="auto"/>
+        <w:right w:val="single" w:sz="4" w:space="0" w:color="auto"/>
+        <w:insideH w:val="single" w:sz="4" w:space="0" w:color="auto"/>
+        <w:insideV w:val="single" w:sz="4" w:space="0" w:color="auto"/>
+      </w:tblBorders>
+    </w:tblPr>
+  </w:style>
+  <w:style w:type="character" w:styleId="PlaceholderText">
+    <w:name w:val="Placeholder Text"/>
+    <w:basedOn w:val="DefaultParagraphFont"/>
+    <w:uiPriority w:val="99"/>
+    <w:semiHidden/>
+    <w:rsid w:val="0036005D"/>
+    <w:rPr>
+      <w:color w:val="666666"/>
+    </w:rPr>
+  </w:style>
+  <w:style w:type="character" w:customStyle="1" w:styleId="mord">
+    <w:name w:val="mord"/>
+    <w:basedOn w:val="DefaultParagraphFont"/>
+    <w:rsid w:val="00575E04"/>
+  </w:style>
+  <w:style w:type="character" w:customStyle="1" w:styleId="mspace">
+    <w:name w:val="mspace"/>
+    <w:basedOn w:val="DefaultParagraphFont"/>
+    <w:rsid w:val="00575E04"/>
+  </w:style>
+  <w:style w:type="character" w:customStyle="1" w:styleId="vlist-s">
+    <w:name w:val="vlist-s"/>
+    <w:basedOn w:val="DefaultParagraphFont"/>
+    <w:rsid w:val="00575E04"/>
   </w:style>
 </w:styles>
 </file>
@@ -5501,4 +7262,16 @@
     </a:ext>
   </a:extLst>
 </a:theme>
+</file>
+
+<file path=customXml/item1.xml><?xml version="1.0" encoding="utf-8"?>
+<b:Sources xmlns:b="http://schemas.openxmlformats.org/officeDocument/2006/bibliography" xmlns="http://schemas.openxmlformats.org/officeDocument/2006/bibliography" SelectedStyle="\APASixthEditionOfficeOnline.xsl" StyleName="APA" Version="6"/>
+</file>
+
+<file path=customXml/itemProps1.xml><?xml version="1.0" encoding="utf-8"?>
+<ds:datastoreItem xmlns:ds="http://schemas.openxmlformats.org/officeDocument/2006/customXml" ds:itemID="{E9205C7D-AEEE-4B24-A433-5D4045DBB4DF}">
+  <ds:schemaRefs>
+    <ds:schemaRef ds:uri="http://schemas.openxmlformats.org/officeDocument/2006/bibliography"/>
+  </ds:schemaRefs>
+</ds:datastoreItem>
 </file>